--- a/陈文虎-钟钊-阳光耀.docx
+++ b/陈文虎-钟钊-阳光耀.docx
@@ -12,10 +12,13 @@
         <w:ind w:left="432" w:hanging="432"/>
         <w:jc w:val="center"/>
       </w:pPr>
-      <w:bookmarkStart w:id="0" w:name="_Toc347403634"/>
       <w:r>
-        <w:t>How Much Gas Should I Buy This Week?</w:t>
+        <w:rPr>
+          <w:rFonts w:hint="eastAsia"/>
+        </w:rPr>
+        <w:t>Test change</w:t>
       </w:r>
+      <w:bookmarkStart w:id="0" w:name="_GoBack"/>
       <w:bookmarkEnd w:id="0"/>
     </w:p>
     <w:p>
@@ -86,8 +89,6 @@
             </w:rPr>
             <w:t>Content</w:t>
           </w:r>
-          <w:bookmarkStart w:id="1" w:name="_GoBack"/>
-          <w:bookmarkEnd w:id="1"/>
         </w:p>
         <w:p>
           <w:pPr>
@@ -1513,11 +1514,8 @@
     <w:p>
       <w:pPr>
         <w:pStyle w:val="1"/>
-        <w:rPr>
-          <w:rFonts w:hint="eastAsia"/>
-        </w:rPr>
-      </w:pPr>
-      <w:bookmarkStart w:id="2" w:name="_Toc347403635"/>
+      </w:pPr>
+      <w:bookmarkStart w:id="1" w:name="_Toc347403635"/>
       <w:r>
         <w:rPr>
           <w:rFonts w:hint="eastAsia"/>
@@ -1525,14 +1523,9 @@
         <w:lastRenderedPageBreak/>
         <w:t>Introduction</w:t>
       </w:r>
-      <w:bookmarkEnd w:id="2"/>
+      <w:bookmarkEnd w:id="1"/>
     </w:p>
     <w:p>
-      <w:pPr>
-        <w:rPr>
-          <w:rFonts w:hint="eastAsia"/>
-        </w:rPr>
-      </w:pPr>
       <w:r>
         <w:t>B</w:t>
       </w:r>
@@ -1544,11 +1537,6 @@
       </w:r>
     </w:p>
     <w:p>
-      <w:pPr>
-        <w:rPr>
-          <w:rFonts w:hint="eastAsia"/>
-        </w:rPr>
-      </w:pPr>
       <w:r>
         <w:t>R</w:t>
       </w:r>
@@ -1560,11 +1548,6 @@
       </w:r>
     </w:p>
     <w:p>
-      <w:pPr>
-        <w:rPr>
-          <w:rFonts w:hint="eastAsia"/>
-        </w:rPr>
-      </w:pPr>
       <w:r>
         <w:t>O</w:t>
       </w:r>
@@ -1590,7 +1573,7 @@
       <w:pPr>
         <w:pStyle w:val="1"/>
       </w:pPr>
-      <w:bookmarkStart w:id="3" w:name="_Toc347403636"/>
+      <w:bookmarkStart w:id="2" w:name="_Toc347403636"/>
       <w:r>
         <w:rPr>
           <w:rFonts w:hint="eastAsia"/>
@@ -1603,68 +1586,65 @@
         </w:rPr>
         <w:t>t</w:t>
       </w:r>
-      <w:bookmarkEnd w:id="3"/>
+      <w:bookmarkEnd w:id="2"/>
     </w:p>
     <w:p>
       <w:pPr>
         <w:pStyle w:val="2"/>
       </w:pPr>
-      <w:bookmarkStart w:id="4" w:name="_Toc347403637"/>
+      <w:bookmarkStart w:id="3" w:name="_Toc347403637"/>
       <w:r>
         <w:rPr>
           <w:rFonts w:hint="eastAsia"/>
         </w:rPr>
         <w:t>Assumption</w:t>
       </w:r>
-      <w:bookmarkEnd w:id="4"/>
+      <w:bookmarkEnd w:id="3"/>
     </w:p>
     <w:p>
       <w:pPr>
         <w:pStyle w:val="1"/>
       </w:pPr>
-      <w:bookmarkStart w:id="5" w:name="_Toc347403638"/>
+      <w:bookmarkStart w:id="4" w:name="_Toc347403638"/>
       <w:r>
         <w:rPr>
           <w:rFonts w:hint="eastAsia"/>
         </w:rPr>
         <w:t>Third Part</w:t>
       </w:r>
-      <w:bookmarkEnd w:id="5"/>
+      <w:bookmarkEnd w:id="4"/>
     </w:p>
     <w:p>
       <w:pPr>
         <w:pStyle w:val="3"/>
       </w:pPr>
-      <w:bookmarkStart w:id="6" w:name="_Toc347403639"/>
+      <w:bookmarkStart w:id="5" w:name="_Toc347403639"/>
       <w:r>
         <w:rPr>
           <w:rFonts w:hint="eastAsia"/>
         </w:rPr>
         <w:t>Assumption</w:t>
       </w:r>
-      <w:bookmarkEnd w:id="6"/>
+      <w:bookmarkEnd w:id="5"/>
     </w:p>
     <w:p>
       <w:pPr>
         <w:pStyle w:val="3"/>
       </w:pPr>
-      <w:bookmarkStart w:id="7" w:name="_Toc347403640"/>
+      <w:bookmarkStart w:id="6" w:name="_Toc347403640"/>
       <w:r>
         <w:rPr>
           <w:rFonts w:hint="eastAsia"/>
         </w:rPr>
         <w:t>Notations</w:t>
       </w:r>
-      <w:bookmarkEnd w:id="7"/>
+      <w:bookmarkEnd w:id="6"/>
     </w:p>
     <w:p>
       <w:pPr>
         <w:pStyle w:val="2"/>
-        <w:rPr>
-          <w:rFonts w:hint="eastAsia"/>
-        </w:rPr>
-      </w:pPr>
-      <w:bookmarkStart w:id="8" w:name="_Toc347403641"/>
+      </w:pPr>
+      <w:bookmarkStart w:id="7" w:name="_Toc347403641"/>
       <w:r>
         <w:t>S</w:t>
       </w:r>
@@ -1674,34 +1654,34 @@
         </w:rPr>
         <w:t>olution</w:t>
       </w:r>
-      <w:bookmarkEnd w:id="8"/>
+      <w:bookmarkEnd w:id="7"/>
     </w:p>
     <w:p>
       <w:pPr>
         <w:pStyle w:val="1"/>
       </w:pPr>
-      <w:bookmarkStart w:id="9" w:name="_Toc347403642"/>
+      <w:bookmarkStart w:id="8" w:name="_Toc347403642"/>
       <w:r>
         <w:rPr>
           <w:rFonts w:hint="eastAsia"/>
         </w:rPr>
         <w:t>Conclusion</w:t>
       </w:r>
-      <w:bookmarkEnd w:id="9"/>
+      <w:bookmarkEnd w:id="8"/>
     </w:p>
     <w:p/>
     <w:p>
       <w:pPr>
         <w:pStyle w:val="1"/>
       </w:pPr>
-      <w:bookmarkStart w:id="10" w:name="_Toc347403643"/>
+      <w:bookmarkStart w:id="9" w:name="_Toc347403643"/>
       <w:r>
         <w:rPr>
           <w:rFonts w:hint="eastAsia"/>
         </w:rPr>
         <w:t>Detail Analysis</w:t>
       </w:r>
-      <w:bookmarkEnd w:id="10"/>
+      <w:bookmarkEnd w:id="9"/>
     </w:p>
     <w:p>
       <w:r>
@@ -1718,7 +1698,7 @@
       <w:pPr>
         <w:pStyle w:val="1"/>
       </w:pPr>
-      <w:bookmarkStart w:id="11" w:name="_Toc347403644"/>
+      <w:bookmarkStart w:id="10" w:name="_Toc347403644"/>
       <w:r>
         <w:rPr>
           <w:rFonts w:hint="eastAsia"/>
@@ -1726,36 +1706,33 @@
         <w:lastRenderedPageBreak/>
         <w:t>Strength and Weakness</w:t>
       </w:r>
-      <w:bookmarkEnd w:id="11"/>
+      <w:bookmarkEnd w:id="10"/>
     </w:p>
     <w:p>
       <w:pPr>
         <w:pStyle w:val="2"/>
       </w:pPr>
-      <w:bookmarkStart w:id="12" w:name="_Toc347403645"/>
+      <w:bookmarkStart w:id="11" w:name="_Toc347403645"/>
       <w:r>
         <w:rPr>
           <w:rFonts w:hint="eastAsia"/>
         </w:rPr>
         <w:t>Strength</w:t>
       </w:r>
-      <w:bookmarkEnd w:id="12"/>
+      <w:bookmarkEnd w:id="11"/>
     </w:p>
     <w:p>
       <w:pPr>
         <w:pStyle w:val="2"/>
-        <w:rPr>
-          <w:rFonts w:hint="eastAsia"/>
-        </w:rPr>
-      </w:pPr>
-      <w:bookmarkStart w:id="13" w:name="_Toc347403646"/>
+      </w:pPr>
+      <w:bookmarkStart w:id="12" w:name="_Toc347403646"/>
       <w:r>
         <w:rPr>
           <w:rFonts w:hint="eastAsia"/>
         </w:rPr>
         <w:t>Weakness</w:t>
       </w:r>
-      <w:bookmarkEnd w:id="13"/>
+      <w:bookmarkEnd w:id="12"/>
       <w:r>
         <w:rPr>
           <w:rFonts w:hint="eastAsia"/>
@@ -1767,24 +1744,24 @@
       <w:pPr>
         <w:pStyle w:val="1"/>
       </w:pPr>
-      <w:bookmarkStart w:id="14" w:name="_Toc347403647"/>
+      <w:bookmarkStart w:id="13" w:name="_Toc347403647"/>
       <w:r>
         <w:rPr>
           <w:rFonts w:hint="eastAsia"/>
         </w:rPr>
         <w:t>Future Works</w:t>
       </w:r>
-      <w:bookmarkEnd w:id="14"/>
+      <w:bookmarkEnd w:id="13"/>
     </w:p>
     <w:p>
       <w:pPr>
         <w:pStyle w:val="1"/>
       </w:pPr>
-      <w:bookmarkStart w:id="15" w:name="_Toc347403648"/>
+      <w:bookmarkStart w:id="14" w:name="_Toc347403648"/>
       <w:r>
         <w:t>Letter to</w:t>
       </w:r>
-      <w:bookmarkEnd w:id="15"/>
+      <w:bookmarkEnd w:id="14"/>
       <w:r>
         <w:t xml:space="preserve"> </w:t>
       </w:r>
@@ -1793,14 +1770,14 @@
       <w:pPr>
         <w:pStyle w:val="1"/>
       </w:pPr>
-      <w:bookmarkStart w:id="16" w:name="_Toc347403649"/>
+      <w:bookmarkStart w:id="15" w:name="_Toc347403649"/>
       <w:r>
         <w:rPr>
           <w:rFonts w:hint="eastAsia"/>
         </w:rPr>
         <w:t>Reference</w:t>
       </w:r>
-      <w:bookmarkEnd w:id="16"/>
+      <w:bookmarkEnd w:id="15"/>
       <w:r>
         <w:rPr>
           <w:rFonts w:hint="eastAsia"/>
@@ -1918,7 +1895,6 @@
           <w:u w:val="none"/>
         </w:rPr>
       </w:pPr>
-      <w:proofErr w:type="spellStart"/>
       <w:r>
         <w:rPr>
           <w:rStyle w:val="a7"/>
@@ -1936,7 +1912,6 @@
         </w:rPr>
         <w:t>aha</w:t>
       </w:r>
-      <w:proofErr w:type="spellEnd"/>
     </w:p>
     <w:p/>
     <w:p/>
@@ -5176,7 +5151,7 @@
 </file>
 
 <file path=customXml/itemProps1.xml><?xml version="1.0" encoding="utf-8"?>
-<ds:datastoreItem xmlns:ds="http://schemas.openxmlformats.org/officeDocument/2006/customXml" ds:itemID="{CDECD48C-40A6-4CDB-AEAF-AFC686A87CF8}">
+<ds:datastoreItem xmlns:ds="http://schemas.openxmlformats.org/officeDocument/2006/customXml" ds:itemID="{CC0AC316-4DAB-400E-A0A0-2829B0A149D9}">
   <ds:schemaRefs>
     <ds:schemaRef ds:uri="http://schemas.openxmlformats.org/officeDocument/2006/bibliography"/>
   </ds:schemaRefs>

--- a/陈文虎-钟钊-阳光耀.docx
+++ b/陈文虎-钟钊-阳光耀.docx
@@ -3,30 +3,339 @@
 <w:document xmlns:wpc="http://schemas.microsoft.com/office/word/2010/wordprocessingCanvas" xmlns:mc="http://schemas.openxmlformats.org/markup-compatibility/2006" xmlns:o="urn:schemas-microsoft-com:office:office" xmlns:r="http://schemas.openxmlformats.org/officeDocument/2006/relationships" xmlns:m="http://schemas.openxmlformats.org/officeDocument/2006/math" xmlns:v="urn:schemas-microsoft-com:vml" xmlns:wp14="http://schemas.microsoft.com/office/word/2010/wordprocessingDrawing" xmlns:wp="http://schemas.openxmlformats.org/drawingml/2006/wordprocessingDrawing" xmlns:w10="urn:schemas-microsoft-com:office:word" xmlns:w="http://schemas.openxmlformats.org/wordprocessingml/2006/main" xmlns:w14="http://schemas.microsoft.com/office/word/2010/wordml" xmlns:wpg="http://schemas.microsoft.com/office/word/2010/wordprocessingGroup" xmlns:wpi="http://schemas.microsoft.com/office/word/2010/wordprocessingInk" xmlns:wne="http://schemas.microsoft.com/office/word/2006/wordml" xmlns:wps="http://schemas.microsoft.com/office/word/2010/wordprocessingShape" mc:Ignorable="w14 wp14">
   <w:body>
     <w:p>
-      <w:pPr>
-        <w:pStyle w:val="1"/>
-        <w:numPr>
-          <w:ilvl w:val="0"/>
-          <w:numId w:val="0"/>
-        </w:numPr>
-        <w:ind w:left="432" w:hanging="432"/>
-        <w:jc w:val="center"/>
-      </w:pPr>
-      <w:r>
-        <w:rPr>
-          <w:rFonts w:hint="eastAsia"/>
-        </w:rPr>
-        <w:t>Test change</w:t>
-      </w:r>
-      <w:bookmarkStart w:id="0" w:name="_GoBack"/>
-      <w:bookmarkEnd w:id="0"/>
+      <w:r>
+        <w:t>How Much Gas Should I Buy This Week?</w:t>
+      </w:r>
     </w:p>
     <w:p>
-      <w:pPr>
-        <w:jc w:val="center"/>
-      </w:pPr>
-      <w:r>
+      <w:r>
+        <w:rPr>
+          <w:rFonts w:hint="eastAsia"/>
+        </w:rPr>
         <w:t>Abstract</w:t>
+      </w:r>
+    </w:p>
+    <w:p>
+      <w:r>
+        <w:rPr>
+          <w:rFonts w:hint="eastAsia"/>
+        </w:rPr>
+        <w:t xml:space="preserve">Gasoline is </w:t>
+      </w:r>
+      <w:r>
+        <w:rPr>
+          <w:rFonts w:hint="eastAsia"/>
+        </w:rPr>
+        <w:t>the necessary</w:t>
+      </w:r>
+      <w:r>
+        <w:rPr>
+          <w:rFonts w:hint="eastAsia"/>
+        </w:rPr>
+        <w:t xml:space="preserve"> consumable in the families with car, and it has been playing a more and more role in </w:t>
+      </w:r>
+      <w:r>
+        <w:rPr>
+          <w:rFonts w:hint="eastAsia"/>
+        </w:rPr>
+        <w:t>people</w:t>
+      </w:r>
+      <w:r>
+        <w:t>’</w:t>
+      </w:r>
+      <w:r>
+        <w:rPr>
+          <w:rFonts w:hint="eastAsia"/>
+        </w:rPr>
+        <w:t>s daily life. Two</w:t>
+      </w:r>
+      <w:r>
+        <w:rPr>
+          <w:rFonts w:hint="eastAsia"/>
+        </w:rPr>
+        <w:t xml:space="preserve"> model</w:t>
+      </w:r>
+      <w:r>
+        <w:rPr>
+          <w:rFonts w:hint="eastAsia"/>
+        </w:rPr>
+        <w:t>s are</w:t>
+      </w:r>
+      <w:r>
+        <w:rPr>
+          <w:rFonts w:hint="eastAsia"/>
+        </w:rPr>
+        <w:t xml:space="preserve"> built in this paper: Gasoline Price ARIMA Model</w:t>
+      </w:r>
+      <w:r>
+        <w:rPr>
+          <w:rFonts w:hint="eastAsia"/>
+        </w:rPr>
+        <w:t xml:space="preserve"> and </w:t>
+      </w:r>
+      <w:bookmarkStart w:id="0" w:name="OLE_LINK1"/>
+      <w:bookmarkStart w:id="1" w:name="OLE_LINK2"/>
+      <w:r>
+        <w:rPr>
+          <w:rFonts w:hint="eastAsia"/>
+        </w:rPr>
+        <w:t>Integer Program Model</w:t>
+      </w:r>
+      <w:bookmarkEnd w:id="0"/>
+      <w:bookmarkEnd w:id="1"/>
+      <w:r>
+        <w:rPr>
+          <w:rFonts w:hint="eastAsia"/>
+        </w:rPr>
+        <w:t>.</w:t>
+      </w:r>
+    </w:p>
+    <w:p>
+      <w:r>
+        <w:rPr>
+          <w:rFonts w:hint="eastAsia"/>
+        </w:rPr>
+        <w:t>Firstly, based on the history price of gasoline in last ten years, we find that the gasoline</w:t>
+      </w:r>
+      <w:r>
+        <w:t>’</w:t>
+      </w:r>
+      <w:r>
+        <w:rPr>
+          <w:rFonts w:hint="eastAsia"/>
+        </w:rPr>
+        <w:t>s price showed the trending of changing periodically. Due to the financial crisis or the business revival the gasoline</w:t>
+      </w:r>
+      <w:r>
+        <w:t>’</w:t>
+      </w:r>
+      <w:r>
+        <w:rPr>
+          <w:rFonts w:hint="eastAsia"/>
+        </w:rPr>
+        <w:t xml:space="preserve">s price is not so regular. To avoid the disturbing, according to the time series analysis, we built the Gasoline Price ARIMA Model, to forecast the cycle-changing price of gasoline in the future. The </w:t>
+      </w:r>
+      <w:proofErr w:type="spellStart"/>
+      <w:r>
+        <w:rPr>
+          <w:rFonts w:hint="eastAsia"/>
+        </w:rPr>
+        <w:t>arma</w:t>
+      </w:r>
+      <w:proofErr w:type="spellEnd"/>
+      <w:r>
+        <w:rPr>
+          <w:rFonts w:hint="eastAsia"/>
+        </w:rPr>
+        <w:t xml:space="preserve"> model can predict stationary random process with white noise. So in the assumption that the price of oil and gasoline varied smoothly and there is no sudden change and disturb on global economy .We derive the arima model to simplify the problem .In the arima model ,we get the AR factor and MA factor and get the prediction using this model.</w:t>
+      </w:r>
+    </w:p>
+    <w:p>
+      <w:r>
+        <w:rPr>
+          <w:rFonts w:hint="eastAsia"/>
+        </w:rPr>
+        <w:t>Then, to reduce the cost of gasoline, let the tank</w:t>
+      </w:r>
+      <w:r>
+        <w:t>’</w:t>
+      </w:r>
+      <w:r>
+        <w:rPr>
+          <w:rFonts w:hint="eastAsia"/>
+        </w:rPr>
+        <w:t xml:space="preserve">s volume </w:t>
+      </w:r>
+      <w:r>
+        <w:rPr>
+          <w:rFonts w:hint="eastAsia"/>
+        </w:rPr>
+        <w:t>and</w:t>
+      </w:r>
+      <w:r>
+        <w:rPr>
+          <w:rFonts w:hint="eastAsia"/>
+        </w:rPr>
+        <w:t xml:space="preserve"> </w:t>
+      </w:r>
+      <w:r>
+        <w:rPr>
+          <w:rFonts w:hint="eastAsia"/>
+        </w:rPr>
+        <w:t xml:space="preserve">weekly consumption as constraints, while the total cost as the goal, we </w:t>
+      </w:r>
+      <w:r>
+        <w:rPr>
+          <w:rFonts w:hint="eastAsia"/>
+        </w:rPr>
+        <w:t xml:space="preserve">built the Integer Program Model, </w:t>
+      </w:r>
+      <w:r>
+        <w:rPr>
+          <w:rFonts w:hint="eastAsia"/>
+        </w:rPr>
+        <w:t xml:space="preserve">to determine how to purchase the gasoline each week, after knowing the daily price. With the forecast price of 2012 comes from the ARIMA model, via calculation, the total price is </w:t>
+      </w:r>
+      <w:r>
+        <w:rPr>
+          <w:rFonts w:hint="eastAsia"/>
+        </w:rPr>
+        <w:t xml:space="preserve">731.5 dollars, when weekly mileage is 100miles; while the total price is </w:t>
+      </w:r>
+      <w:r>
+        <w:t>1479.9</w:t>
+      </w:r>
+      <w:r>
+        <w:rPr>
+          <w:rFonts w:hint="eastAsia"/>
+        </w:rPr>
+        <w:t xml:space="preserve"> dollars, when </w:t>
+      </w:r>
+      <w:r>
+        <w:rPr>
+          <w:rFonts w:hint="eastAsia"/>
+        </w:rPr>
+        <w:t xml:space="preserve">weekly mileage is </w:t>
+      </w:r>
+      <w:r>
+        <w:rPr>
+          <w:rFonts w:hint="eastAsia"/>
+        </w:rPr>
+        <w:t>2</w:t>
+      </w:r>
+      <w:r>
+        <w:rPr>
+          <w:rFonts w:hint="eastAsia"/>
+        </w:rPr>
+        <w:t>00miles</w:t>
+      </w:r>
+      <w:r>
+        <w:rPr>
+          <w:rFonts w:hint="eastAsia"/>
+        </w:rPr>
+        <w:t xml:space="preserve">. After that, we compared our plan with the best plan on the true weekly price, found that the distinct between them is no more </w:t>
+      </w:r>
+      <w:r>
+        <w:t>than</w:t>
+      </w:r>
+      <w:r>
+        <w:rPr>
+          <w:position w:val="-6"/>
+        </w:rPr>
+        <w:object w:dxaOrig="560" w:dyaOrig="279">
+          <v:shapetype id="_x0000_t75" coordsize="21600,21600" o:spt="75" o:preferrelative="t" path="m@4@5l@4@11@9@11@9@5xe" filled="f" stroked="f">
+            <v:stroke joinstyle="miter"/>
+            <v:formulas>
+              <v:f eqn="if lineDrawn pixelLineWidth 0"/>
+              <v:f eqn="sum @0 1 0"/>
+              <v:f eqn="sum 0 0 @1"/>
+              <v:f eqn="prod @2 1 2"/>
+              <v:f eqn="prod @3 21600 pixelWidth"/>
+              <v:f eqn="prod @3 21600 pixelHeight"/>
+              <v:f eqn="sum @0 0 1"/>
+              <v:f eqn="prod @6 1 2"/>
+              <v:f eqn="prod @7 21600 pixelWidth"/>
+              <v:f eqn="sum @8 21600 0"/>
+              <v:f eqn="prod @7 21600 pixelHeight"/>
+              <v:f eqn="sum @10 21600 0"/>
+            </v:formulas>
+            <v:path o:extrusionok="f" gradientshapeok="t" o:connecttype="rect"/>
+            <o:lock v:ext="edit" aspectratio="t"/>
+          </v:shapetype>
+          <v:shape id="_x0000_i1025" type="#_x0000_t75" style="width:28.15pt;height:13.75pt" o:ole="">
+            <v:imagedata r:id="rId9" o:title=""/>
+          </v:shape>
+          <o:OLEObject Type="Embed" ProgID="Equation.DSMT4" ShapeID="_x0000_i1025" DrawAspect="Content" ObjectID="_1420870416" r:id="rId10"/>
+        </w:object>
+      </w:r>
+      <w:r>
+        <w:rPr>
+          <w:rFonts w:hint="eastAsia"/>
+        </w:rPr>
+        <w:t>.</w:t>
+      </w:r>
+    </w:p>
+    <w:p>
+      <w:r>
+        <w:rPr>
+          <w:rFonts w:hint="eastAsia"/>
+        </w:rPr>
+        <w:t xml:space="preserve">We also proved that there are some upper binds </w:t>
+      </w:r>
+      <w:r>
+        <w:t xml:space="preserve">on “mileage </w:t>
+      </w:r>
+      <w:r>
+        <w:t>drove”</w:t>
+      </w:r>
+      <w:r>
+        <w:rPr>
+          <w:rFonts w:hint="eastAsia"/>
+        </w:rPr>
+        <w:t xml:space="preserve"> that </w:t>
+      </w:r>
+      <w:r>
+        <w:t>changes the decision for buying weekly gasoline</w:t>
+      </w:r>
+      <w:r>
+        <w:rPr>
+          <w:rFonts w:hint="eastAsia"/>
+        </w:rPr>
+        <w:t>.</w:t>
+      </w:r>
+      <w:r>
+        <w:rPr>
+          <w:rFonts w:hint="eastAsia"/>
+        </w:rPr>
+        <w:t xml:space="preserve"> So it</w:t>
+      </w:r>
+      <w:r>
+        <w:t>’</w:t>
+      </w:r>
+      <w:r>
+        <w:rPr>
+          <w:rFonts w:hint="eastAsia"/>
+        </w:rPr>
+        <w:t xml:space="preserve">s important to </w:t>
+      </w:r>
+      <w:r>
+        <w:t>decide</w:t>
+      </w:r>
+      <w:r>
+        <w:rPr>
+          <w:rFonts w:hint="eastAsia"/>
+        </w:rPr>
+        <w:t xml:space="preserve"> your </w:t>
+      </w:r>
+      <w:r>
+        <w:t>mileage driven</w:t>
+      </w:r>
+      <w:r>
+        <w:rPr>
+          <w:rFonts w:hint="eastAsia"/>
+        </w:rPr>
+        <w:t>.</w:t>
+      </w:r>
+      <w:r>
+        <w:rPr>
+          <w:rFonts w:hint="eastAsia"/>
+        </w:rPr>
+        <w:t xml:space="preserve"> </w:t>
+      </w:r>
+      <w:r>
+        <w:rPr>
+          <w:rFonts w:hint="eastAsia"/>
+        </w:rPr>
+        <w:t xml:space="preserve">Finally we developed our </w:t>
+      </w:r>
+      <w:r>
+        <w:rPr>
+          <w:rFonts w:hint="eastAsia"/>
+        </w:rPr>
+        <w:t xml:space="preserve">model in San Francisco, and found that a man should pay </w:t>
+      </w:r>
+      <w:r>
+        <w:t>1557.1dollars for his car in 2012.</w:t>
       </w:r>
     </w:p>
     <w:p/>
@@ -38,10 +347,16 @@
     <w:p/>
     <w:p>
       <w:r>
-        <w:t>Keywords:</w:t>
-      </w:r>
-      <w:r>
-        <w:t xml:space="preserve"> </w:t>
+        <w:rPr>
+          <w:rFonts w:hint="eastAsia"/>
+        </w:rPr>
+        <w:t xml:space="preserve">Keywords: ARIMA Model; Integer Programming; </w:t>
+      </w:r>
+      <w:r>
+        <w:rPr>
+          <w:rFonts w:hint="eastAsia"/>
+        </w:rPr>
+        <w:t>Gasoline;</w:t>
       </w:r>
     </w:p>
     <w:p>
@@ -69,7 +384,7 @@
       </w:sdtPr>
       <w:sdtEndPr>
         <w:rPr>
-          <w:rFonts w:ascii="Arial" w:eastAsia="Arial Unicode MS" w:hAnsi="Arial" w:cs="Arial"/>
+          <w:rFonts w:ascii="Times New Roman" w:eastAsia="Arial Unicode MS" w:hAnsi="Times New Roman" w:cs="Times New Roman"/>
           <w:sz w:val="24"/>
           <w:szCs w:val="24"/>
         </w:rPr>
@@ -78,13 +393,9 @@
         <w:p>
           <w:pPr>
             <w:pStyle w:val="TOC"/>
-            <w:rPr>
-              <w:color w:val="auto"/>
-            </w:rPr>
           </w:pPr>
           <w:r>
             <w:rPr>
-              <w:color w:val="auto"/>
               <w:lang w:val="zh-CN"/>
             </w:rPr>
             <w:t>Content</w:t>
@@ -94,6 +405,7 @@
           <w:pPr>
             <w:pStyle w:val="10"/>
             <w:tabs>
+              <w:tab w:val="left" w:pos="840"/>
               <w:tab w:val="right" w:leader="dot" w:pos="8296"/>
             </w:tabs>
             <w:rPr>
@@ -112,23 +424,39 @@
           <w:r>
             <w:fldChar w:fldCharType="separate"/>
           </w:r>
-          <w:hyperlink w:anchor="_Toc347403634" w:history="1">
+          <w:hyperlink w:anchor="_Toc347128396" w:history="1">
             <w:r>
               <w:rPr>
                 <w:rStyle w:val="a7"/>
                 <w:noProof/>
               </w:rPr>
-              <w:t>How Much Gas Should I Buy This Week?</w:t>
-            </w:r>
-            <w:r>
-              <w:rPr>
-                <w:noProof/>
-                <w:webHidden/>
+              <w:t>1</w:t>
+            </w:r>
+            <w:r>
+              <w:rPr>
+                <w:rFonts w:asciiTheme="minorHAnsi" w:eastAsiaTheme="minorEastAsia" w:hAnsiTheme="minorHAnsi" w:cstheme="minorBidi"/>
+                <w:noProof/>
+                <w:sz w:val="21"/>
+                <w:szCs w:val="22"/>
               </w:rPr>
               <w:tab/>
             </w:r>
             <w:r>
               <w:rPr>
+                <w:rStyle w:val="a7"/>
+                <w:noProof/>
+              </w:rPr>
+              <w:t>Introduction</w:t>
+            </w:r>
+            <w:r>
+              <w:rPr>
+                <w:noProof/>
+                <w:webHidden/>
+              </w:rPr>
+              <w:tab/>
+            </w:r>
+            <w:r>
+              <w:rPr>
                 <w:noProof/>
                 <w:webHidden/>
               </w:rPr>
@@ -139,7 +467,7 @@
                 <w:noProof/>
                 <w:webHidden/>
               </w:rPr>
-              <w:instrText xml:space="preserve"> PAGEREF _Toc347403634 \h </w:instrText>
+              <w:instrText xml:space="preserve"> PAGEREF _Toc347128396 \h </w:instrText>
             </w:r>
             <w:r>
               <w:rPr>
@@ -159,7 +487,7 @@
                 <w:noProof/>
                 <w:webHidden/>
               </w:rPr>
-              <w:t>1</w:t>
+              <w:t>4</w:t>
             </w:r>
             <w:r>
               <w:rPr>
@@ -184,13 +512,13 @@
               <w:szCs w:val="22"/>
             </w:rPr>
           </w:pPr>
-          <w:hyperlink w:anchor="_Toc347403635" w:history="1">
+          <w:hyperlink w:anchor="_Toc347128397" w:history="1">
             <w:r>
               <w:rPr>
                 <w:rStyle w:val="a7"/>
                 <w:noProof/>
               </w:rPr>
-              <w:t>1</w:t>
+              <w:t>2</w:t>
             </w:r>
             <w:r>
               <w:rPr>
@@ -206,7 +534,7 @@
                 <w:rStyle w:val="a7"/>
                 <w:noProof/>
               </w:rPr>
-              <w:t>Introduction</w:t>
+              <w:t>Before Fishfarming ---- Single-Species Ecosystem Model</w:t>
             </w:r>
             <w:r>
               <w:rPr>
@@ -227,95 +555,7 @@
                 <w:noProof/>
                 <w:webHidden/>
               </w:rPr>
-              <w:instrText xml:space="preserve"> PAGEREF _Toc347403635 \h </w:instrText>
-            </w:r>
-            <w:r>
-              <w:rPr>
-                <w:noProof/>
-                <w:webHidden/>
-              </w:rPr>
-            </w:r>
-            <w:r>
-              <w:rPr>
-                <w:noProof/>
-                <w:webHidden/>
-              </w:rPr>
-              <w:fldChar w:fldCharType="separate"/>
-            </w:r>
-            <w:r>
-              <w:rPr>
-                <w:noProof/>
-                <w:webHidden/>
-              </w:rPr>
-              <w:t>4</w:t>
-            </w:r>
-            <w:r>
-              <w:rPr>
-                <w:noProof/>
-                <w:webHidden/>
-              </w:rPr>
-              <w:fldChar w:fldCharType="end"/>
-            </w:r>
-          </w:hyperlink>
-        </w:p>
-        <w:p>
-          <w:pPr>
-            <w:pStyle w:val="10"/>
-            <w:tabs>
-              <w:tab w:val="left" w:pos="840"/>
-              <w:tab w:val="right" w:leader="dot" w:pos="8296"/>
-            </w:tabs>
-            <w:rPr>
-              <w:rFonts w:asciiTheme="minorHAnsi" w:eastAsiaTheme="minorEastAsia" w:hAnsiTheme="minorHAnsi" w:cstheme="minorBidi"/>
-              <w:noProof/>
-              <w:sz w:val="21"/>
-              <w:szCs w:val="22"/>
-            </w:rPr>
-          </w:pPr>
-          <w:hyperlink w:anchor="_Toc347403636" w:history="1">
-            <w:r>
-              <w:rPr>
-                <w:rStyle w:val="a7"/>
-                <w:noProof/>
-              </w:rPr>
-              <w:t>2</w:t>
-            </w:r>
-            <w:r>
-              <w:rPr>
-                <w:rFonts w:asciiTheme="minorHAnsi" w:eastAsiaTheme="minorEastAsia" w:hAnsiTheme="minorHAnsi" w:cstheme="minorBidi"/>
-                <w:noProof/>
-                <w:sz w:val="21"/>
-                <w:szCs w:val="22"/>
-              </w:rPr>
-              <w:tab/>
-            </w:r>
-            <w:r>
-              <w:rPr>
-                <w:rStyle w:val="a7"/>
-                <w:noProof/>
-              </w:rPr>
-              <w:t>Second Part</w:t>
-            </w:r>
-            <w:r>
-              <w:rPr>
-                <w:noProof/>
-                <w:webHidden/>
-              </w:rPr>
-              <w:tab/>
-            </w:r>
-            <w:r>
-              <w:rPr>
-                <w:noProof/>
-                <w:webHidden/>
-              </w:rPr>
-              <w:fldChar w:fldCharType="begin"/>
-            </w:r>
-            <w:r>
-              <w:rPr>
-                <w:noProof/>
-                <w:webHidden/>
-              </w:rPr>
-              <w:instrText xml:space="preserve"> PAGEREF _Toc347403636 \h </w:instrText>
+              <w:instrText xml:space="preserve"> PAGEREF _Toc347128397 \h </w:instrText>
             </w:r>
             <w:r>
               <w:rPr>
@@ -361,7 +601,7 @@
               <w:szCs w:val="22"/>
             </w:rPr>
           </w:pPr>
-          <w:hyperlink w:anchor="_Toc347403637" w:history="1">
+          <w:hyperlink w:anchor="_Toc347128398" w:history="1">
             <w:r>
               <w:rPr>
                 <w:rStyle w:val="a7"/>
@@ -383,7 +623,7 @@
                 <w:rStyle w:val="a7"/>
                 <w:noProof/>
               </w:rPr>
-              <w:t>Assumption</w:t>
+              <w:t>Conventions</w:t>
             </w:r>
             <w:r>
               <w:rPr>
@@ -404,265 +644,7 @@
                 <w:noProof/>
                 <w:webHidden/>
               </w:rPr>
-              <w:instrText xml:space="preserve"> PAGEREF _Toc347403637 \h </w:instrText>
-            </w:r>
-            <w:r>
-              <w:rPr>
-                <w:noProof/>
-                <w:webHidden/>
-              </w:rPr>
-            </w:r>
-            <w:r>
-              <w:rPr>
-                <w:noProof/>
-                <w:webHidden/>
-              </w:rPr>
-              <w:fldChar w:fldCharType="separate"/>
-            </w:r>
-            <w:r>
-              <w:rPr>
-                <w:noProof/>
-                <w:webHidden/>
-              </w:rPr>
-              <w:t>4</w:t>
-            </w:r>
-            <w:r>
-              <w:rPr>
-                <w:noProof/>
-                <w:webHidden/>
-              </w:rPr>
-              <w:fldChar w:fldCharType="end"/>
-            </w:r>
-          </w:hyperlink>
-        </w:p>
-        <w:p>
-          <w:pPr>
-            <w:pStyle w:val="10"/>
-            <w:tabs>
-              <w:tab w:val="left" w:pos="840"/>
-              <w:tab w:val="right" w:leader="dot" w:pos="8296"/>
-            </w:tabs>
-            <w:rPr>
-              <w:rFonts w:asciiTheme="minorHAnsi" w:eastAsiaTheme="minorEastAsia" w:hAnsiTheme="minorHAnsi" w:cstheme="minorBidi"/>
-              <w:noProof/>
-              <w:sz w:val="21"/>
-              <w:szCs w:val="22"/>
-            </w:rPr>
-          </w:pPr>
-          <w:hyperlink w:anchor="_Toc347403638" w:history="1">
-            <w:r>
-              <w:rPr>
-                <w:rStyle w:val="a7"/>
-                <w:noProof/>
-              </w:rPr>
-              <w:t>3</w:t>
-            </w:r>
-            <w:r>
-              <w:rPr>
-                <w:rFonts w:asciiTheme="minorHAnsi" w:eastAsiaTheme="minorEastAsia" w:hAnsiTheme="minorHAnsi" w:cstheme="minorBidi"/>
-                <w:noProof/>
-                <w:sz w:val="21"/>
-                <w:szCs w:val="22"/>
-              </w:rPr>
-              <w:tab/>
-            </w:r>
-            <w:r>
-              <w:rPr>
-                <w:rStyle w:val="a7"/>
-                <w:noProof/>
-              </w:rPr>
-              <w:t>Third Part</w:t>
-            </w:r>
-            <w:r>
-              <w:rPr>
-                <w:noProof/>
-                <w:webHidden/>
-              </w:rPr>
-              <w:tab/>
-            </w:r>
-            <w:r>
-              <w:rPr>
-                <w:noProof/>
-                <w:webHidden/>
-              </w:rPr>
-              <w:fldChar w:fldCharType="begin"/>
-            </w:r>
-            <w:r>
-              <w:rPr>
-                <w:noProof/>
-                <w:webHidden/>
-              </w:rPr>
-              <w:instrText xml:space="preserve"> PAGEREF _Toc347403638 \h </w:instrText>
-            </w:r>
-            <w:r>
-              <w:rPr>
-                <w:noProof/>
-                <w:webHidden/>
-              </w:rPr>
-            </w:r>
-            <w:r>
-              <w:rPr>
-                <w:noProof/>
-                <w:webHidden/>
-              </w:rPr>
-              <w:fldChar w:fldCharType="separate"/>
-            </w:r>
-            <w:r>
-              <w:rPr>
-                <w:noProof/>
-                <w:webHidden/>
-              </w:rPr>
-              <w:t>4</w:t>
-            </w:r>
-            <w:r>
-              <w:rPr>
-                <w:noProof/>
-                <w:webHidden/>
-              </w:rPr>
-              <w:fldChar w:fldCharType="end"/>
-            </w:r>
-          </w:hyperlink>
-        </w:p>
-        <w:p>
-          <w:pPr>
-            <w:pStyle w:val="30"/>
-            <w:ind w:left="960"/>
-            <w:rPr>
-              <w:rFonts w:asciiTheme="minorHAnsi" w:eastAsiaTheme="minorEastAsia" w:hAnsiTheme="minorHAnsi" w:cstheme="minorBidi"/>
-              <w:noProof/>
-              <w:sz w:val="21"/>
-              <w:szCs w:val="22"/>
-            </w:rPr>
-          </w:pPr>
-          <w:hyperlink w:anchor="_Toc347403639" w:history="1">
-            <w:r>
-              <w:rPr>
-                <w:rStyle w:val="a7"/>
-                <w:noProof/>
-              </w:rPr>
-              <w:t>3.1.1</w:t>
-            </w:r>
-            <w:r>
-              <w:rPr>
-                <w:rFonts w:asciiTheme="minorHAnsi" w:eastAsiaTheme="minorEastAsia" w:hAnsiTheme="minorHAnsi" w:cstheme="minorBidi"/>
-                <w:noProof/>
-                <w:sz w:val="21"/>
-                <w:szCs w:val="22"/>
-              </w:rPr>
-              <w:tab/>
-            </w:r>
-            <w:r>
-              <w:rPr>
-                <w:rStyle w:val="a7"/>
-                <w:noProof/>
-              </w:rPr>
-              <w:t>Assumption</w:t>
-            </w:r>
-            <w:r>
-              <w:rPr>
-                <w:noProof/>
-                <w:webHidden/>
-              </w:rPr>
-              <w:tab/>
-            </w:r>
-            <w:r>
-              <w:rPr>
-                <w:noProof/>
-                <w:webHidden/>
-              </w:rPr>
-              <w:fldChar w:fldCharType="begin"/>
-            </w:r>
-            <w:r>
-              <w:rPr>
-                <w:noProof/>
-                <w:webHidden/>
-              </w:rPr>
-              <w:instrText xml:space="preserve"> PAGEREF _Toc347403639 \h </w:instrText>
-            </w:r>
-            <w:r>
-              <w:rPr>
-                <w:noProof/>
-                <w:webHidden/>
-              </w:rPr>
-            </w:r>
-            <w:r>
-              <w:rPr>
-                <w:noProof/>
-                <w:webHidden/>
-              </w:rPr>
-              <w:fldChar w:fldCharType="separate"/>
-            </w:r>
-            <w:r>
-              <w:rPr>
-                <w:noProof/>
-                <w:webHidden/>
-              </w:rPr>
-              <w:t>4</w:t>
-            </w:r>
-            <w:r>
-              <w:rPr>
-                <w:noProof/>
-                <w:webHidden/>
-              </w:rPr>
-              <w:fldChar w:fldCharType="end"/>
-            </w:r>
-          </w:hyperlink>
-        </w:p>
-        <w:p>
-          <w:pPr>
-            <w:pStyle w:val="30"/>
-            <w:ind w:left="960"/>
-            <w:rPr>
-              <w:rFonts w:asciiTheme="minorHAnsi" w:eastAsiaTheme="minorEastAsia" w:hAnsiTheme="minorHAnsi" w:cstheme="minorBidi"/>
-              <w:noProof/>
-              <w:sz w:val="21"/>
-              <w:szCs w:val="22"/>
-            </w:rPr>
-          </w:pPr>
-          <w:hyperlink w:anchor="_Toc347403640" w:history="1">
-            <w:r>
-              <w:rPr>
-                <w:rStyle w:val="a7"/>
-                <w:noProof/>
-              </w:rPr>
-              <w:t>3.1.2</w:t>
-            </w:r>
-            <w:r>
-              <w:rPr>
-                <w:rFonts w:asciiTheme="minorHAnsi" w:eastAsiaTheme="minorEastAsia" w:hAnsiTheme="minorHAnsi" w:cstheme="minorBidi"/>
-                <w:noProof/>
-                <w:sz w:val="21"/>
-                <w:szCs w:val="22"/>
-              </w:rPr>
-              <w:tab/>
-            </w:r>
-            <w:r>
-              <w:rPr>
-                <w:rStyle w:val="a7"/>
-                <w:noProof/>
-              </w:rPr>
-              <w:t>Notations</w:t>
-            </w:r>
-            <w:r>
-              <w:rPr>
-                <w:noProof/>
-                <w:webHidden/>
-              </w:rPr>
-              <w:tab/>
-            </w:r>
-            <w:r>
-              <w:rPr>
-                <w:noProof/>
-                <w:webHidden/>
-              </w:rPr>
-              <w:fldChar w:fldCharType="begin"/>
-            </w:r>
-            <w:r>
-              <w:rPr>
-                <w:noProof/>
-                <w:webHidden/>
-              </w:rPr>
-              <w:instrText xml:space="preserve"> PAGEREF _Toc347403640 \h </w:instrText>
+              <w:instrText xml:space="preserve"> PAGEREF _Toc347128398 \h </w:instrText>
             </w:r>
             <w:r>
               <w:rPr>
@@ -708,13 +690,13 @@
               <w:szCs w:val="22"/>
             </w:rPr>
           </w:pPr>
-          <w:hyperlink w:anchor="_Toc347403641" w:history="1">
+          <w:hyperlink w:anchor="_Toc347128399" w:history="1">
             <w:r>
               <w:rPr>
                 <w:rStyle w:val="a7"/>
                 <w:noProof/>
               </w:rPr>
-              <w:t>3.2</w:t>
+              <w:t>2.2</w:t>
             </w:r>
             <w:r>
               <w:rPr>
@@ -730,7 +712,7 @@
                 <w:rStyle w:val="a7"/>
                 <w:noProof/>
               </w:rPr>
-              <w:t>Solution</w:t>
+              <w:t>Assumption</w:t>
             </w:r>
             <w:r>
               <w:rPr>
@@ -751,7 +733,7 @@
                 <w:noProof/>
                 <w:webHidden/>
               </w:rPr>
-              <w:instrText xml:space="preserve"> PAGEREF _Toc347403641 \h </w:instrText>
+              <w:instrText xml:space="preserve"> PAGEREF _Toc347128399 \h </w:instrText>
             </w:r>
             <w:r>
               <w:rPr>
@@ -772,270 +754,6 @@
                 <w:webHidden/>
               </w:rPr>
               <w:t>4</w:t>
-            </w:r>
-            <w:r>
-              <w:rPr>
-                <w:noProof/>
-                <w:webHidden/>
-              </w:rPr>
-              <w:fldChar w:fldCharType="end"/>
-            </w:r>
-          </w:hyperlink>
-        </w:p>
-        <w:p>
-          <w:pPr>
-            <w:pStyle w:val="10"/>
-            <w:tabs>
-              <w:tab w:val="left" w:pos="840"/>
-              <w:tab w:val="right" w:leader="dot" w:pos="8296"/>
-            </w:tabs>
-            <w:rPr>
-              <w:rFonts w:asciiTheme="minorHAnsi" w:eastAsiaTheme="minorEastAsia" w:hAnsiTheme="minorHAnsi" w:cstheme="minorBidi"/>
-              <w:noProof/>
-              <w:sz w:val="21"/>
-              <w:szCs w:val="22"/>
-            </w:rPr>
-          </w:pPr>
-          <w:hyperlink w:anchor="_Toc347403642" w:history="1">
-            <w:r>
-              <w:rPr>
-                <w:rStyle w:val="a7"/>
-                <w:noProof/>
-              </w:rPr>
-              <w:t>4</w:t>
-            </w:r>
-            <w:r>
-              <w:rPr>
-                <w:rFonts w:asciiTheme="minorHAnsi" w:eastAsiaTheme="minorEastAsia" w:hAnsiTheme="minorHAnsi" w:cstheme="minorBidi"/>
-                <w:noProof/>
-                <w:sz w:val="21"/>
-                <w:szCs w:val="22"/>
-              </w:rPr>
-              <w:tab/>
-            </w:r>
-            <w:r>
-              <w:rPr>
-                <w:rStyle w:val="a7"/>
-                <w:noProof/>
-              </w:rPr>
-              <w:t>Conclusion</w:t>
-            </w:r>
-            <w:r>
-              <w:rPr>
-                <w:noProof/>
-                <w:webHidden/>
-              </w:rPr>
-              <w:tab/>
-            </w:r>
-            <w:r>
-              <w:rPr>
-                <w:noProof/>
-                <w:webHidden/>
-              </w:rPr>
-              <w:fldChar w:fldCharType="begin"/>
-            </w:r>
-            <w:r>
-              <w:rPr>
-                <w:noProof/>
-                <w:webHidden/>
-              </w:rPr>
-              <w:instrText xml:space="preserve"> PAGEREF _Toc347403642 \h </w:instrText>
-            </w:r>
-            <w:r>
-              <w:rPr>
-                <w:noProof/>
-                <w:webHidden/>
-              </w:rPr>
-            </w:r>
-            <w:r>
-              <w:rPr>
-                <w:noProof/>
-                <w:webHidden/>
-              </w:rPr>
-              <w:fldChar w:fldCharType="separate"/>
-            </w:r>
-            <w:r>
-              <w:rPr>
-                <w:noProof/>
-                <w:webHidden/>
-              </w:rPr>
-              <w:t>4</w:t>
-            </w:r>
-            <w:r>
-              <w:rPr>
-                <w:noProof/>
-                <w:webHidden/>
-              </w:rPr>
-              <w:fldChar w:fldCharType="end"/>
-            </w:r>
-          </w:hyperlink>
-        </w:p>
-        <w:p>
-          <w:pPr>
-            <w:pStyle w:val="10"/>
-            <w:tabs>
-              <w:tab w:val="left" w:pos="840"/>
-              <w:tab w:val="right" w:leader="dot" w:pos="8296"/>
-            </w:tabs>
-            <w:rPr>
-              <w:rFonts w:asciiTheme="minorHAnsi" w:eastAsiaTheme="minorEastAsia" w:hAnsiTheme="minorHAnsi" w:cstheme="minorBidi"/>
-              <w:noProof/>
-              <w:sz w:val="21"/>
-              <w:szCs w:val="22"/>
-            </w:rPr>
-          </w:pPr>
-          <w:hyperlink w:anchor="_Toc347403643" w:history="1">
-            <w:r>
-              <w:rPr>
-                <w:rStyle w:val="a7"/>
-                <w:noProof/>
-              </w:rPr>
-              <w:t>5</w:t>
-            </w:r>
-            <w:r>
-              <w:rPr>
-                <w:rFonts w:asciiTheme="minorHAnsi" w:eastAsiaTheme="minorEastAsia" w:hAnsiTheme="minorHAnsi" w:cstheme="minorBidi"/>
-                <w:noProof/>
-                <w:sz w:val="21"/>
-                <w:szCs w:val="22"/>
-              </w:rPr>
-              <w:tab/>
-            </w:r>
-            <w:r>
-              <w:rPr>
-                <w:rStyle w:val="a7"/>
-                <w:noProof/>
-              </w:rPr>
-              <w:t>Detail Analysis</w:t>
-            </w:r>
-            <w:r>
-              <w:rPr>
-                <w:noProof/>
-                <w:webHidden/>
-              </w:rPr>
-              <w:tab/>
-            </w:r>
-            <w:r>
-              <w:rPr>
-                <w:noProof/>
-                <w:webHidden/>
-              </w:rPr>
-              <w:fldChar w:fldCharType="begin"/>
-            </w:r>
-            <w:r>
-              <w:rPr>
-                <w:noProof/>
-                <w:webHidden/>
-              </w:rPr>
-              <w:instrText xml:space="preserve"> PAGEREF _Toc347403643 \h </w:instrText>
-            </w:r>
-            <w:r>
-              <w:rPr>
-                <w:noProof/>
-                <w:webHidden/>
-              </w:rPr>
-            </w:r>
-            <w:r>
-              <w:rPr>
-                <w:noProof/>
-                <w:webHidden/>
-              </w:rPr>
-              <w:fldChar w:fldCharType="separate"/>
-            </w:r>
-            <w:r>
-              <w:rPr>
-                <w:noProof/>
-                <w:webHidden/>
-              </w:rPr>
-              <w:t>4</w:t>
-            </w:r>
-            <w:r>
-              <w:rPr>
-                <w:noProof/>
-                <w:webHidden/>
-              </w:rPr>
-              <w:fldChar w:fldCharType="end"/>
-            </w:r>
-          </w:hyperlink>
-        </w:p>
-        <w:p>
-          <w:pPr>
-            <w:pStyle w:val="10"/>
-            <w:tabs>
-              <w:tab w:val="left" w:pos="840"/>
-              <w:tab w:val="right" w:leader="dot" w:pos="8296"/>
-            </w:tabs>
-            <w:rPr>
-              <w:rFonts w:asciiTheme="minorHAnsi" w:eastAsiaTheme="minorEastAsia" w:hAnsiTheme="minorHAnsi" w:cstheme="minorBidi"/>
-              <w:noProof/>
-              <w:sz w:val="21"/>
-              <w:szCs w:val="22"/>
-            </w:rPr>
-          </w:pPr>
-          <w:hyperlink w:anchor="_Toc347403644" w:history="1">
-            <w:r>
-              <w:rPr>
-                <w:rStyle w:val="a7"/>
-                <w:noProof/>
-              </w:rPr>
-              <w:t>6</w:t>
-            </w:r>
-            <w:r>
-              <w:rPr>
-                <w:rFonts w:asciiTheme="minorHAnsi" w:eastAsiaTheme="minorEastAsia" w:hAnsiTheme="minorHAnsi" w:cstheme="minorBidi"/>
-                <w:noProof/>
-                <w:sz w:val="21"/>
-                <w:szCs w:val="22"/>
-              </w:rPr>
-              <w:tab/>
-            </w:r>
-            <w:r>
-              <w:rPr>
-                <w:rStyle w:val="a7"/>
-                <w:noProof/>
-              </w:rPr>
-              <w:t>Strength and Weakness</w:t>
-            </w:r>
-            <w:r>
-              <w:rPr>
-                <w:noProof/>
-                <w:webHidden/>
-              </w:rPr>
-              <w:tab/>
-            </w:r>
-            <w:r>
-              <w:rPr>
-                <w:noProof/>
-                <w:webHidden/>
-              </w:rPr>
-              <w:fldChar w:fldCharType="begin"/>
-            </w:r>
-            <w:r>
-              <w:rPr>
-                <w:noProof/>
-                <w:webHidden/>
-              </w:rPr>
-              <w:instrText xml:space="preserve"> PAGEREF _Toc347403644 \h </w:instrText>
-            </w:r>
-            <w:r>
-              <w:rPr>
-                <w:noProof/>
-                <w:webHidden/>
-              </w:rPr>
-            </w:r>
-            <w:r>
-              <w:rPr>
-                <w:noProof/>
-                <w:webHidden/>
-              </w:rPr>
-              <w:fldChar w:fldCharType="separate"/>
-            </w:r>
-            <w:r>
-              <w:rPr>
-                <w:noProof/>
-                <w:webHidden/>
-              </w:rPr>
-              <w:t>5</w:t>
             </w:r>
             <w:r>
               <w:rPr>
@@ -1061,13 +779,13 @@
               <w:szCs w:val="22"/>
             </w:rPr>
           </w:pPr>
-          <w:hyperlink w:anchor="_Toc347403645" w:history="1">
+          <w:hyperlink w:anchor="_Toc347128400" w:history="1">
             <w:r>
               <w:rPr>
                 <w:rStyle w:val="a7"/>
                 <w:noProof/>
               </w:rPr>
-              <w:t>6.1</w:t>
+              <w:t>2.3</w:t>
             </w:r>
             <w:r>
               <w:rPr>
@@ -1083,7 +801,7 @@
                 <w:rStyle w:val="a7"/>
                 <w:noProof/>
               </w:rPr>
-              <w:t>Strength</w:t>
+              <w:t>Notation</w:t>
             </w:r>
             <w:r>
               <w:rPr>
@@ -1104,7 +822,7 @@
                 <w:noProof/>
                 <w:webHidden/>
               </w:rPr>
-              <w:instrText xml:space="preserve"> PAGEREF _Toc347403645 \h </w:instrText>
+              <w:instrText xml:space="preserve"> PAGEREF _Toc347128400 \h </w:instrText>
             </w:r>
             <w:r>
               <w:rPr>
@@ -1124,7 +842,7 @@
                 <w:noProof/>
                 <w:webHidden/>
               </w:rPr>
-              <w:t>5</w:t>
+              <w:t>4</w:t>
             </w:r>
             <w:r>
               <w:rPr>
@@ -1150,13 +868,13 @@
               <w:szCs w:val="22"/>
             </w:rPr>
           </w:pPr>
-          <w:hyperlink w:anchor="_Toc347403646" w:history="1">
+          <w:hyperlink w:anchor="_Toc347128401" w:history="1">
             <w:r>
               <w:rPr>
                 <w:rStyle w:val="a7"/>
                 <w:noProof/>
               </w:rPr>
-              <w:t>6.2</w:t>
+              <w:t>2.4</w:t>
             </w:r>
             <w:r>
               <w:rPr>
@@ -1172,7 +890,85 @@
                 <w:rStyle w:val="a7"/>
                 <w:noProof/>
               </w:rPr>
-              <w:t>Weakness</w:t>
+              <w:t>Single-Species Ecosystem Modeling</w:t>
+            </w:r>
+            <w:r>
+              <w:rPr>
+                <w:rStyle w:val="a7"/>
+                <w:noProof/>
+              </w:rPr>
+              <w:fldChar w:fldCharType="begin"/>
+            </w:r>
+            <w:r>
+              <w:rPr>
+                <w:rStyle w:val="a7"/>
+                <w:noProof/>
+              </w:rPr>
+              <w:instrText xml:space="preserve"> </w:instrText>
+            </w:r>
+            <w:r>
+              <w:rPr>
+                <w:rStyle w:val="a7"/>
+                <w:rFonts w:hint="eastAsia"/>
+                <w:noProof/>
+              </w:rPr>
+              <w:instrText>MACROBUTTON MTEditEquationSection2</w:instrText>
+            </w:r>
+            <w:r>
+              <w:rPr>
+                <w:rStyle w:val="a7"/>
+                <w:noProof/>
+              </w:rPr>
+              <w:instrText xml:space="preserve"> Equation Section 2</w:instrText>
+            </w:r>
+            <w:r>
+              <w:rPr>
+                <w:rStyle w:val="a7"/>
+                <w:noProof/>
+              </w:rPr>
+              <w:fldChar w:fldCharType="begin"/>
+            </w:r>
+            <w:r>
+              <w:rPr>
+                <w:rStyle w:val="a7"/>
+                <w:noProof/>
+              </w:rPr>
+              <w:instrText xml:space="preserve"> SEQ MTEqn \r \h \* MERGEFORMAT </w:instrText>
+            </w:r>
+            <w:r>
+              <w:rPr>
+                <w:rStyle w:val="a7"/>
+                <w:noProof/>
+              </w:rPr>
+              <w:fldChar w:fldCharType="end"/>
+            </w:r>
+            <w:r>
+              <w:rPr>
+                <w:rStyle w:val="a7"/>
+                <w:noProof/>
+              </w:rPr>
+              <w:fldChar w:fldCharType="begin"/>
+            </w:r>
+            <w:r>
+              <w:rPr>
+                <w:rStyle w:val="a7"/>
+                <w:noProof/>
+              </w:rPr>
+              <w:instrText xml:space="preserve"> SEQ MTSec \r 2 \h \* MERGEFORMAT </w:instrText>
+            </w:r>
+            <w:r>
+              <w:rPr>
+                <w:rStyle w:val="a7"/>
+                <w:noProof/>
+              </w:rPr>
+              <w:fldChar w:fldCharType="end"/>
+            </w:r>
+            <w:r>
+              <w:rPr>
+                <w:rStyle w:val="a7"/>
+                <w:noProof/>
+              </w:rPr>
+              <w:fldChar w:fldCharType="end"/>
             </w:r>
             <w:r>
               <w:rPr>
@@ -1193,7 +989,7 @@
                 <w:noProof/>
                 <w:webHidden/>
               </w:rPr>
-              <w:instrText xml:space="preserve"> PAGEREF _Toc347403646 \h </w:instrText>
+              <w:instrText xml:space="preserve"> PAGEREF _Toc347128401 \h </w:instrText>
             </w:r>
             <w:r>
               <w:rPr>
@@ -1238,13 +1034,13 @@
               <w:szCs w:val="22"/>
             </w:rPr>
           </w:pPr>
-          <w:hyperlink w:anchor="_Toc347403647" w:history="1">
+          <w:hyperlink w:anchor="_Toc347128402" w:history="1">
             <w:r>
               <w:rPr>
                 <w:rStyle w:val="a7"/>
                 <w:noProof/>
               </w:rPr>
-              <w:t>7</w:t>
+              <w:t>3</w:t>
             </w:r>
             <w:r>
               <w:rPr>
@@ -1260,7 +1056,85 @@
                 <w:rStyle w:val="a7"/>
                 <w:noProof/>
               </w:rPr>
-              <w:t>Future Works</w:t>
+              <w:t>What if the milkfish introduced in?</w:t>
+            </w:r>
+            <w:r>
+              <w:rPr>
+                <w:rStyle w:val="a7"/>
+                <w:noProof/>
+              </w:rPr>
+              <w:fldChar w:fldCharType="begin"/>
+            </w:r>
+            <w:r>
+              <w:rPr>
+                <w:rStyle w:val="a7"/>
+                <w:noProof/>
+              </w:rPr>
+              <w:instrText xml:space="preserve"> </w:instrText>
+            </w:r>
+            <w:r>
+              <w:rPr>
+                <w:rStyle w:val="a7"/>
+                <w:rFonts w:hint="eastAsia"/>
+                <w:noProof/>
+              </w:rPr>
+              <w:instrText>MACROBUTTON MTEditEquationSection2</w:instrText>
+            </w:r>
+            <w:r>
+              <w:rPr>
+                <w:rStyle w:val="a7"/>
+                <w:noProof/>
+              </w:rPr>
+              <w:instrText xml:space="preserve"> Equation Section 3</w:instrText>
+            </w:r>
+            <w:r>
+              <w:rPr>
+                <w:rStyle w:val="a7"/>
+                <w:noProof/>
+              </w:rPr>
+              <w:fldChar w:fldCharType="begin"/>
+            </w:r>
+            <w:r>
+              <w:rPr>
+                <w:rStyle w:val="a7"/>
+                <w:noProof/>
+              </w:rPr>
+              <w:instrText xml:space="preserve"> SEQ MTEqn \r \h \* MERGEFORMAT </w:instrText>
+            </w:r>
+            <w:r>
+              <w:rPr>
+                <w:rStyle w:val="a7"/>
+                <w:noProof/>
+              </w:rPr>
+              <w:fldChar w:fldCharType="end"/>
+            </w:r>
+            <w:r>
+              <w:rPr>
+                <w:rStyle w:val="a7"/>
+                <w:noProof/>
+              </w:rPr>
+              <w:fldChar w:fldCharType="begin"/>
+            </w:r>
+            <w:r>
+              <w:rPr>
+                <w:rStyle w:val="a7"/>
+                <w:noProof/>
+              </w:rPr>
+              <w:instrText xml:space="preserve"> SEQ MTSec \r 3 \h \* MERGEFORMAT </w:instrText>
+            </w:r>
+            <w:r>
+              <w:rPr>
+                <w:rStyle w:val="a7"/>
+                <w:noProof/>
+              </w:rPr>
+              <w:fldChar w:fldCharType="end"/>
+            </w:r>
+            <w:r>
+              <w:rPr>
+                <w:rStyle w:val="a7"/>
+                <w:noProof/>
+              </w:rPr>
+              <w:fldChar w:fldCharType="end"/>
             </w:r>
             <w:r>
               <w:rPr>
@@ -1281,7 +1155,7 @@
                 <w:noProof/>
                 <w:webHidden/>
               </w:rPr>
-              <w:instrText xml:space="preserve"> PAGEREF _Toc347403647 \h </w:instrText>
+              <w:instrText xml:space="preserve"> PAGEREF _Toc347128402 \h </w:instrText>
             </w:r>
             <w:r>
               <w:rPr>
@@ -1301,7 +1175,525 @@
                 <w:noProof/>
                 <w:webHidden/>
               </w:rPr>
-              <w:t>5</w:t>
+              <w:t>6</w:t>
+            </w:r>
+            <w:r>
+              <w:rPr>
+                <w:noProof/>
+                <w:webHidden/>
+              </w:rPr>
+              <w:fldChar w:fldCharType="end"/>
+            </w:r>
+          </w:hyperlink>
+        </w:p>
+        <w:p>
+          <w:pPr>
+            <w:pStyle w:val="20"/>
+            <w:tabs>
+              <w:tab w:val="left" w:pos="1470"/>
+              <w:tab w:val="right" w:leader="dot" w:pos="8296"/>
+            </w:tabs>
+            <w:ind w:left="480"/>
+            <w:rPr>
+              <w:rFonts w:asciiTheme="minorHAnsi" w:eastAsiaTheme="minorEastAsia" w:hAnsiTheme="minorHAnsi" w:cstheme="minorBidi"/>
+              <w:noProof/>
+              <w:sz w:val="21"/>
+              <w:szCs w:val="22"/>
+            </w:rPr>
+          </w:pPr>
+          <w:hyperlink w:anchor="_Toc347128403" w:history="1">
+            <w:r>
+              <w:rPr>
+                <w:rStyle w:val="a7"/>
+                <w:noProof/>
+              </w:rPr>
+              <w:t>3.1</w:t>
+            </w:r>
+            <w:r>
+              <w:rPr>
+                <w:rFonts w:asciiTheme="minorHAnsi" w:eastAsiaTheme="minorEastAsia" w:hAnsiTheme="minorHAnsi" w:cstheme="minorBidi"/>
+                <w:noProof/>
+                <w:sz w:val="21"/>
+                <w:szCs w:val="22"/>
+              </w:rPr>
+              <w:tab/>
+            </w:r>
+            <w:r>
+              <w:rPr>
+                <w:rStyle w:val="a7"/>
+                <w:noProof/>
+              </w:rPr>
+              <w:t>Part A’s Discuss: Only milkfish and algae</w:t>
+            </w:r>
+            <w:r>
+              <w:rPr>
+                <w:noProof/>
+                <w:webHidden/>
+              </w:rPr>
+              <w:tab/>
+            </w:r>
+            <w:r>
+              <w:rPr>
+                <w:noProof/>
+                <w:webHidden/>
+              </w:rPr>
+              <w:fldChar w:fldCharType="begin"/>
+            </w:r>
+            <w:r>
+              <w:rPr>
+                <w:noProof/>
+                <w:webHidden/>
+              </w:rPr>
+              <w:instrText xml:space="preserve"> PAGEREF _Toc347128403 \h </w:instrText>
+            </w:r>
+            <w:r>
+              <w:rPr>
+                <w:noProof/>
+                <w:webHidden/>
+              </w:rPr>
+            </w:r>
+            <w:r>
+              <w:rPr>
+                <w:noProof/>
+                <w:webHidden/>
+              </w:rPr>
+              <w:fldChar w:fldCharType="separate"/>
+            </w:r>
+            <w:r>
+              <w:rPr>
+                <w:noProof/>
+                <w:webHidden/>
+              </w:rPr>
+              <w:t>6</w:t>
+            </w:r>
+            <w:r>
+              <w:rPr>
+                <w:noProof/>
+                <w:webHidden/>
+              </w:rPr>
+              <w:fldChar w:fldCharType="end"/>
+            </w:r>
+          </w:hyperlink>
+        </w:p>
+        <w:p>
+          <w:pPr>
+            <w:pStyle w:val="20"/>
+            <w:tabs>
+              <w:tab w:val="left" w:pos="1470"/>
+              <w:tab w:val="right" w:leader="dot" w:pos="8296"/>
+            </w:tabs>
+            <w:ind w:left="480"/>
+            <w:rPr>
+              <w:rFonts w:asciiTheme="minorHAnsi" w:eastAsiaTheme="minorEastAsia" w:hAnsiTheme="minorHAnsi" w:cstheme="minorBidi"/>
+              <w:noProof/>
+              <w:sz w:val="21"/>
+              <w:szCs w:val="22"/>
+            </w:rPr>
+          </w:pPr>
+          <w:hyperlink w:anchor="_Toc347128404" w:history="1">
+            <w:r>
+              <w:rPr>
+                <w:rStyle w:val="a7"/>
+                <w:noProof/>
+              </w:rPr>
+              <w:t>3.2</w:t>
+            </w:r>
+            <w:r>
+              <w:rPr>
+                <w:rFonts w:asciiTheme="minorHAnsi" w:eastAsiaTheme="minorEastAsia" w:hAnsiTheme="minorHAnsi" w:cstheme="minorBidi"/>
+                <w:noProof/>
+                <w:sz w:val="21"/>
+                <w:szCs w:val="22"/>
+              </w:rPr>
+              <w:tab/>
+            </w:r>
+            <w:r>
+              <w:rPr>
+                <w:rStyle w:val="a7"/>
+                <w:noProof/>
+              </w:rPr>
+              <w:t>Part B’s Discuss: Other species were added</w:t>
+            </w:r>
+            <w:r>
+              <w:rPr>
+                <w:noProof/>
+                <w:webHidden/>
+              </w:rPr>
+              <w:tab/>
+            </w:r>
+            <w:r>
+              <w:rPr>
+                <w:noProof/>
+                <w:webHidden/>
+              </w:rPr>
+              <w:fldChar w:fldCharType="begin"/>
+            </w:r>
+            <w:r>
+              <w:rPr>
+                <w:noProof/>
+                <w:webHidden/>
+              </w:rPr>
+              <w:instrText xml:space="preserve"> PAGEREF _Toc347128404 \h </w:instrText>
+            </w:r>
+            <w:r>
+              <w:rPr>
+                <w:noProof/>
+                <w:webHidden/>
+              </w:rPr>
+            </w:r>
+            <w:r>
+              <w:rPr>
+                <w:noProof/>
+                <w:webHidden/>
+              </w:rPr>
+              <w:fldChar w:fldCharType="separate"/>
+            </w:r>
+            <w:r>
+              <w:rPr>
+                <w:noProof/>
+                <w:webHidden/>
+              </w:rPr>
+              <w:t>8</w:t>
+            </w:r>
+            <w:r>
+              <w:rPr>
+                <w:noProof/>
+                <w:webHidden/>
+              </w:rPr>
+              <w:fldChar w:fldCharType="end"/>
+            </w:r>
+          </w:hyperlink>
+        </w:p>
+        <w:p>
+          <w:pPr>
+            <w:pStyle w:val="30"/>
+            <w:ind w:left="960"/>
+            <w:rPr>
+              <w:rFonts w:asciiTheme="minorHAnsi" w:eastAsiaTheme="minorEastAsia" w:hAnsiTheme="minorHAnsi" w:cstheme="minorBidi"/>
+              <w:noProof/>
+              <w:sz w:val="21"/>
+              <w:szCs w:val="22"/>
+            </w:rPr>
+          </w:pPr>
+          <w:hyperlink w:anchor="_Toc347128405" w:history="1">
+            <w:r>
+              <w:rPr>
+                <w:rStyle w:val="a7"/>
+                <w:noProof/>
+              </w:rPr>
+              <w:t>3.2.1</w:t>
+            </w:r>
+            <w:r>
+              <w:rPr>
+                <w:rFonts w:asciiTheme="minorHAnsi" w:eastAsiaTheme="minorEastAsia" w:hAnsiTheme="minorHAnsi" w:cstheme="minorBidi"/>
+                <w:noProof/>
+                <w:sz w:val="21"/>
+                <w:szCs w:val="22"/>
+              </w:rPr>
+              <w:tab/>
+            </w:r>
+            <w:r>
+              <w:rPr>
+                <w:rStyle w:val="a7"/>
+                <w:noProof/>
+              </w:rPr>
+              <w:t>Conventions</w:t>
+            </w:r>
+            <w:r>
+              <w:rPr>
+                <w:noProof/>
+                <w:webHidden/>
+              </w:rPr>
+              <w:tab/>
+            </w:r>
+            <w:r>
+              <w:rPr>
+                <w:noProof/>
+                <w:webHidden/>
+              </w:rPr>
+              <w:fldChar w:fldCharType="begin"/>
+            </w:r>
+            <w:r>
+              <w:rPr>
+                <w:noProof/>
+                <w:webHidden/>
+              </w:rPr>
+              <w:instrText xml:space="preserve"> PAGEREF _Toc347128405 \h </w:instrText>
+            </w:r>
+            <w:r>
+              <w:rPr>
+                <w:noProof/>
+                <w:webHidden/>
+              </w:rPr>
+            </w:r>
+            <w:r>
+              <w:rPr>
+                <w:noProof/>
+                <w:webHidden/>
+              </w:rPr>
+              <w:fldChar w:fldCharType="separate"/>
+            </w:r>
+            <w:r>
+              <w:rPr>
+                <w:noProof/>
+                <w:webHidden/>
+              </w:rPr>
+              <w:t>8</w:t>
+            </w:r>
+            <w:r>
+              <w:rPr>
+                <w:noProof/>
+                <w:webHidden/>
+              </w:rPr>
+              <w:fldChar w:fldCharType="end"/>
+            </w:r>
+          </w:hyperlink>
+        </w:p>
+        <w:p>
+          <w:pPr>
+            <w:pStyle w:val="30"/>
+            <w:ind w:left="960"/>
+            <w:rPr>
+              <w:rFonts w:asciiTheme="minorHAnsi" w:eastAsiaTheme="minorEastAsia" w:hAnsiTheme="minorHAnsi" w:cstheme="minorBidi"/>
+              <w:noProof/>
+              <w:sz w:val="21"/>
+              <w:szCs w:val="22"/>
+            </w:rPr>
+          </w:pPr>
+          <w:hyperlink w:anchor="_Toc347128406" w:history="1">
+            <w:r>
+              <w:rPr>
+                <w:rStyle w:val="a7"/>
+                <w:noProof/>
+              </w:rPr>
+              <w:t>3.2.2</w:t>
+            </w:r>
+            <w:r>
+              <w:rPr>
+                <w:rFonts w:asciiTheme="minorHAnsi" w:eastAsiaTheme="minorEastAsia" w:hAnsiTheme="minorHAnsi" w:cstheme="minorBidi"/>
+                <w:noProof/>
+                <w:sz w:val="21"/>
+                <w:szCs w:val="22"/>
+              </w:rPr>
+              <w:tab/>
+            </w:r>
+            <w:r>
+              <w:rPr>
+                <w:rStyle w:val="a7"/>
+                <w:noProof/>
+              </w:rPr>
+              <w:t>Assumption</w:t>
+            </w:r>
+            <w:r>
+              <w:rPr>
+                <w:noProof/>
+                <w:webHidden/>
+              </w:rPr>
+              <w:tab/>
+            </w:r>
+            <w:r>
+              <w:rPr>
+                <w:noProof/>
+                <w:webHidden/>
+              </w:rPr>
+              <w:fldChar w:fldCharType="begin"/>
+            </w:r>
+            <w:r>
+              <w:rPr>
+                <w:noProof/>
+                <w:webHidden/>
+              </w:rPr>
+              <w:instrText xml:space="preserve"> PAGEREF _Toc347128406 \h </w:instrText>
+            </w:r>
+            <w:r>
+              <w:rPr>
+                <w:noProof/>
+                <w:webHidden/>
+              </w:rPr>
+            </w:r>
+            <w:r>
+              <w:rPr>
+                <w:noProof/>
+                <w:webHidden/>
+              </w:rPr>
+              <w:fldChar w:fldCharType="separate"/>
+            </w:r>
+            <w:r>
+              <w:rPr>
+                <w:noProof/>
+                <w:webHidden/>
+              </w:rPr>
+              <w:t>8</w:t>
+            </w:r>
+            <w:r>
+              <w:rPr>
+                <w:noProof/>
+                <w:webHidden/>
+              </w:rPr>
+              <w:fldChar w:fldCharType="end"/>
+            </w:r>
+          </w:hyperlink>
+        </w:p>
+        <w:p>
+          <w:pPr>
+            <w:pStyle w:val="30"/>
+            <w:ind w:left="960"/>
+            <w:rPr>
+              <w:rFonts w:asciiTheme="minorHAnsi" w:eastAsiaTheme="minorEastAsia" w:hAnsiTheme="minorHAnsi" w:cstheme="minorBidi"/>
+              <w:noProof/>
+              <w:sz w:val="21"/>
+              <w:szCs w:val="22"/>
+            </w:rPr>
+          </w:pPr>
+          <w:hyperlink w:anchor="_Toc347128407" w:history="1">
+            <w:r>
+              <w:rPr>
+                <w:rStyle w:val="a7"/>
+                <w:noProof/>
+              </w:rPr>
+              <w:t>3.2.3</w:t>
+            </w:r>
+            <w:r>
+              <w:rPr>
+                <w:rFonts w:asciiTheme="minorHAnsi" w:eastAsiaTheme="minorEastAsia" w:hAnsiTheme="minorHAnsi" w:cstheme="minorBidi"/>
+                <w:noProof/>
+                <w:sz w:val="21"/>
+                <w:szCs w:val="22"/>
+              </w:rPr>
+              <w:tab/>
+            </w:r>
+            <w:r>
+              <w:rPr>
+                <w:rStyle w:val="a7"/>
+                <w:noProof/>
+              </w:rPr>
+              <w:t>Notations</w:t>
+            </w:r>
+            <w:r>
+              <w:rPr>
+                <w:noProof/>
+                <w:webHidden/>
+              </w:rPr>
+              <w:tab/>
+            </w:r>
+            <w:r>
+              <w:rPr>
+                <w:noProof/>
+                <w:webHidden/>
+              </w:rPr>
+              <w:fldChar w:fldCharType="begin"/>
+            </w:r>
+            <w:r>
+              <w:rPr>
+                <w:noProof/>
+                <w:webHidden/>
+              </w:rPr>
+              <w:instrText xml:space="preserve"> PAGEREF _Toc347128407 \h </w:instrText>
+            </w:r>
+            <w:r>
+              <w:rPr>
+                <w:noProof/>
+                <w:webHidden/>
+              </w:rPr>
+            </w:r>
+            <w:r>
+              <w:rPr>
+                <w:noProof/>
+                <w:webHidden/>
+              </w:rPr>
+              <w:fldChar w:fldCharType="separate"/>
+            </w:r>
+            <w:r>
+              <w:rPr>
+                <w:noProof/>
+                <w:webHidden/>
+              </w:rPr>
+              <w:t>8</w:t>
+            </w:r>
+            <w:r>
+              <w:rPr>
+                <w:noProof/>
+                <w:webHidden/>
+              </w:rPr>
+              <w:fldChar w:fldCharType="end"/>
+            </w:r>
+          </w:hyperlink>
+        </w:p>
+        <w:p>
+          <w:pPr>
+            <w:pStyle w:val="30"/>
+            <w:ind w:left="960"/>
+            <w:rPr>
+              <w:rFonts w:asciiTheme="minorHAnsi" w:eastAsiaTheme="minorEastAsia" w:hAnsiTheme="minorHAnsi" w:cstheme="minorBidi"/>
+              <w:noProof/>
+              <w:sz w:val="21"/>
+              <w:szCs w:val="22"/>
+            </w:rPr>
+          </w:pPr>
+          <w:hyperlink w:anchor="_Toc347128408" w:history="1">
+            <w:r>
+              <w:rPr>
+                <w:rStyle w:val="a7"/>
+                <w:noProof/>
+              </w:rPr>
+              <w:t>3.2.4</w:t>
+            </w:r>
+            <w:r>
+              <w:rPr>
+                <w:rFonts w:asciiTheme="minorHAnsi" w:eastAsiaTheme="minorEastAsia" w:hAnsiTheme="minorHAnsi" w:cstheme="minorBidi"/>
+                <w:noProof/>
+                <w:sz w:val="21"/>
+                <w:szCs w:val="22"/>
+              </w:rPr>
+              <w:tab/>
+            </w:r>
+            <w:r>
+              <w:rPr>
+                <w:rStyle w:val="a7"/>
+                <w:noProof/>
+              </w:rPr>
+              <w:t>Model Modified</w:t>
+            </w:r>
+            <w:r>
+              <w:rPr>
+                <w:noProof/>
+                <w:webHidden/>
+              </w:rPr>
+              <w:tab/>
+            </w:r>
+            <w:r>
+              <w:rPr>
+                <w:noProof/>
+                <w:webHidden/>
+              </w:rPr>
+              <w:fldChar w:fldCharType="begin"/>
+            </w:r>
+            <w:r>
+              <w:rPr>
+                <w:noProof/>
+                <w:webHidden/>
+              </w:rPr>
+              <w:instrText xml:space="preserve"> PAGEREF _Toc347128408 \h </w:instrText>
+            </w:r>
+            <w:r>
+              <w:rPr>
+                <w:noProof/>
+                <w:webHidden/>
+              </w:rPr>
+            </w:r>
+            <w:r>
+              <w:rPr>
+                <w:noProof/>
+                <w:webHidden/>
+              </w:rPr>
+              <w:fldChar w:fldCharType="separate"/>
+            </w:r>
+            <w:r>
+              <w:rPr>
+                <w:noProof/>
+                <w:webHidden/>
+              </w:rPr>
+              <w:t>8</w:t>
             </w:r>
             <w:r>
               <w:rPr>
@@ -1326,13 +1718,13 @@
               <w:szCs w:val="22"/>
             </w:rPr>
           </w:pPr>
-          <w:hyperlink w:anchor="_Toc347403648" w:history="1">
+          <w:hyperlink w:anchor="_Toc347128409" w:history="1">
             <w:r>
               <w:rPr>
                 <w:rStyle w:val="a7"/>
                 <w:noProof/>
               </w:rPr>
-              <w:t>8</w:t>
+              <w:t>4</w:t>
             </w:r>
             <w:r>
               <w:rPr>
@@ -1348,7 +1740,7 @@
                 <w:rStyle w:val="a7"/>
                 <w:noProof/>
               </w:rPr>
-              <w:t>Letter to</w:t>
+              <w:t>Is there an Upper Bound</w:t>
             </w:r>
             <w:r>
               <w:rPr>
@@ -1369,7 +1761,7 @@
                 <w:noProof/>
                 <w:webHidden/>
               </w:rPr>
-              <w:instrText xml:space="preserve"> PAGEREF _Toc347403648 \h </w:instrText>
+              <w:instrText xml:space="preserve"> PAGEREF _Toc347128409 \h </w:instrText>
             </w:r>
             <w:r>
               <w:rPr>
@@ -1389,7 +1781,7 @@
                 <w:noProof/>
                 <w:webHidden/>
               </w:rPr>
-              <w:t>5</w:t>
+              <w:t>9</w:t>
             </w:r>
             <w:r>
               <w:rPr>
@@ -1414,13 +1806,13 @@
               <w:szCs w:val="22"/>
             </w:rPr>
           </w:pPr>
-          <w:hyperlink w:anchor="_Toc347403649" w:history="1">
+          <w:hyperlink w:anchor="_Toc347128410" w:history="1">
             <w:r>
               <w:rPr>
                 <w:rStyle w:val="a7"/>
                 <w:noProof/>
               </w:rPr>
-              <w:t>9</w:t>
+              <w:t>5</w:t>
             </w:r>
             <w:r>
               <w:rPr>
@@ -1436,6 +1828,448 @@
                 <w:rStyle w:val="a7"/>
                 <w:noProof/>
               </w:rPr>
+              <w:t>An Example in San Francisco</w:t>
+            </w:r>
+            <w:r>
+              <w:rPr>
+                <w:noProof/>
+                <w:webHidden/>
+              </w:rPr>
+              <w:tab/>
+            </w:r>
+            <w:r>
+              <w:rPr>
+                <w:noProof/>
+                <w:webHidden/>
+              </w:rPr>
+              <w:fldChar w:fldCharType="begin"/>
+            </w:r>
+            <w:r>
+              <w:rPr>
+                <w:noProof/>
+                <w:webHidden/>
+              </w:rPr>
+              <w:instrText xml:space="preserve"> PAGEREF _Toc347128410 \h </w:instrText>
+            </w:r>
+            <w:r>
+              <w:rPr>
+                <w:noProof/>
+                <w:webHidden/>
+              </w:rPr>
+            </w:r>
+            <w:r>
+              <w:rPr>
+                <w:noProof/>
+                <w:webHidden/>
+              </w:rPr>
+              <w:fldChar w:fldCharType="separate"/>
+            </w:r>
+            <w:r>
+              <w:rPr>
+                <w:noProof/>
+                <w:webHidden/>
+              </w:rPr>
+              <w:t>9</w:t>
+            </w:r>
+            <w:r>
+              <w:rPr>
+                <w:noProof/>
+                <w:webHidden/>
+              </w:rPr>
+              <w:fldChar w:fldCharType="end"/>
+            </w:r>
+          </w:hyperlink>
+        </w:p>
+        <w:p>
+          <w:pPr>
+            <w:pStyle w:val="10"/>
+            <w:tabs>
+              <w:tab w:val="left" w:pos="840"/>
+              <w:tab w:val="right" w:leader="dot" w:pos="8296"/>
+            </w:tabs>
+            <w:rPr>
+              <w:rFonts w:asciiTheme="minorHAnsi" w:eastAsiaTheme="minorEastAsia" w:hAnsiTheme="minorHAnsi" w:cstheme="minorBidi"/>
+              <w:noProof/>
+              <w:sz w:val="21"/>
+              <w:szCs w:val="22"/>
+            </w:rPr>
+          </w:pPr>
+          <w:hyperlink w:anchor="_Toc347128411" w:history="1">
+            <w:r>
+              <w:rPr>
+                <w:rStyle w:val="a7"/>
+                <w:noProof/>
+              </w:rPr>
+              <w:t>6</w:t>
+            </w:r>
+            <w:r>
+              <w:rPr>
+                <w:rFonts w:asciiTheme="minorHAnsi" w:eastAsiaTheme="minorEastAsia" w:hAnsiTheme="minorHAnsi" w:cstheme="minorBidi"/>
+                <w:noProof/>
+                <w:sz w:val="21"/>
+                <w:szCs w:val="22"/>
+              </w:rPr>
+              <w:tab/>
+            </w:r>
+            <w:r>
+              <w:rPr>
+                <w:rStyle w:val="a7"/>
+                <w:noProof/>
+              </w:rPr>
+              <w:t>Strength and Weakness</w:t>
+            </w:r>
+            <w:r>
+              <w:rPr>
+                <w:noProof/>
+                <w:webHidden/>
+              </w:rPr>
+              <w:tab/>
+            </w:r>
+            <w:r>
+              <w:rPr>
+                <w:noProof/>
+                <w:webHidden/>
+              </w:rPr>
+              <w:fldChar w:fldCharType="begin"/>
+            </w:r>
+            <w:r>
+              <w:rPr>
+                <w:noProof/>
+                <w:webHidden/>
+              </w:rPr>
+              <w:instrText xml:space="preserve"> PAGEREF _Toc347128411 \h </w:instrText>
+            </w:r>
+            <w:r>
+              <w:rPr>
+                <w:noProof/>
+                <w:webHidden/>
+              </w:rPr>
+            </w:r>
+            <w:r>
+              <w:rPr>
+                <w:noProof/>
+                <w:webHidden/>
+              </w:rPr>
+              <w:fldChar w:fldCharType="separate"/>
+            </w:r>
+            <w:r>
+              <w:rPr>
+                <w:noProof/>
+                <w:webHidden/>
+              </w:rPr>
+              <w:t>9</w:t>
+            </w:r>
+            <w:r>
+              <w:rPr>
+                <w:noProof/>
+                <w:webHidden/>
+              </w:rPr>
+              <w:fldChar w:fldCharType="end"/>
+            </w:r>
+          </w:hyperlink>
+        </w:p>
+        <w:p>
+          <w:pPr>
+            <w:pStyle w:val="20"/>
+            <w:tabs>
+              <w:tab w:val="left" w:pos="1470"/>
+              <w:tab w:val="right" w:leader="dot" w:pos="8296"/>
+            </w:tabs>
+            <w:ind w:left="480"/>
+            <w:rPr>
+              <w:rFonts w:asciiTheme="minorHAnsi" w:eastAsiaTheme="minorEastAsia" w:hAnsiTheme="minorHAnsi" w:cstheme="minorBidi"/>
+              <w:noProof/>
+              <w:sz w:val="21"/>
+              <w:szCs w:val="22"/>
+            </w:rPr>
+          </w:pPr>
+          <w:hyperlink w:anchor="_Toc347128412" w:history="1">
+            <w:r>
+              <w:rPr>
+                <w:rStyle w:val="a7"/>
+                <w:noProof/>
+              </w:rPr>
+              <w:t>6.1</w:t>
+            </w:r>
+            <w:r>
+              <w:rPr>
+                <w:rFonts w:asciiTheme="minorHAnsi" w:eastAsiaTheme="minorEastAsia" w:hAnsiTheme="minorHAnsi" w:cstheme="minorBidi"/>
+                <w:noProof/>
+                <w:sz w:val="21"/>
+                <w:szCs w:val="22"/>
+              </w:rPr>
+              <w:tab/>
+            </w:r>
+            <w:r>
+              <w:rPr>
+                <w:rStyle w:val="a7"/>
+                <w:noProof/>
+              </w:rPr>
+              <w:t>Strength</w:t>
+            </w:r>
+            <w:r>
+              <w:rPr>
+                <w:noProof/>
+                <w:webHidden/>
+              </w:rPr>
+              <w:tab/>
+            </w:r>
+            <w:r>
+              <w:rPr>
+                <w:noProof/>
+                <w:webHidden/>
+              </w:rPr>
+              <w:fldChar w:fldCharType="begin"/>
+            </w:r>
+            <w:r>
+              <w:rPr>
+                <w:noProof/>
+                <w:webHidden/>
+              </w:rPr>
+              <w:instrText xml:space="preserve"> PAGEREF _Toc347128412 \h </w:instrText>
+            </w:r>
+            <w:r>
+              <w:rPr>
+                <w:noProof/>
+                <w:webHidden/>
+              </w:rPr>
+            </w:r>
+            <w:r>
+              <w:rPr>
+                <w:noProof/>
+                <w:webHidden/>
+              </w:rPr>
+              <w:fldChar w:fldCharType="separate"/>
+            </w:r>
+            <w:r>
+              <w:rPr>
+                <w:noProof/>
+                <w:webHidden/>
+              </w:rPr>
+              <w:t>9</w:t>
+            </w:r>
+            <w:r>
+              <w:rPr>
+                <w:noProof/>
+                <w:webHidden/>
+              </w:rPr>
+              <w:fldChar w:fldCharType="end"/>
+            </w:r>
+          </w:hyperlink>
+        </w:p>
+        <w:p>
+          <w:pPr>
+            <w:pStyle w:val="20"/>
+            <w:tabs>
+              <w:tab w:val="left" w:pos="1470"/>
+              <w:tab w:val="right" w:leader="dot" w:pos="8296"/>
+            </w:tabs>
+            <w:ind w:left="480"/>
+            <w:rPr>
+              <w:rFonts w:asciiTheme="minorHAnsi" w:eastAsiaTheme="minorEastAsia" w:hAnsiTheme="minorHAnsi" w:cstheme="minorBidi"/>
+              <w:noProof/>
+              <w:sz w:val="21"/>
+              <w:szCs w:val="22"/>
+            </w:rPr>
+          </w:pPr>
+          <w:hyperlink w:anchor="_Toc347128413" w:history="1">
+            <w:r>
+              <w:rPr>
+                <w:rStyle w:val="a7"/>
+                <w:noProof/>
+              </w:rPr>
+              <w:t>6.2</w:t>
+            </w:r>
+            <w:r>
+              <w:rPr>
+                <w:rFonts w:asciiTheme="minorHAnsi" w:eastAsiaTheme="minorEastAsia" w:hAnsiTheme="minorHAnsi" w:cstheme="minorBidi"/>
+                <w:noProof/>
+                <w:sz w:val="21"/>
+                <w:szCs w:val="22"/>
+              </w:rPr>
+              <w:tab/>
+            </w:r>
+            <w:r>
+              <w:rPr>
+                <w:rStyle w:val="a7"/>
+                <w:noProof/>
+              </w:rPr>
+              <w:t>Weakness</w:t>
+            </w:r>
+            <w:r>
+              <w:rPr>
+                <w:noProof/>
+                <w:webHidden/>
+              </w:rPr>
+              <w:tab/>
+            </w:r>
+            <w:r>
+              <w:rPr>
+                <w:noProof/>
+                <w:webHidden/>
+              </w:rPr>
+              <w:fldChar w:fldCharType="begin"/>
+            </w:r>
+            <w:r>
+              <w:rPr>
+                <w:noProof/>
+                <w:webHidden/>
+              </w:rPr>
+              <w:instrText xml:space="preserve"> PAGEREF _Toc347128413 \h </w:instrText>
+            </w:r>
+            <w:r>
+              <w:rPr>
+                <w:noProof/>
+                <w:webHidden/>
+              </w:rPr>
+            </w:r>
+            <w:r>
+              <w:rPr>
+                <w:noProof/>
+                <w:webHidden/>
+              </w:rPr>
+              <w:fldChar w:fldCharType="separate"/>
+            </w:r>
+            <w:r>
+              <w:rPr>
+                <w:noProof/>
+                <w:webHidden/>
+              </w:rPr>
+              <w:t>9</w:t>
+            </w:r>
+            <w:r>
+              <w:rPr>
+                <w:noProof/>
+                <w:webHidden/>
+              </w:rPr>
+              <w:fldChar w:fldCharType="end"/>
+            </w:r>
+          </w:hyperlink>
+        </w:p>
+        <w:p>
+          <w:pPr>
+            <w:pStyle w:val="10"/>
+            <w:tabs>
+              <w:tab w:val="left" w:pos="840"/>
+              <w:tab w:val="right" w:leader="dot" w:pos="8296"/>
+            </w:tabs>
+            <w:rPr>
+              <w:rFonts w:asciiTheme="minorHAnsi" w:eastAsiaTheme="minorEastAsia" w:hAnsiTheme="minorHAnsi" w:cstheme="minorBidi"/>
+              <w:noProof/>
+              <w:sz w:val="21"/>
+              <w:szCs w:val="22"/>
+            </w:rPr>
+          </w:pPr>
+          <w:hyperlink w:anchor="_Toc347128414" w:history="1">
+            <w:r>
+              <w:rPr>
+                <w:rStyle w:val="a7"/>
+                <w:noProof/>
+              </w:rPr>
+              <w:t>7</w:t>
+            </w:r>
+            <w:r>
+              <w:rPr>
+                <w:rFonts w:asciiTheme="minorHAnsi" w:eastAsiaTheme="minorEastAsia" w:hAnsiTheme="minorHAnsi" w:cstheme="minorBidi"/>
+                <w:noProof/>
+                <w:sz w:val="21"/>
+                <w:szCs w:val="22"/>
+              </w:rPr>
+              <w:tab/>
+            </w:r>
+            <w:r>
+              <w:rPr>
+                <w:rStyle w:val="a7"/>
+                <w:noProof/>
+              </w:rPr>
+              <w:t>Letter to San Francisco local people</w:t>
+            </w:r>
+            <w:r>
+              <w:rPr>
+                <w:noProof/>
+                <w:webHidden/>
+              </w:rPr>
+              <w:tab/>
+            </w:r>
+            <w:r>
+              <w:rPr>
+                <w:noProof/>
+                <w:webHidden/>
+              </w:rPr>
+              <w:fldChar w:fldCharType="begin"/>
+            </w:r>
+            <w:r>
+              <w:rPr>
+                <w:noProof/>
+                <w:webHidden/>
+              </w:rPr>
+              <w:instrText xml:space="preserve"> PAGEREF _Toc347128414 \h </w:instrText>
+            </w:r>
+            <w:r>
+              <w:rPr>
+                <w:noProof/>
+                <w:webHidden/>
+              </w:rPr>
+            </w:r>
+            <w:r>
+              <w:rPr>
+                <w:noProof/>
+                <w:webHidden/>
+              </w:rPr>
+              <w:fldChar w:fldCharType="separate"/>
+            </w:r>
+            <w:r>
+              <w:rPr>
+                <w:noProof/>
+                <w:webHidden/>
+              </w:rPr>
+              <w:t>9</w:t>
+            </w:r>
+            <w:r>
+              <w:rPr>
+                <w:noProof/>
+                <w:webHidden/>
+              </w:rPr>
+              <w:fldChar w:fldCharType="end"/>
+            </w:r>
+          </w:hyperlink>
+        </w:p>
+        <w:p>
+          <w:pPr>
+            <w:pStyle w:val="10"/>
+            <w:tabs>
+              <w:tab w:val="left" w:pos="840"/>
+              <w:tab w:val="right" w:leader="dot" w:pos="8296"/>
+            </w:tabs>
+            <w:rPr>
+              <w:rFonts w:asciiTheme="minorHAnsi" w:eastAsiaTheme="minorEastAsia" w:hAnsiTheme="minorHAnsi" w:cstheme="minorBidi"/>
+              <w:noProof/>
+              <w:sz w:val="21"/>
+              <w:szCs w:val="22"/>
+            </w:rPr>
+          </w:pPr>
+          <w:hyperlink w:anchor="_Toc347128415" w:history="1">
+            <w:r>
+              <w:rPr>
+                <w:rStyle w:val="a7"/>
+                <w:noProof/>
+              </w:rPr>
+              <w:t>8</w:t>
+            </w:r>
+            <w:r>
+              <w:rPr>
+                <w:rFonts w:asciiTheme="minorHAnsi" w:eastAsiaTheme="minorEastAsia" w:hAnsiTheme="minorHAnsi" w:cstheme="minorBidi"/>
+                <w:noProof/>
+                <w:sz w:val="21"/>
+                <w:szCs w:val="22"/>
+              </w:rPr>
+              <w:tab/>
+            </w:r>
+            <w:r>
+              <w:rPr>
+                <w:rStyle w:val="a7"/>
+                <w:noProof/>
+              </w:rPr>
               <w:t>Reference</w:t>
             </w:r>
             <w:r>
@@ -1457,7 +2291,7 @@
                 <w:noProof/>
                 <w:webHidden/>
               </w:rPr>
-              <w:instrText xml:space="preserve"> PAGEREF _Toc347403649 \h </w:instrText>
+              <w:instrText xml:space="preserve"> PAGEREF _Toc347128415 \h </w:instrText>
             </w:r>
             <w:r>
               <w:rPr>
@@ -1477,7 +2311,7 @@
                 <w:noProof/>
                 <w:webHidden/>
               </w:rPr>
-              <w:t>5</w:t>
+              <w:t>9</w:t>
             </w:r>
             <w:r>
               <w:rPr>
@@ -1515,110 +2349,457 @@
       <w:pPr>
         <w:pStyle w:val="1"/>
       </w:pPr>
-      <w:bookmarkStart w:id="1" w:name="_Toc347403635"/>
+      <w:bookmarkStart w:id="2" w:name="_Toc347128396"/>
       <w:r>
         <w:rPr>
           <w:rFonts w:hint="eastAsia"/>
         </w:rPr>
         <w:lastRenderedPageBreak/>
         <w:t>Introduction</w:t>
-      </w:r>
-      <w:bookmarkEnd w:id="1"/>
-    </w:p>
-    <w:p>
-      <w:r>
-        <w:t>B</w:t>
-      </w:r>
-      <w:r>
-        <w:rPr>
-          <w:rFonts w:hint="eastAsia"/>
-        </w:rPr>
-        <w:t>ackground</w:t>
-      </w:r>
-    </w:p>
-    <w:p>
-      <w:r>
-        <w:t>R</w:t>
-      </w:r>
-      <w:r>
-        <w:rPr>
-          <w:rFonts w:hint="eastAsia"/>
-        </w:rPr>
-        <w:t>elated work</w:t>
-      </w:r>
-    </w:p>
-    <w:p>
-      <w:r>
-        <w:t>O</w:t>
-      </w:r>
-      <w:r>
-        <w:rPr>
-          <w:rFonts w:hint="eastAsia"/>
-        </w:rPr>
-        <w:t>ur work</w:t>
-      </w:r>
-    </w:p>
-    <w:p>
-      <w:r>
-        <w:t>O</w:t>
-      </w:r>
-      <w:r>
-        <w:rPr>
-          <w:rFonts w:hint="eastAsia"/>
-        </w:rPr>
-        <w:t>rganization of our paper</w:t>
-      </w:r>
-    </w:p>
-    <w:p>
-      <w:pPr>
-        <w:pStyle w:val="1"/>
-      </w:pPr>
-      <w:bookmarkStart w:id="2" w:name="_Toc347403636"/>
-      <w:r>
-        <w:rPr>
-          <w:rFonts w:hint="eastAsia"/>
-        </w:rPr>
-        <w:t>Second Par</w:t>
-      </w:r>
-      <w:r>
-        <w:rPr>
-          <w:rFonts w:hint="eastAsia"/>
-        </w:rPr>
-        <w:t>t</w:t>
       </w:r>
       <w:bookmarkEnd w:id="2"/>
     </w:p>
     <w:p>
       <w:pPr>
-        <w:pStyle w:val="2"/>
-      </w:pPr>
-      <w:bookmarkStart w:id="3" w:name="_Toc347403637"/>
-      <w:r>
-        <w:rPr>
-          <w:rFonts w:hint="eastAsia"/>
-        </w:rPr>
-        <w:t>Assumption</w:t>
+        <w:pStyle w:val="a6"/>
+        <w:numPr>
+          <w:ilvl w:val="0"/>
+          <w:numId w:val="10"/>
+        </w:numPr>
+        <w:ind w:firstLineChars="0"/>
+      </w:pPr>
+      <w:r>
+        <w:t>B</w:t>
+      </w:r>
+      <w:r>
+        <w:rPr>
+          <w:rFonts w:hint="eastAsia"/>
+        </w:rPr>
+        <w:t>ackground</w:t>
+      </w:r>
+    </w:p>
+    <w:p>
+      <w:r>
+        <w:t>Integrated multi-trophic aquaculture (IMTA) provides the by-products, including waste, from one aquatic species as inputs for another. Farmers combine fed aquaculture with inorganic extractive and organic extractive aquaculture to create balanced systems for environment remediation</w:t>
+      </w:r>
+      <w:r>
+        <w:t>, economic stability</w:t>
+      </w:r>
+      <w:r>
+        <w:t xml:space="preserve"> and social acceptability. </w:t>
+      </w:r>
+    </w:p>
+    <w:p/>
+    <w:p>
+      <w:pPr>
+        <w:pStyle w:val="a6"/>
+        <w:numPr>
+          <w:ilvl w:val="0"/>
+          <w:numId w:val="10"/>
+        </w:numPr>
+        <w:ind w:firstLineChars="0"/>
+      </w:pPr>
+      <w:r>
+        <w:t>R</w:t>
+      </w:r>
+      <w:r>
+        <w:rPr>
+          <w:rFonts w:hint="eastAsia"/>
+        </w:rPr>
+        <w:t>elated Work</w:t>
+      </w:r>
+    </w:p>
+    <w:p>
+      <w:pPr>
+        <w:pStyle w:val="a6"/>
+        <w:ind w:firstLine="480"/>
+      </w:pPr>
+      <w:r>
+        <w:rPr>
+          <w:rFonts w:hint="eastAsia"/>
+        </w:rPr>
+        <w:t xml:space="preserve">Max Troell had discussed </w:t>
+      </w:r>
+      <w:r>
+        <w:rPr>
+          <w:rFonts w:hint="eastAsia"/>
+        </w:rPr>
+        <w:t xml:space="preserve">IMTA in marine offshore </w:t>
+      </w:r>
+      <w:proofErr w:type="gramStart"/>
+      <w:r>
+        <w:rPr>
+          <w:rFonts w:hint="eastAsia"/>
+        </w:rPr>
+        <w:t>systems[</w:t>
+      </w:r>
+      <w:proofErr w:type="gramEnd"/>
+      <w:r>
+        <w:rPr>
+          <w:rFonts w:hint="eastAsia"/>
+        </w:rPr>
+        <w:t xml:space="preserve">1]. DW </w:t>
+      </w:r>
+      <w:proofErr w:type="spellStart"/>
+      <w:r>
+        <w:rPr>
+          <w:rFonts w:hint="eastAsia"/>
+        </w:rPr>
+        <w:t>Zheng</w:t>
+      </w:r>
+      <w:proofErr w:type="spellEnd"/>
+      <w:r>
+        <w:rPr>
+          <w:rFonts w:hint="eastAsia"/>
+        </w:rPr>
+        <w:t xml:space="preserve"> had used </w:t>
+      </w:r>
+      <w:r>
+        <w:t>Lotka-Volterra</w:t>
+      </w:r>
+      <w:r>
+        <w:rPr>
+          <w:rFonts w:hint="eastAsia"/>
+        </w:rPr>
+        <w:t xml:space="preserve"> model to describe a soil food webs and ecosystem </w:t>
+      </w:r>
+      <w:proofErr w:type="gramStart"/>
+      <w:r>
+        <w:rPr>
+          <w:rFonts w:hint="eastAsia"/>
+        </w:rPr>
+        <w:t>process[</w:t>
+      </w:r>
+      <w:proofErr w:type="gramEnd"/>
+      <w:r>
+        <w:rPr>
+          <w:rFonts w:hint="eastAsia"/>
+        </w:rPr>
+        <w:t xml:space="preserve">2]. </w:t>
+      </w:r>
+      <w:r>
+        <w:t>H</w:t>
+      </w:r>
+      <w:r>
+        <w:rPr>
+          <w:rFonts w:hint="eastAsia"/>
+        </w:rPr>
+        <w:t>e used the theory of carbon dynamics at the ecosystem level and food web theory to link the different species.</w:t>
+      </w:r>
+    </w:p>
+    <w:p>
+      <w:pPr>
+        <w:pStyle w:val="a6"/>
+        <w:ind w:firstLine="480"/>
+      </w:pPr>
+    </w:p>
+    <w:p>
+      <w:pPr>
+        <w:pStyle w:val="a6"/>
+        <w:numPr>
+          <w:ilvl w:val="0"/>
+          <w:numId w:val="10"/>
+        </w:numPr>
+        <w:ind w:firstLineChars="0"/>
+      </w:pPr>
+      <w:r>
+        <w:rPr>
+          <w:rFonts w:hint="eastAsia"/>
+        </w:rPr>
+        <w:t>Our Work</w:t>
+      </w:r>
+    </w:p>
+    <w:p>
+      <w:r>
+        <w:t>W</w:t>
+      </w:r>
+      <w:r>
+        <w:rPr>
+          <w:rFonts w:hint="eastAsia"/>
+        </w:rPr>
+        <w:t>e trying to lead-in the classic model---</w:t>
+      </w:r>
+      <w:r>
+        <w:t xml:space="preserve"> Lotka-Volterra</w:t>
+      </w:r>
+      <w:r>
+        <w:rPr>
+          <w:rFonts w:hint="eastAsia"/>
+        </w:rPr>
+        <w:t xml:space="preserve"> model to IMTA, and use this model to simulate the ecosystem and its balance and change in the process of IMTA. </w:t>
+      </w:r>
+      <w:r>
+        <w:t>A</w:t>
+      </w:r>
+      <w:r>
+        <w:rPr>
+          <w:rFonts w:hint="eastAsia"/>
+        </w:rPr>
+        <w:t xml:space="preserve">fter that we use our </w:t>
+      </w:r>
+      <w:r>
+        <w:rPr>
+          <w:rFonts w:hint="eastAsia"/>
+        </w:rPr>
+        <w:t xml:space="preserve">model to get the balance point of both single-species ecosystem and multi-species ecosystem, which allows the coral reef growing. </w:t>
+      </w:r>
+      <w:r>
+        <w:t>Furthermore</w:t>
+      </w:r>
+      <w:r>
+        <w:rPr>
+          <w:rFonts w:hint="eastAsia"/>
+        </w:rPr>
+        <w:t>, we considered the economic value of different species in the multi-species ecosystem, and find the way maximize the profits while keeping the coral reef grow healthy.</w:t>
+      </w:r>
+    </w:p>
+    <w:p>
+      <w:pPr>
+        <w:pStyle w:val="1"/>
+      </w:pPr>
+      <w:bookmarkStart w:id="3" w:name="_Toc347128397"/>
+      <w:r>
+        <w:t>B</w:t>
+      </w:r>
+      <w:r>
+        <w:rPr>
+          <w:rFonts w:hint="eastAsia"/>
+        </w:rPr>
+        <w:t xml:space="preserve">efore Fishfarming </w:t>
+      </w:r>
+      <w:r>
+        <w:rPr>
+          <w:rFonts w:hint="eastAsia"/>
+        </w:rPr>
+        <w:t>----</w:t>
+      </w:r>
+      <w:r>
+        <w:rPr>
+          <w:rFonts w:hint="eastAsia"/>
+          <w:kern w:val="2"/>
+          <w:sz w:val="21"/>
+          <w:szCs w:val="22"/>
+        </w:rPr>
+        <w:t xml:space="preserve"> </w:t>
+      </w:r>
+      <w:r>
+        <w:rPr>
+          <w:rFonts w:hint="eastAsia"/>
+        </w:rPr>
+        <w:t>S</w:t>
+      </w:r>
+      <w:r>
+        <w:t>ingle-</w:t>
+      </w:r>
+      <w:r>
+        <w:rPr>
+          <w:rFonts w:hint="eastAsia"/>
+        </w:rPr>
+        <w:t>S</w:t>
+      </w:r>
+      <w:r>
+        <w:t xml:space="preserve">pecies </w:t>
+      </w:r>
+      <w:r>
+        <w:rPr>
+          <w:rFonts w:hint="eastAsia"/>
+        </w:rPr>
+        <w:t>E</w:t>
+      </w:r>
+      <w:r>
+        <w:t>cosystem</w:t>
+      </w:r>
+      <w:r>
+        <w:rPr>
+          <w:rFonts w:hint="eastAsia"/>
+        </w:rPr>
+        <w:t xml:space="preserve"> Model</w:t>
       </w:r>
       <w:bookmarkEnd w:id="3"/>
     </w:p>
     <w:p>
       <w:pPr>
-        <w:pStyle w:val="1"/>
-      </w:pPr>
-      <w:bookmarkStart w:id="4" w:name="_Toc347403638"/>
-      <w:r>
-        <w:rPr>
-          <w:rFonts w:hint="eastAsia"/>
-        </w:rPr>
-        <w:t>Third Part</w:t>
+        <w:pStyle w:val="2"/>
+      </w:pPr>
+      <w:bookmarkStart w:id="4" w:name="_Toc347128398"/>
+      <w:r>
+        <w:t>C</w:t>
+      </w:r>
+      <w:r>
+        <w:rPr>
+          <w:rFonts w:hint="eastAsia"/>
+        </w:rPr>
+        <w:t>onventions</w:t>
       </w:r>
       <w:bookmarkEnd w:id="4"/>
     </w:p>
     <w:p>
       <w:pPr>
-        <w:pStyle w:val="3"/>
-      </w:pPr>
-      <w:bookmarkStart w:id="5" w:name="_Toc347403639"/>
+        <w:pStyle w:val="a6"/>
+        <w:numPr>
+          <w:ilvl w:val="0"/>
+          <w:numId w:val="10"/>
+        </w:numPr>
+        <w:ind w:firstLineChars="0"/>
+      </w:pPr>
+      <w:r>
+        <w:t>U</w:t>
+      </w:r>
+      <w:r>
+        <w:rPr>
+          <w:rFonts w:hint="eastAsia"/>
+        </w:rPr>
+        <w:t xml:space="preserve">sing subscript to denote interact between species. </w:t>
+      </w:r>
+      <w:r>
+        <w:t>F</w:t>
+      </w:r>
+      <w:r>
+        <w:rPr>
+          <w:rFonts w:hint="eastAsia"/>
+        </w:rPr>
+        <w:t>or example,</w:t>
+      </w:r>
+      <w:r>
+        <w:rPr>
+          <w:rFonts w:hint="eastAsia"/>
+        </w:rPr>
+        <w:t xml:space="preserve"> suppose </w:t>
+      </w:r>
+      <w:r>
+        <w:rPr>
+          <w:position w:val="-6"/>
+        </w:rPr>
+        <w:object w:dxaOrig="139" w:dyaOrig="260">
+          <v:shape id="_x0000_i1026" type="#_x0000_t75" style="width:6.9pt;height:13.15pt" o:ole="">
+            <v:imagedata r:id="rId11" o:title=""/>
+          </v:shape>
+          <o:OLEObject Type="Embed" ProgID="Equation.DSMT4" ShapeID="_x0000_i1026" DrawAspect="Content" ObjectID="_1420870417" r:id="rId12"/>
+        </w:object>
+      </w:r>
+      <w:r>
+        <w:rPr>
+          <w:rFonts w:hint="eastAsia"/>
+        </w:rPr>
+        <w:t>and</w:t>
+      </w:r>
+      <w:r>
+        <w:rPr>
+          <w:position w:val="-10"/>
+        </w:rPr>
+        <w:object w:dxaOrig="200" w:dyaOrig="300">
+          <v:shape id="_x0000_i1027" type="#_x0000_t75" style="width:10pt;height:15.05pt" o:ole="">
+            <v:imagedata r:id="rId13" o:title=""/>
+          </v:shape>
+          <o:OLEObject Type="Embed" ProgID="Equation.DSMT4" ShapeID="_x0000_i1027" DrawAspect="Content" ObjectID="_1420870418" r:id="rId14"/>
+        </w:object>
+      </w:r>
+      <w:r>
+        <w:rPr>
+          <w:rFonts w:hint="eastAsia"/>
+        </w:rPr>
+        <w:t xml:space="preserve">denote different species, </w:t>
+      </w:r>
+      <w:r>
+        <w:rPr>
+          <w:position w:val="-6"/>
+        </w:rPr>
+        <w:object w:dxaOrig="139" w:dyaOrig="279">
+          <v:shape id="_x0000_i1028" type="#_x0000_t75" style="width:6.9pt;height:13.75pt" o:ole="">
+            <v:imagedata r:id="rId15" o:title=""/>
+          </v:shape>
+          <o:OLEObject Type="Embed" ProgID="Equation.DSMT4" ShapeID="_x0000_i1028" DrawAspect="Content" ObjectID="_1420870419" r:id="rId16"/>
+        </w:object>
+      </w:r>
+      <w:r>
+        <w:rPr>
+          <w:rFonts w:hint="eastAsia"/>
+        </w:rPr>
+        <w:t xml:space="preserve">denotes a factor of a kind of interact, than </w:t>
+      </w:r>
+      <w:r>
+        <w:rPr>
+          <w:rFonts w:hint="eastAsia"/>
+        </w:rPr>
+        <w:t xml:space="preserve">the symbol </w:t>
+      </w:r>
+      <w:r>
+        <w:rPr>
+          <w:position w:val="-14"/>
+        </w:rPr>
+        <w:object w:dxaOrig="220" w:dyaOrig="380">
+          <v:shape id="_x0000_i1029" type="#_x0000_t75" style="width:11.25pt;height:18.8pt" o:ole="">
+            <v:imagedata r:id="rId17" o:title=""/>
+          </v:shape>
+          <o:OLEObject Type="Embed" ProgID="Equation.DSMT4" ShapeID="_x0000_i1029" DrawAspect="Content" ObjectID="_1420870420" r:id="rId18"/>
+        </w:object>
+      </w:r>
+      <w:r>
+        <w:rPr>
+          <w:rFonts w:hint="eastAsia"/>
+        </w:rPr>
+        <w:t xml:space="preserve">denotes the influence </w:t>
+      </w:r>
+      <w:r>
+        <w:rPr>
+          <w:position w:val="-6"/>
+        </w:rPr>
+        <w:object w:dxaOrig="139" w:dyaOrig="279">
+          <v:shape id="_x0000_i1030" type="#_x0000_t75" style="width:6.9pt;height:13.75pt" o:ole="">
+            <v:imagedata r:id="rId19" o:title=""/>
+          </v:shape>
+          <o:OLEObject Type="Embed" ProgID="Equation.DSMT4" ShapeID="_x0000_i1030" DrawAspect="Content" ObjectID="_1420870421" r:id="rId20"/>
+        </w:object>
+      </w:r>
+      <w:r>
+        <w:rPr>
+          <w:rFonts w:hint="eastAsia"/>
+        </w:rPr>
+        <w:t xml:space="preserve"> from </w:t>
+      </w:r>
+      <w:r>
+        <w:rPr>
+          <w:position w:val="-6"/>
+        </w:rPr>
+        <w:object w:dxaOrig="139" w:dyaOrig="260">
+          <v:shape id="_x0000_i1031" type="#_x0000_t75" style="width:6.9pt;height:13.15pt" o:ole="">
+            <v:imagedata r:id="rId11" o:title=""/>
+          </v:shape>
+          <o:OLEObject Type="Embed" ProgID="Equation.DSMT4" ShapeID="_x0000_i1031" DrawAspect="Content" ObjectID="_1420870422" r:id="rId21"/>
+        </w:object>
+      </w:r>
+      <w:r>
+        <w:rPr>
+          <w:rFonts w:hint="eastAsia"/>
+        </w:rPr>
+        <w:t xml:space="preserve"> </w:t>
+      </w:r>
+      <w:r>
+        <w:t>to</w:t>
+      </w:r>
+      <w:r>
+        <w:rPr>
+          <w:position w:val="-10"/>
+        </w:rPr>
+        <w:object w:dxaOrig="200" w:dyaOrig="300">
+          <v:shape id="_x0000_i1032" type="#_x0000_t75" style="width:10pt;height:15.05pt" o:ole="">
+            <v:imagedata r:id="rId13" o:title=""/>
+          </v:shape>
+          <o:OLEObject Type="Embed" ProgID="Equation.DSMT4" ShapeID="_x0000_i1032" DrawAspect="Content" ObjectID="_1420870423" r:id="rId22"/>
+        </w:object>
+      </w:r>
+      <w:r>
+        <w:rPr>
+          <w:rFonts w:hint="eastAsia"/>
+        </w:rPr>
+        <w:t>.</w:t>
+      </w:r>
+    </w:p>
+    <w:p>
+      <w:pPr>
+        <w:pStyle w:val="2"/>
+      </w:pPr>
+      <w:bookmarkStart w:id="5" w:name="_Toc347128399"/>
       <w:r>
         <w:rPr>
           <w:rFonts w:hint="eastAsia"/>
@@ -1629,95 +2810,1649 @@
     </w:p>
     <w:p>
       <w:pPr>
-        <w:pStyle w:val="3"/>
-      </w:pPr>
-      <w:bookmarkStart w:id="6" w:name="_Toc347403640"/>
-      <w:r>
-        <w:rPr>
-          <w:rFonts w:hint="eastAsia"/>
-        </w:rPr>
-        <w:t>Notations</w:t>
+        <w:pStyle w:val="a6"/>
+        <w:numPr>
+          <w:ilvl w:val="0"/>
+          <w:numId w:val="6"/>
+        </w:numPr>
+        <w:ind w:firstLineChars="0"/>
+      </w:pPr>
+      <w:r>
+        <w:rPr>
+          <w:rFonts w:hint="eastAsia"/>
+        </w:rPr>
+        <w:t xml:space="preserve">Simplify Assumption: </w:t>
+      </w:r>
+      <w:r>
+        <w:t>There is no sudden change and pound on the</w:t>
+      </w:r>
+      <w:r>
+        <w:t xml:space="preserve"> stability of global economies</w:t>
+      </w:r>
+      <w:r>
+        <w:rPr>
+          <w:rFonts w:hint="eastAsia"/>
+        </w:rPr>
+        <w:t>;</w:t>
+      </w:r>
+    </w:p>
+    <w:p>
+      <w:pPr>
+        <w:pStyle w:val="a6"/>
+        <w:numPr>
+          <w:ilvl w:val="0"/>
+          <w:numId w:val="6"/>
+        </w:numPr>
+        <w:ind w:firstLineChars="0"/>
+      </w:pPr>
+      <w:r>
+        <w:rPr>
+          <w:rFonts w:hint="eastAsia"/>
+        </w:rPr>
+        <w:t>Completeness Assumption: The development of economy is random.</w:t>
+      </w:r>
+    </w:p>
+    <w:p>
+      <w:pPr>
+        <w:pStyle w:val="2"/>
+      </w:pPr>
+      <w:bookmarkStart w:id="6" w:name="_Toc347128400"/>
+      <w:r>
+        <w:rPr>
+          <w:rFonts w:hint="eastAsia"/>
+        </w:rPr>
+        <w:t>Notation</w:t>
       </w:r>
       <w:bookmarkEnd w:id="6"/>
     </w:p>
     <w:p>
       <w:pPr>
+        <w:pStyle w:val="a9"/>
+        <w:keepNext/>
+        <w:ind w:firstLine="0"/>
+        <w:jc w:val="center"/>
+      </w:pPr>
+      <w:r>
+        <w:t xml:space="preserve">Table </w:t>
+      </w:r>
+      <w:fldSimple w:instr=" SEQ Table \* ARABIC ">
+        <w:r>
+          <w:rPr>
+            <w:noProof/>
+          </w:rPr>
+          <w:t>1</w:t>
+        </w:r>
+      </w:fldSimple>
+      <w:r>
+        <w:rPr>
+          <w:rFonts w:hint="eastAsia"/>
+        </w:rPr>
+        <w:t xml:space="preserve"> Notation for Single-Species Model</w:t>
+      </w:r>
+    </w:p>
+    <w:tbl>
+      <w:tblPr>
+        <w:tblStyle w:val="a8"/>
+        <w:tblW w:w="9186" w:type="dxa"/>
+        <w:tblLook w:val="04A0" w:firstRow="1" w:lastRow="0" w:firstColumn="1" w:lastColumn="0" w:noHBand="0" w:noVBand="1"/>
+      </w:tblPr>
+      <w:tblGrid>
+        <w:gridCol w:w="1809"/>
+        <w:gridCol w:w="4536"/>
+        <w:gridCol w:w="2841"/>
+      </w:tblGrid>
+      <w:tr>
+        <w:trPr>
+          <w:cnfStyle w:val="100000000000" w:firstRow="1" w:lastRow="0" w:firstColumn="0" w:lastColumn="0" w:oddVBand="0" w:evenVBand="0" w:oddHBand="0" w:evenHBand="0" w:firstRowFirstColumn="0" w:firstRowLastColumn="0" w:lastRowFirstColumn="0" w:lastRowLastColumn="0"/>
+        </w:trPr>
+        <w:tc>
+          <w:tcPr>
+            <w:cnfStyle w:val="001000000000" w:firstRow="0" w:lastRow="0" w:firstColumn="1" w:lastColumn="0" w:oddVBand="0" w:evenVBand="0" w:oddHBand="0" w:evenHBand="0" w:firstRowFirstColumn="0" w:firstRowLastColumn="0" w:lastRowFirstColumn="0" w:lastRowLastColumn="0"/>
+            <w:tcW w:w="1809" w:type="dxa"/>
+          </w:tcPr>
+          <w:p>
+            <w:pPr>
+              <w:ind w:firstLine="0"/>
+              <w:jc w:val="center"/>
+            </w:pPr>
+            <w:r>
+              <w:rPr>
+                <w:rFonts w:hint="eastAsia"/>
+              </w:rPr>
+              <w:t>Symbols</w:t>
+            </w:r>
+          </w:p>
+        </w:tc>
+        <w:tc>
+          <w:tcPr>
+            <w:tcW w:w="4536" w:type="dxa"/>
+          </w:tcPr>
+          <w:p>
+            <w:pPr>
+              <w:ind w:firstLine="0"/>
+              <w:jc w:val="center"/>
+              <w:cnfStyle w:val="100000000000" w:firstRow="1" w:lastRow="0" w:firstColumn="0" w:lastColumn="0" w:oddVBand="0" w:evenVBand="0" w:oddHBand="0" w:evenHBand="0" w:firstRowFirstColumn="0" w:firstRowLastColumn="0" w:lastRowFirstColumn="0" w:lastRowLastColumn="0"/>
+            </w:pPr>
+            <w:r>
+              <w:rPr>
+                <w:rFonts w:hint="eastAsia"/>
+              </w:rPr>
+              <w:t>Definitions</w:t>
+            </w:r>
+          </w:p>
+        </w:tc>
+        <w:tc>
+          <w:tcPr>
+            <w:tcW w:w="2841" w:type="dxa"/>
+          </w:tcPr>
+          <w:p>
+            <w:pPr>
+              <w:ind w:firstLine="0"/>
+              <w:jc w:val="center"/>
+              <w:cnfStyle w:val="100000000000" w:firstRow="1" w:lastRow="0" w:firstColumn="0" w:lastColumn="0" w:oddVBand="0" w:evenVBand="0" w:oddHBand="0" w:evenHBand="0" w:firstRowFirstColumn="0" w:firstRowLastColumn="0" w:lastRowFirstColumn="0" w:lastRowLastColumn="0"/>
+            </w:pPr>
+            <w:r>
+              <w:rPr>
+                <w:rFonts w:hint="eastAsia"/>
+              </w:rPr>
+              <w:t>Units</w:t>
+            </w:r>
+          </w:p>
+        </w:tc>
+      </w:tr>
+      <w:tr>
+        <w:tc>
+          <w:tcPr>
+            <w:cnfStyle w:val="001000000000" w:firstRow="0" w:lastRow="0" w:firstColumn="1" w:lastColumn="0" w:oddVBand="0" w:evenVBand="0" w:oddHBand="0" w:evenHBand="0" w:firstRowFirstColumn="0" w:firstRowLastColumn="0" w:lastRowFirstColumn="0" w:lastRowLastColumn="0"/>
+            <w:tcW w:w="1809" w:type="dxa"/>
+          </w:tcPr>
+          <w:p>
+            <w:pPr>
+              <w:ind w:firstLine="0"/>
+              <w:jc w:val="center"/>
+            </w:pPr>
+            <w:r>
+              <w:object w:dxaOrig="300" w:dyaOrig="360">
+                <v:shape id="_x0000_i1033" type="#_x0000_t75" style="width:15.05pt;height:18.15pt" o:ole="">
+                  <v:imagedata r:id="rId23" o:title=""/>
+                </v:shape>
+                <o:OLEObject Type="Embed" ProgID="Equation.DSMT4" ShapeID="_x0000_i1033" DrawAspect="Content" ObjectID="_1420870424" r:id="rId24"/>
+              </w:object>
+            </w:r>
+          </w:p>
+        </w:tc>
+        <w:tc>
+          <w:tcPr>
+            <w:tcW w:w="4536" w:type="dxa"/>
+          </w:tcPr>
+          <w:p>
+            <w:pPr>
+              <w:ind w:firstLine="0"/>
+              <w:jc w:val="center"/>
+              <w:cnfStyle w:val="000000000000" w:firstRow="0" w:lastRow="0" w:firstColumn="0" w:lastColumn="0" w:oddVBand="0" w:evenVBand="0" w:oddHBand="0" w:evenHBand="0" w:firstRowFirstColumn="0" w:firstRowLastColumn="0" w:lastRowFirstColumn="0" w:lastRowLastColumn="0"/>
+            </w:pPr>
+            <w:r>
+              <w:t>T</w:t>
+            </w:r>
+            <w:r>
+              <w:rPr>
+                <w:rFonts w:hint="eastAsia"/>
+              </w:rPr>
+              <w:t>he compete factor in a species</w:t>
+            </w:r>
+          </w:p>
+        </w:tc>
+        <w:tc>
+          <w:tcPr>
+            <w:tcW w:w="2841" w:type="dxa"/>
+          </w:tcPr>
+          <w:p>
+            <w:pPr>
+              <w:ind w:firstLine="0"/>
+              <w:jc w:val="center"/>
+              <w:cnfStyle w:val="000000000000" w:firstRow="0" w:lastRow="0" w:firstColumn="0" w:lastColumn="0" w:oddVBand="0" w:evenVBand="0" w:oddHBand="0" w:evenHBand="0" w:firstRowFirstColumn="0" w:firstRowLastColumn="0" w:lastRowFirstColumn="0" w:lastRowLastColumn="0"/>
+            </w:pPr>
+            <w:r>
+              <w:object w:dxaOrig="160" w:dyaOrig="279">
+                <v:shape id="_x0000_i1034" type="#_x0000_t75" style="width:8.15pt;height:13.75pt" o:ole="">
+                  <v:imagedata r:id="rId25" o:title=""/>
+                </v:shape>
+                <o:OLEObject Type="Embed" ProgID="Equation.DSMT4" ShapeID="_x0000_i1034" DrawAspect="Content" ObjectID="_1420870425" r:id="rId26"/>
+              </w:object>
+            </w:r>
+          </w:p>
+        </w:tc>
+      </w:tr>
+      <w:tr>
+        <w:tc>
+          <w:tcPr>
+            <w:cnfStyle w:val="001000000000" w:firstRow="0" w:lastRow="0" w:firstColumn="1" w:lastColumn="0" w:oddVBand="0" w:evenVBand="0" w:oddHBand="0" w:evenHBand="0" w:firstRowFirstColumn="0" w:firstRowLastColumn="0" w:lastRowFirstColumn="0" w:lastRowLastColumn="0"/>
+            <w:tcW w:w="1809" w:type="dxa"/>
+          </w:tcPr>
+          <w:p>
+            <w:pPr>
+              <w:ind w:firstLine="0"/>
+              <w:jc w:val="center"/>
+            </w:pPr>
+            <w:r>
+              <w:rPr>
+                <w:position w:val="-14"/>
+              </w:rPr>
+              <w:object w:dxaOrig="279" w:dyaOrig="380">
+                <v:shape id="_x0000_i1035" type="#_x0000_t75" style="width:14.4pt;height:19.4pt" o:ole="">
+                  <v:imagedata r:id="rId27" o:title=""/>
+                </v:shape>
+                <o:OLEObject Type="Embed" ProgID="Equation.DSMT4" ShapeID="_x0000_i1035" DrawAspect="Content" ObjectID="_1420870426" r:id="rId28"/>
+              </w:object>
+            </w:r>
+          </w:p>
+        </w:tc>
+        <w:tc>
+          <w:tcPr>
+            <w:tcW w:w="4536" w:type="dxa"/>
+          </w:tcPr>
+          <w:p>
+            <w:pPr>
+              <w:ind w:firstLine="0"/>
+              <w:jc w:val="center"/>
+              <w:cnfStyle w:val="000000000000" w:firstRow="0" w:lastRow="0" w:firstColumn="0" w:lastColumn="0" w:oddVBand="0" w:evenVBand="0" w:oddHBand="0" w:evenHBand="0" w:firstRowFirstColumn="0" w:firstRowLastColumn="0" w:lastRowFirstColumn="0" w:lastRowLastColumn="0"/>
+              <w:rPr>
+                <w:szCs w:val="21"/>
+              </w:rPr>
+            </w:pPr>
+            <w:r>
+              <w:rPr>
+                <w:szCs w:val="21"/>
+              </w:rPr>
+              <w:t>T</w:t>
+            </w:r>
+            <w:r>
+              <w:rPr>
+                <w:rFonts w:hint="eastAsia"/>
+                <w:szCs w:val="21"/>
+              </w:rPr>
+              <w:t>he predation factor</w:t>
+            </w:r>
+            <w:r>
+              <w:rPr>
+                <w:rFonts w:hint="eastAsia"/>
+                <w:szCs w:val="21"/>
+              </w:rPr>
+              <w:t xml:space="preserve"> while</w:t>
+            </w:r>
+            <w:r>
+              <w:rPr>
+                <w:position w:val="-10"/>
+              </w:rPr>
+              <w:object w:dxaOrig="200" w:dyaOrig="300">
+                <v:shape id="_x0000_i1036" type="#_x0000_t75" style="width:10pt;height:15.05pt" o:ole="">
+                  <v:imagedata r:id="rId13" o:title=""/>
+                </v:shape>
+                <o:OLEObject Type="Embed" ProgID="Equation.DSMT4" ShapeID="_x0000_i1036" DrawAspect="Content" ObjectID="_1420870427" r:id="rId29"/>
+              </w:object>
+            </w:r>
+            <w:r>
+              <w:rPr>
+                <w:rFonts w:hint="eastAsia"/>
+              </w:rPr>
+              <w:t>is predator</w:t>
+            </w:r>
+          </w:p>
+        </w:tc>
+        <w:tc>
+          <w:tcPr>
+            <w:tcW w:w="2841" w:type="dxa"/>
+          </w:tcPr>
+          <w:p>
+            <w:pPr>
+              <w:ind w:firstLine="0"/>
+              <w:jc w:val="center"/>
+              <w:cnfStyle w:val="000000000000" w:firstRow="0" w:lastRow="0" w:firstColumn="0" w:lastColumn="0" w:oddVBand="0" w:evenVBand="0" w:oddHBand="0" w:evenHBand="0" w:firstRowFirstColumn="0" w:firstRowLastColumn="0" w:lastRowFirstColumn="0" w:lastRowLastColumn="0"/>
+            </w:pPr>
+            <w:r>
+              <w:object w:dxaOrig="160" w:dyaOrig="279">
+                <v:shape id="_x0000_i1037" type="#_x0000_t75" style="width:8.15pt;height:13.75pt" o:ole="">
+                  <v:imagedata r:id="rId25" o:title=""/>
+                </v:shape>
+                <o:OLEObject Type="Embed" ProgID="Equation.DSMT4" ShapeID="_x0000_i1037" DrawAspect="Content" ObjectID="_1420870428" r:id="rId30"/>
+              </w:object>
+            </w:r>
+          </w:p>
+        </w:tc>
+      </w:tr>
+      <w:tr>
+        <w:tc>
+          <w:tcPr>
+            <w:cnfStyle w:val="001000000000" w:firstRow="0" w:lastRow="0" w:firstColumn="1" w:lastColumn="0" w:oddVBand="0" w:evenVBand="0" w:oddHBand="0" w:evenHBand="0" w:firstRowFirstColumn="0" w:firstRowLastColumn="0" w:lastRowFirstColumn="0" w:lastRowLastColumn="0"/>
+            <w:tcW w:w="1809" w:type="dxa"/>
+          </w:tcPr>
+          <w:p>
+            <w:pPr>
+              <w:ind w:firstLine="0"/>
+              <w:jc w:val="center"/>
+            </w:pPr>
+            <w:r>
+              <w:rPr>
+                <w:position w:val="-12"/>
+              </w:rPr>
+              <w:object w:dxaOrig="240" w:dyaOrig="360">
+                <v:shape id="_x0000_i1038" type="#_x0000_t75" style="width:11.9pt;height:18.15pt" o:ole="">
+                  <v:imagedata r:id="rId31" o:title=""/>
+                </v:shape>
+                <o:OLEObject Type="Embed" ProgID="Equation.DSMT4" ShapeID="_x0000_i1038" DrawAspect="Content" ObjectID="_1420870429" r:id="rId32"/>
+              </w:object>
+            </w:r>
+          </w:p>
+        </w:tc>
+        <w:tc>
+          <w:tcPr>
+            <w:tcW w:w="4536" w:type="dxa"/>
+          </w:tcPr>
+          <w:p>
+            <w:pPr>
+              <w:ind w:firstLine="0"/>
+              <w:jc w:val="center"/>
+              <w:cnfStyle w:val="000000000000" w:firstRow="0" w:lastRow="0" w:firstColumn="0" w:lastColumn="0" w:oddVBand="0" w:evenVBand="0" w:oddHBand="0" w:evenHBand="0" w:firstRowFirstColumn="0" w:firstRowLastColumn="0" w:lastRowFirstColumn="0" w:lastRowLastColumn="0"/>
+            </w:pPr>
+            <w:r>
+              <w:t>T</w:t>
+            </w:r>
+            <w:r>
+              <w:rPr>
+                <w:rFonts w:hint="eastAsia"/>
+              </w:rPr>
+              <w:t xml:space="preserve">he relative amount of species </w:t>
+            </w:r>
+            <w:r>
+              <w:rPr>
+                <w:position w:val="-6"/>
+              </w:rPr>
+              <w:object w:dxaOrig="139" w:dyaOrig="260">
+                <v:shape id="_x0000_i1039" type="#_x0000_t75" style="width:6.9pt;height:13.15pt" o:ole="">
+                  <v:imagedata r:id="rId33" o:title=""/>
+                </v:shape>
+                <o:OLEObject Type="Embed" ProgID="Equation.DSMT4" ShapeID="_x0000_i1039" DrawAspect="Content" ObjectID="_1420870430" r:id="rId34"/>
+              </w:object>
+            </w:r>
+          </w:p>
+        </w:tc>
+        <w:tc>
+          <w:tcPr>
+            <w:tcW w:w="2841" w:type="dxa"/>
+          </w:tcPr>
+          <w:p>
+            <w:pPr>
+              <w:ind w:firstLine="0"/>
+              <w:jc w:val="center"/>
+              <w:cnfStyle w:val="000000000000" w:firstRow="0" w:lastRow="0" w:firstColumn="0" w:lastColumn="0" w:oddVBand="0" w:evenVBand="0" w:oddHBand="0" w:evenHBand="0" w:firstRowFirstColumn="0" w:firstRowLastColumn="0" w:lastRowFirstColumn="0" w:lastRowLastColumn="0"/>
+            </w:pPr>
+            <w:r>
+              <w:object w:dxaOrig="160" w:dyaOrig="279">
+                <v:shape id="_x0000_i1040" type="#_x0000_t75" style="width:8.15pt;height:13.75pt" o:ole="">
+                  <v:imagedata r:id="rId25" o:title=""/>
+                </v:shape>
+                <o:OLEObject Type="Embed" ProgID="Equation.DSMT4" ShapeID="_x0000_i1040" DrawAspect="Content" ObjectID="_1420870431" r:id="rId35"/>
+              </w:object>
+            </w:r>
+          </w:p>
+        </w:tc>
+      </w:tr>
+      <w:tr>
+        <w:tc>
+          <w:tcPr>
+            <w:cnfStyle w:val="001000000000" w:firstRow="0" w:lastRow="0" w:firstColumn="1" w:lastColumn="0" w:oddVBand="0" w:evenVBand="0" w:oddHBand="0" w:evenHBand="0" w:firstRowFirstColumn="0" w:firstRowLastColumn="0" w:lastRowFirstColumn="0" w:lastRowLastColumn="0"/>
+            <w:tcW w:w="1809" w:type="dxa"/>
+          </w:tcPr>
+          <w:p>
+            <w:pPr>
+              <w:ind w:firstLine="0"/>
+              <w:jc w:val="center"/>
+            </w:pPr>
+            <w:r>
+              <w:rPr>
+                <w:position w:val="-6"/>
+              </w:rPr>
+              <w:object w:dxaOrig="200" w:dyaOrig="220">
+                <v:shape id="_x0000_i1041" type="#_x0000_t75" style="width:10pt;height:11.25pt" o:ole="">
+                  <v:imagedata r:id="rId36" o:title=""/>
+                </v:shape>
+                <o:OLEObject Type="Embed" ProgID="Equation.DSMT4" ShapeID="_x0000_i1041" DrawAspect="Content" ObjectID="_1420870432" r:id="rId37"/>
+              </w:object>
+            </w:r>
+          </w:p>
+        </w:tc>
+        <w:tc>
+          <w:tcPr>
+            <w:tcW w:w="4536" w:type="dxa"/>
+          </w:tcPr>
+          <w:p>
+            <w:pPr>
+              <w:ind w:firstLine="0"/>
+              <w:jc w:val="center"/>
+              <w:cnfStyle w:val="000000000000" w:firstRow="0" w:lastRow="0" w:firstColumn="0" w:lastColumn="0" w:oddVBand="0" w:evenVBand="0" w:oddHBand="0" w:evenHBand="0" w:firstRowFirstColumn="0" w:firstRowLastColumn="0" w:lastRowFirstColumn="0" w:lastRowLastColumn="0"/>
+            </w:pPr>
+            <w:r>
+              <w:t>T</w:t>
+            </w:r>
+            <w:r>
+              <w:rPr>
+                <w:rFonts w:hint="eastAsia"/>
+              </w:rPr>
+              <w:t>he algae</w:t>
+            </w:r>
+          </w:p>
+        </w:tc>
+        <w:tc>
+          <w:tcPr>
+            <w:tcW w:w="2841" w:type="dxa"/>
+          </w:tcPr>
+          <w:p>
+            <w:pPr>
+              <w:ind w:firstLine="0"/>
+              <w:jc w:val="center"/>
+              <w:cnfStyle w:val="000000000000" w:firstRow="0" w:lastRow="0" w:firstColumn="0" w:lastColumn="0" w:oddVBand="0" w:evenVBand="0" w:oddHBand="0" w:evenHBand="0" w:firstRowFirstColumn="0" w:firstRowLastColumn="0" w:lastRowFirstColumn="0" w:lastRowLastColumn="0"/>
+            </w:pPr>
+            <w:r>
+              <w:object w:dxaOrig="160" w:dyaOrig="279">
+                <v:shape id="_x0000_i1042" type="#_x0000_t75" style="width:8.15pt;height:13.75pt" o:ole="">
+                  <v:imagedata r:id="rId25" o:title=""/>
+                </v:shape>
+                <o:OLEObject Type="Embed" ProgID="Equation.DSMT4" ShapeID="_x0000_i1042" DrawAspect="Content" ObjectID="_1420870433" r:id="rId38"/>
+              </w:object>
+            </w:r>
+          </w:p>
+        </w:tc>
+      </w:tr>
+      <w:tr>
+        <w:tc>
+          <w:tcPr>
+            <w:cnfStyle w:val="001000000000" w:firstRow="0" w:lastRow="0" w:firstColumn="1" w:lastColumn="0" w:oddVBand="0" w:evenVBand="0" w:oddHBand="0" w:evenHBand="0" w:firstRowFirstColumn="0" w:firstRowLastColumn="0" w:lastRowFirstColumn="0" w:lastRowLastColumn="0"/>
+            <w:tcW w:w="1809" w:type="dxa"/>
+          </w:tcPr>
+          <w:p>
+            <w:pPr>
+              <w:ind w:firstLine="0"/>
+              <w:jc w:val="center"/>
+            </w:pPr>
+            <w:r>
+              <w:rPr>
+                <w:position w:val="-6"/>
+              </w:rPr>
+              <w:object w:dxaOrig="180" w:dyaOrig="220">
+                <v:shape id="_x0000_i1043" type="#_x0000_t75" style="width:8.75pt;height:11.25pt" o:ole="">
+                  <v:imagedata r:id="rId39" o:title=""/>
+                </v:shape>
+                <o:OLEObject Type="Embed" ProgID="Equation.DSMT4" ShapeID="_x0000_i1043" DrawAspect="Content" ObjectID="_1420870434" r:id="rId40"/>
+              </w:object>
+            </w:r>
+          </w:p>
+        </w:tc>
+        <w:tc>
+          <w:tcPr>
+            <w:tcW w:w="4536" w:type="dxa"/>
+          </w:tcPr>
+          <w:p>
+            <w:pPr>
+              <w:ind w:firstLine="0"/>
+              <w:jc w:val="center"/>
+              <w:cnfStyle w:val="000000000000" w:firstRow="0" w:lastRow="0" w:firstColumn="0" w:lastColumn="0" w:oddVBand="0" w:evenVBand="0" w:oddHBand="0" w:evenHBand="0" w:firstRowFirstColumn="0" w:firstRowLastColumn="0" w:lastRowFirstColumn="0" w:lastRowLastColumn="0"/>
+            </w:pPr>
+            <w:r>
+              <w:t>T</w:t>
+            </w:r>
+            <w:r>
+              <w:rPr>
+                <w:rFonts w:hint="eastAsia"/>
+              </w:rPr>
+              <w:t>he siganus doliatus</w:t>
+            </w:r>
+          </w:p>
+        </w:tc>
+        <w:tc>
+          <w:tcPr>
+            <w:tcW w:w="2841" w:type="dxa"/>
+          </w:tcPr>
+          <w:p>
+            <w:pPr>
+              <w:ind w:firstLine="0"/>
+              <w:jc w:val="center"/>
+              <w:cnfStyle w:val="000000000000" w:firstRow="0" w:lastRow="0" w:firstColumn="0" w:lastColumn="0" w:oddVBand="0" w:evenVBand="0" w:oddHBand="0" w:evenHBand="0" w:firstRowFirstColumn="0" w:firstRowLastColumn="0" w:lastRowFirstColumn="0" w:lastRowLastColumn="0"/>
+            </w:pPr>
+            <w:r>
+              <w:object w:dxaOrig="160" w:dyaOrig="279">
+                <v:shape id="_x0000_i1044" type="#_x0000_t75" style="width:8.15pt;height:13.75pt" o:ole="">
+                  <v:imagedata r:id="rId25" o:title=""/>
+                </v:shape>
+                <o:OLEObject Type="Embed" ProgID="Equation.DSMT4" ShapeID="_x0000_i1044" DrawAspect="Content" ObjectID="_1420870435" r:id="rId41"/>
+              </w:object>
+            </w:r>
+          </w:p>
+        </w:tc>
+      </w:tr>
+      <w:tr>
+        <w:tc>
+          <w:tcPr>
+            <w:cnfStyle w:val="001000000000" w:firstRow="0" w:lastRow="0" w:firstColumn="1" w:lastColumn="0" w:oddVBand="0" w:evenVBand="0" w:oddHBand="0" w:evenHBand="0" w:firstRowFirstColumn="0" w:firstRowLastColumn="0" w:lastRowFirstColumn="0" w:lastRowLastColumn="0"/>
+            <w:tcW w:w="1809" w:type="dxa"/>
+          </w:tcPr>
+          <w:p>
+            <w:pPr>
+              <w:ind w:firstLine="0"/>
+              <w:jc w:val="center"/>
+            </w:pPr>
+            <w:r>
+              <w:rPr>
+                <w:position w:val="-6"/>
+              </w:rPr>
+              <w:object w:dxaOrig="180" w:dyaOrig="220">
+                <v:shape id="_x0000_i1045" type="#_x0000_t75" style="width:8.75pt;height:11.25pt" o:ole="">
+                  <v:imagedata r:id="rId42" o:title=""/>
+                </v:shape>
+                <o:OLEObject Type="Embed" ProgID="Equation.DSMT4" ShapeID="_x0000_i1045" DrawAspect="Content" ObjectID="_1420870436" r:id="rId43"/>
+              </w:object>
+            </w:r>
+          </w:p>
+        </w:tc>
+        <w:tc>
+          <w:tcPr>
+            <w:tcW w:w="4536" w:type="dxa"/>
+          </w:tcPr>
+          <w:p>
+            <w:pPr>
+              <w:ind w:firstLine="0"/>
+              <w:jc w:val="center"/>
+              <w:cnfStyle w:val="000000000000" w:firstRow="0" w:lastRow="0" w:firstColumn="0" w:lastColumn="0" w:oddVBand="0" w:evenVBand="0" w:oddHBand="0" w:evenHBand="0" w:firstRowFirstColumn="0" w:firstRowLastColumn="0" w:lastRowFirstColumn="0" w:lastRowLastColumn="0"/>
+            </w:pPr>
+            <w:r>
+              <w:t>T</w:t>
+            </w:r>
+            <w:r>
+              <w:rPr>
+                <w:rFonts w:hint="eastAsia"/>
+              </w:rPr>
+              <w:t>he crab</w:t>
+            </w:r>
+          </w:p>
+        </w:tc>
+        <w:tc>
+          <w:tcPr>
+            <w:tcW w:w="2841" w:type="dxa"/>
+          </w:tcPr>
+          <w:p>
+            <w:pPr>
+              <w:ind w:firstLine="0"/>
+              <w:jc w:val="center"/>
+              <w:cnfStyle w:val="000000000000" w:firstRow="0" w:lastRow="0" w:firstColumn="0" w:lastColumn="0" w:oddVBand="0" w:evenVBand="0" w:oddHBand="0" w:evenHBand="0" w:firstRowFirstColumn="0" w:firstRowLastColumn="0" w:lastRowFirstColumn="0" w:lastRowLastColumn="0"/>
+            </w:pPr>
+            <w:r>
+              <w:object w:dxaOrig="160" w:dyaOrig="279">
+                <v:shape id="_x0000_i1046" type="#_x0000_t75" style="width:8.15pt;height:13.75pt" o:ole="">
+                  <v:imagedata r:id="rId25" o:title=""/>
+                </v:shape>
+                <o:OLEObject Type="Embed" ProgID="Equation.DSMT4" ShapeID="_x0000_i1046" DrawAspect="Content" ObjectID="_1420870437" r:id="rId44"/>
+              </w:object>
+            </w:r>
+          </w:p>
+        </w:tc>
+      </w:tr>
+      <w:tr>
+        <w:tc>
+          <w:tcPr>
+            <w:cnfStyle w:val="001000000000" w:firstRow="0" w:lastRow="0" w:firstColumn="1" w:lastColumn="0" w:oddVBand="0" w:evenVBand="0" w:oddHBand="0" w:evenHBand="0" w:firstRowFirstColumn="0" w:firstRowLastColumn="0" w:lastRowFirstColumn="0" w:lastRowLastColumn="0"/>
+            <w:tcW w:w="1809" w:type="dxa"/>
+          </w:tcPr>
+          <w:p>
+            <w:pPr>
+              <w:ind w:firstLine="0"/>
+              <w:jc w:val="center"/>
+            </w:pPr>
+            <w:r>
+              <w:rPr>
+                <w:position w:val="-6"/>
+              </w:rPr>
+              <w:object w:dxaOrig="200" w:dyaOrig="220">
+                <v:shape id="_x0000_i1047" type="#_x0000_t75" style="width:10pt;height:11.25pt" o:ole="">
+                  <v:imagedata r:id="rId45" o:title=""/>
+                </v:shape>
+                <o:OLEObject Type="Embed" ProgID="Equation.DSMT4" ShapeID="_x0000_i1047" DrawAspect="Content" ObjectID="_1420870438" r:id="rId46"/>
+              </w:object>
+            </w:r>
+          </w:p>
+        </w:tc>
+        <w:tc>
+          <w:tcPr>
+            <w:tcW w:w="4536" w:type="dxa"/>
+          </w:tcPr>
+          <w:p>
+            <w:pPr>
+              <w:ind w:firstLine="0"/>
+              <w:jc w:val="center"/>
+              <w:cnfStyle w:val="000000000000" w:firstRow="0" w:lastRow="0" w:firstColumn="0" w:lastColumn="0" w:oddVBand="0" w:evenVBand="0" w:oddHBand="0" w:evenHBand="0" w:firstRowFirstColumn="0" w:firstRowLastColumn="0" w:lastRowFirstColumn="0" w:lastRowLastColumn="0"/>
+            </w:pPr>
+            <w:r>
+              <w:t>T</w:t>
+            </w:r>
+            <w:r>
+              <w:rPr>
+                <w:rFonts w:hint="eastAsia"/>
+              </w:rPr>
+              <w:t>he urchin</w:t>
+            </w:r>
+          </w:p>
+        </w:tc>
+        <w:tc>
+          <w:tcPr>
+            <w:tcW w:w="2841" w:type="dxa"/>
+          </w:tcPr>
+          <w:p>
+            <w:pPr>
+              <w:ind w:firstLine="0"/>
+              <w:jc w:val="center"/>
+              <w:cnfStyle w:val="000000000000" w:firstRow="0" w:lastRow="0" w:firstColumn="0" w:lastColumn="0" w:oddVBand="0" w:evenVBand="0" w:oddHBand="0" w:evenHBand="0" w:firstRowFirstColumn="0" w:firstRowLastColumn="0" w:lastRowFirstColumn="0" w:lastRowLastColumn="0"/>
+            </w:pPr>
+            <w:r>
+              <w:object w:dxaOrig="160" w:dyaOrig="279" w14:anchorId="07472A71">
+                <v:shape id="_x0000_i1048" type="#_x0000_t75" style="width:8.15pt;height:13.75pt" o:ole="">
+                  <v:imagedata r:id="rId25" o:title=""/>
+                </v:shape>
+                <o:OLEObject Type="Embed" ProgID="Equation.DSMT4" ShapeID="_x0000_i1048" DrawAspect="Content" ObjectID="_1420870439" r:id="rId47"/>
+              </w:object>
+            </w:r>
+          </w:p>
+        </w:tc>
+      </w:tr>
+      <w:tr>
+        <w:tc>
+          <w:tcPr>
+            <w:cnfStyle w:val="001000000000" w:firstRow="0" w:lastRow="0" w:firstColumn="1" w:lastColumn="0" w:oddVBand="0" w:evenVBand="0" w:oddHBand="0" w:evenHBand="0" w:firstRowFirstColumn="0" w:firstRowLastColumn="0" w:lastRowFirstColumn="0" w:lastRowLastColumn="0"/>
+            <w:tcW w:w="1809" w:type="dxa"/>
+          </w:tcPr>
+          <w:p>
+            <w:pPr>
+              <w:ind w:firstLine="0"/>
+              <w:jc w:val="center"/>
+            </w:pPr>
+            <w:r>
+              <w:rPr>
+                <w:position w:val="-6"/>
+              </w:rPr>
+              <w:object w:dxaOrig="260" w:dyaOrig="220">
+                <v:shape id="_x0000_i1049" type="#_x0000_t75" style="width:13.15pt;height:11.25pt" o:ole="">
+                  <v:imagedata r:id="rId48" o:title=""/>
+                </v:shape>
+                <o:OLEObject Type="Embed" ProgID="Equation.DSMT4" ShapeID="_x0000_i1049" DrawAspect="Content" ObjectID="_1420870440" r:id="rId49"/>
+              </w:object>
+            </w:r>
+          </w:p>
+        </w:tc>
+        <w:tc>
+          <w:tcPr>
+            <w:tcW w:w="4536" w:type="dxa"/>
+          </w:tcPr>
+          <w:p>
+            <w:pPr>
+              <w:ind w:firstLine="0"/>
+              <w:jc w:val="center"/>
+              <w:cnfStyle w:val="000000000000" w:firstRow="0" w:lastRow="0" w:firstColumn="0" w:lastColumn="0" w:oddVBand="0" w:evenVBand="0" w:oddHBand="0" w:evenHBand="0" w:firstRowFirstColumn="0" w:firstRowLastColumn="0" w:lastRowFirstColumn="0" w:lastRowLastColumn="0"/>
+            </w:pPr>
+            <w:r>
+              <w:t>T</w:t>
+            </w:r>
+            <w:r>
+              <w:rPr>
+                <w:rFonts w:hint="eastAsia"/>
+              </w:rPr>
+              <w:t>he milkfish</w:t>
+            </w:r>
+          </w:p>
+        </w:tc>
+        <w:tc>
+          <w:tcPr>
+            <w:tcW w:w="2841" w:type="dxa"/>
+          </w:tcPr>
+          <w:p>
+            <w:pPr>
+              <w:ind w:firstLine="0"/>
+              <w:jc w:val="center"/>
+              <w:cnfStyle w:val="000000000000" w:firstRow="0" w:lastRow="0" w:firstColumn="0" w:lastColumn="0" w:oddVBand="0" w:evenVBand="0" w:oddHBand="0" w:evenHBand="0" w:firstRowFirstColumn="0" w:firstRowLastColumn="0" w:lastRowFirstColumn="0" w:lastRowLastColumn="0"/>
+            </w:pPr>
+            <w:r>
+              <w:object w:dxaOrig="160" w:dyaOrig="279" w14:anchorId="73D289B1">
+                <v:shape id="_x0000_i1050" type="#_x0000_t75" style="width:8.15pt;height:13.75pt" o:ole="">
+                  <v:imagedata r:id="rId25" o:title=""/>
+                </v:shape>
+                <o:OLEObject Type="Embed" ProgID="Equation.DSMT4" ShapeID="_x0000_i1050" DrawAspect="Content" ObjectID="_1420870441" r:id="rId50"/>
+              </w:object>
+            </w:r>
+          </w:p>
+        </w:tc>
+      </w:tr>
+      <w:tr>
+        <w:tc>
+          <w:tcPr>
+            <w:cnfStyle w:val="001000000000" w:firstRow="0" w:lastRow="0" w:firstColumn="1" w:lastColumn="0" w:oddVBand="0" w:evenVBand="0" w:oddHBand="0" w:evenHBand="0" w:firstRowFirstColumn="0" w:firstRowLastColumn="0" w:lastRowFirstColumn="0" w:lastRowLastColumn="0"/>
+            <w:tcW w:w="1809" w:type="dxa"/>
+          </w:tcPr>
+          <w:p>
+            <w:pPr>
+              <w:ind w:firstLine="0"/>
+              <w:jc w:val="center"/>
+            </w:pPr>
+            <w:r>
+              <w:rPr>
+                <w:position w:val="-6"/>
+              </w:rPr>
+              <w:object w:dxaOrig="180" w:dyaOrig="220">
+                <v:shape id="_x0000_i1051" type="#_x0000_t75" style="width:8.75pt;height:11.25pt" o:ole="">
+                  <v:imagedata r:id="rId51" o:title=""/>
+                </v:shape>
+                <o:OLEObject Type="Embed" ProgID="Equation.DSMT4" ShapeID="_x0000_i1051" DrawAspect="Content" ObjectID="_1420870442" r:id="rId52"/>
+              </w:object>
+            </w:r>
+          </w:p>
+        </w:tc>
+        <w:tc>
+          <w:tcPr>
+            <w:tcW w:w="4536" w:type="dxa"/>
+          </w:tcPr>
+          <w:p>
+            <w:pPr>
+              <w:ind w:firstLine="0"/>
+              <w:jc w:val="center"/>
+              <w:cnfStyle w:val="000000000000" w:firstRow="0" w:lastRow="0" w:firstColumn="0" w:lastColumn="0" w:oddVBand="0" w:evenVBand="0" w:oddHBand="0" w:evenHBand="0" w:firstRowFirstColumn="0" w:firstRowLastColumn="0" w:lastRowFirstColumn="0" w:lastRowLastColumn="0"/>
+            </w:pPr>
+            <w:r>
+              <w:t>T</w:t>
+            </w:r>
+            <w:r>
+              <w:rPr>
+                <w:rFonts w:hint="eastAsia"/>
+              </w:rPr>
+              <w:t>he excrete</w:t>
+            </w:r>
+          </w:p>
+        </w:tc>
+        <w:tc>
+          <w:tcPr>
+            <w:tcW w:w="2841" w:type="dxa"/>
+          </w:tcPr>
+          <w:p>
+            <w:pPr>
+              <w:ind w:firstLine="0"/>
+              <w:jc w:val="center"/>
+              <w:cnfStyle w:val="000000000000" w:firstRow="0" w:lastRow="0" w:firstColumn="0" w:lastColumn="0" w:oddVBand="0" w:evenVBand="0" w:oddHBand="0" w:evenHBand="0" w:firstRowFirstColumn="0" w:firstRowLastColumn="0" w:lastRowFirstColumn="0" w:lastRowLastColumn="0"/>
+            </w:pPr>
+            <w:r>
+              <w:object w:dxaOrig="160" w:dyaOrig="279" w14:anchorId="6C0EEE67">
+                <v:shape id="_x0000_i1052" type="#_x0000_t75" style="width:8.15pt;height:13.75pt" o:ole="">
+                  <v:imagedata r:id="rId25" o:title=""/>
+                </v:shape>
+                <o:OLEObject Type="Embed" ProgID="Equation.DSMT4" ShapeID="_x0000_i1052" DrawAspect="Content" ObjectID="_1420870443" r:id="rId53"/>
+              </w:object>
+            </w:r>
+          </w:p>
+        </w:tc>
+      </w:tr>
+      <w:tr>
+        <w:tc>
+          <w:tcPr>
+            <w:cnfStyle w:val="001000000000" w:firstRow="0" w:lastRow="0" w:firstColumn="1" w:lastColumn="0" w:oddVBand="0" w:evenVBand="0" w:oddHBand="0" w:evenHBand="0" w:firstRowFirstColumn="0" w:firstRowLastColumn="0" w:lastRowFirstColumn="0" w:lastRowLastColumn="0"/>
+            <w:tcW w:w="1809" w:type="dxa"/>
+          </w:tcPr>
+          <w:p>
+            <w:pPr>
+              <w:ind w:firstLine="0"/>
+              <w:jc w:val="center"/>
+            </w:pPr>
+            <w:r>
+              <w:rPr>
+                <w:position w:val="-6"/>
+              </w:rPr>
+              <w:object w:dxaOrig="200" w:dyaOrig="220">
+                <v:shape id="_x0000_i1053" type="#_x0000_t75" style="width:10pt;height:11.25pt" o:ole="">
+                  <v:imagedata r:id="rId54" o:title=""/>
+                </v:shape>
+                <o:OLEObject Type="Embed" ProgID="Equation.DSMT4" ShapeID="_x0000_i1053" DrawAspect="Content" ObjectID="_1420870444" r:id="rId55"/>
+              </w:object>
+            </w:r>
+          </w:p>
+        </w:tc>
+        <w:tc>
+          <w:tcPr>
+            <w:tcW w:w="4536" w:type="dxa"/>
+          </w:tcPr>
+          <w:p>
+            <w:pPr>
+              <w:ind w:firstLine="0"/>
+              <w:jc w:val="center"/>
+              <w:cnfStyle w:val="000000000000" w:firstRow="0" w:lastRow="0" w:firstColumn="0" w:lastColumn="0" w:oddVBand="0" w:evenVBand="0" w:oddHBand="0" w:evenHBand="0" w:firstRowFirstColumn="0" w:firstRowLastColumn="0" w:lastRowFirstColumn="0" w:lastRowLastColumn="0"/>
+            </w:pPr>
+            <w:r>
+              <w:t>T</w:t>
+            </w:r>
+            <w:r>
+              <w:rPr>
+                <w:rFonts w:hint="eastAsia"/>
+              </w:rPr>
+              <w:t>he oyster</w:t>
+            </w:r>
+          </w:p>
+        </w:tc>
+        <w:tc>
+          <w:tcPr>
+            <w:tcW w:w="2841" w:type="dxa"/>
+          </w:tcPr>
+          <w:p>
+            <w:pPr>
+              <w:ind w:firstLine="0"/>
+              <w:jc w:val="center"/>
+              <w:cnfStyle w:val="000000000000" w:firstRow="0" w:lastRow="0" w:firstColumn="0" w:lastColumn="0" w:oddVBand="0" w:evenVBand="0" w:oddHBand="0" w:evenHBand="0" w:firstRowFirstColumn="0" w:firstRowLastColumn="0" w:lastRowFirstColumn="0" w:lastRowLastColumn="0"/>
+            </w:pPr>
+            <w:r>
+              <w:object w:dxaOrig="160" w:dyaOrig="279" w14:anchorId="195F792C">
+                <v:shape id="_x0000_i1054" type="#_x0000_t75" style="width:8.15pt;height:13.75pt" o:ole="">
+                  <v:imagedata r:id="rId25" o:title=""/>
+                </v:shape>
+                <o:OLEObject Type="Embed" ProgID="Equation.DSMT4" ShapeID="_x0000_i1054" DrawAspect="Content" ObjectID="_1420870445" r:id="rId56"/>
+              </w:object>
+            </w:r>
+          </w:p>
+        </w:tc>
+      </w:tr>
+    </w:tbl>
+    <w:p>
+      <w:pPr>
         <w:pStyle w:val="2"/>
       </w:pPr>
-      <w:bookmarkStart w:id="7" w:name="_Toc347403641"/>
-      <w:r>
-        <w:t>S</w:t>
-      </w:r>
-      <w:r>
-        <w:rPr>
-          <w:rFonts w:hint="eastAsia"/>
-        </w:rPr>
-        <w:t>olution</w:t>
+      <w:bookmarkStart w:id="7" w:name="_Toc347128401"/>
+      <w:r>
+        <w:t>Single-Species Ecosystem Model</w:t>
+      </w:r>
+      <w:r>
+        <w:rPr>
+          <w:rFonts w:hint="eastAsia"/>
+        </w:rPr>
+        <w:t>ing</w:t>
+      </w:r>
+      <w:r>
+        <w:fldChar w:fldCharType="begin"/>
+      </w:r>
+      <w:r>
+        <w:instrText xml:space="preserve"> </w:instrText>
+      </w:r>
+      <w:r>
+        <w:rPr>
+          <w:rFonts w:hint="eastAsia"/>
+        </w:rPr>
+        <w:instrText>MACROBUTTON MTEditEquationSection2</w:instrText>
+      </w:r>
+      <w:r>
+        <w:instrText xml:space="preserve"> </w:instrText>
+      </w:r>
+      <w:r>
+        <w:rPr>
+          <w:rStyle w:val="MTEquationSection"/>
+        </w:rPr>
+        <w:instrText>Equation Section 2</w:instrText>
+      </w:r>
+      <w:r>
+        <w:fldChar w:fldCharType="begin"/>
+      </w:r>
+      <w:r>
+        <w:instrText xml:space="preserve"> SEQ MTEqn \r \h \* MERGEFORMAT </w:instrText>
+      </w:r>
+      <w:r>
+        <w:fldChar w:fldCharType="end"/>
+      </w:r>
+      <w:r>
+        <w:fldChar w:fldCharType="begin"/>
+      </w:r>
+      <w:r>
+        <w:instrText xml:space="preserve"> SEQ MTSec \r 2 \h \* MERGEFORMAT </w:instrText>
+      </w:r>
+      <w:r>
+        <w:fldChar w:fldCharType="end"/>
+      </w:r>
+      <w:r>
+        <w:fldChar w:fldCharType="end"/>
       </w:r>
       <w:bookmarkEnd w:id="7"/>
     </w:p>
     <w:p>
-      <w:pPr>
-        <w:pStyle w:val="1"/>
-      </w:pPr>
-      <w:bookmarkStart w:id="8" w:name="_Toc347403642"/>
-      <w:r>
-        <w:rPr>
-          <w:rFonts w:hint="eastAsia"/>
-        </w:rPr>
-        <w:t>Conclusion</w:t>
-      </w:r>
-      <w:bookmarkEnd w:id="8"/>
-    </w:p>
-    <w:p/>
-    <w:p>
-      <w:pPr>
-        <w:pStyle w:val="1"/>
-      </w:pPr>
-      <w:bookmarkStart w:id="9" w:name="_Toc347403643"/>
-      <w:r>
-        <w:rPr>
-          <w:rFonts w:hint="eastAsia"/>
-        </w:rPr>
-        <w:t>Detail Analysis</w:t>
-      </w:r>
-      <w:bookmarkEnd w:id="9"/>
+      <w:r>
+        <w:t>First</w:t>
+      </w:r>
+      <w:r>
+        <w:rPr>
+          <w:rFonts w:hint="eastAsia"/>
+        </w:rPr>
+        <w:t xml:space="preserve"> of all we need to </w:t>
+      </w:r>
+      <w:r>
+        <w:rPr>
+          <w:rFonts w:hint="eastAsia"/>
+        </w:rPr>
+        <w:t xml:space="preserve">consider the relationship between the different species. </w:t>
+      </w:r>
+      <w:r>
+        <w:t xml:space="preserve">For example, the algae can absorb sunlight and grow. Meanwhile the algae will die or disappear because </w:t>
+      </w:r>
+      <w:r>
+        <w:t>of the discipline of the nature</w:t>
+      </w:r>
+      <w:r>
+        <w:t>.</w:t>
+      </w:r>
+      <w:r>
+        <w:rPr>
+          <w:rFonts w:hint="eastAsia"/>
+        </w:rPr>
+        <w:t xml:space="preserve"> </w:t>
+      </w:r>
+      <w:r>
+        <w:t>So the growth rate which can also be called intrinsic rate of group growth is defined as the input food subtracts the death rate without the in</w:t>
+      </w:r>
+      <w:r>
+        <w:t>terference of the outside world</w:t>
+      </w:r>
+      <w:r>
+        <w:t>.</w:t>
+      </w:r>
+      <w:r>
+        <w:rPr>
+          <w:rFonts w:hint="eastAsia"/>
+        </w:rPr>
+        <w:t xml:space="preserve"> </w:t>
+      </w:r>
+      <w:r>
+        <w:t>So we can defined the intrinsic formula as</w:t>
+      </w:r>
     </w:p>
     <w:p>
-      <w:r>
-        <w:t>C</w:t>
-      </w:r>
-      <w:r>
-        <w:rPr>
-          <w:rFonts w:hint="eastAsia"/>
-        </w:rPr>
-        <w:t>ompare of method</w:t>
+      <w:pPr>
+        <w:pStyle w:val="MTDisplayEquation"/>
+      </w:pPr>
+      <w:r>
+        <w:tab/>
+      </w:r>
+      <w:r>
+        <w:rPr>
+          <w:position w:val="-6"/>
+        </w:rPr>
+        <w:object w:dxaOrig="639" w:dyaOrig="279">
+          <v:shape id="_x0000_i1055" type="#_x0000_t75" style="width:31.95pt;height:13.75pt" o:ole="">
+            <v:imagedata r:id="rId57" o:title=""/>
+          </v:shape>
+          <o:OLEObject Type="Embed" ProgID="Equation.DSMT4" ShapeID="_x0000_i1055" DrawAspect="Content" ObjectID="_1420870446" r:id="rId58"/>
+        </w:object>
+      </w:r>
+      <w:r>
+        <w:tab/>
+      </w:r>
+      <w:r>
+        <w:fldChar w:fldCharType="begin"/>
+      </w:r>
+      <w:r>
+        <w:instrText xml:space="preserve"> MACROBUTTON MTPlaceRef \* MERGEFORMAT </w:instrText>
+      </w:r>
+      <w:r>
+        <w:fldChar w:fldCharType="begin"/>
+      </w:r>
+      <w:r>
+        <w:instrText xml:space="preserve"> SEQ MTEqn \h \* MERGEFORMAT </w:instrText>
+      </w:r>
+      <w:r>
+        <w:fldChar w:fldCharType="end"/>
+      </w:r>
+      <w:bookmarkStart w:id="8" w:name="ZEqnNum956188"/>
+      <w:r>
+        <w:instrText>(</w:instrText>
+      </w:r>
+      <w:r>
+        <w:fldChar w:fldCharType="begin"/>
+      </w:r>
+      <w:r>
+        <w:instrText xml:space="preserve"> SEQ MTSec \c \* Arabic \* MERGEFORMAT </w:instrText>
+      </w:r>
+      <w:r>
+        <w:fldChar w:fldCharType="separate"/>
+      </w:r>
+      <w:r>
+        <w:rPr>
+          <w:noProof/>
+        </w:rPr>
+        <w:instrText>2</w:instrText>
+      </w:r>
+      <w:r>
+        <w:rPr>
+          <w:noProof/>
+        </w:rPr>
+        <w:fldChar w:fldCharType="end"/>
+      </w:r>
+      <w:r>
+        <w:instrText>.</w:instrText>
+      </w:r>
+      <w:r>
+        <w:fldChar w:fldCharType="begin"/>
+      </w:r>
+      <w:r>
+        <w:instrText xml:space="preserve"> SEQ MTEqn \c \* Arabic \* MERGEFORMAT </w:instrText>
+      </w:r>
+      <w:r>
+        <w:fldChar w:fldCharType="separate"/>
+      </w:r>
+      <w:r>
+        <w:rPr>
+          <w:noProof/>
+        </w:rPr>
+        <w:instrText>1</w:instrText>
+      </w:r>
+      <w:r>
+        <w:rPr>
+          <w:noProof/>
+        </w:rPr>
+        <w:fldChar w:fldCharType="end"/>
+      </w:r>
+      <w:r>
+        <w:instrText>)</w:instrText>
+      </w:r>
+      <w:bookmarkEnd w:id="8"/>
+      <w:r>
+        <w:fldChar w:fldCharType="end"/>
       </w:r>
     </w:p>
     <w:p>
-      <w:pPr>
-        <w:pStyle w:val="1"/>
-      </w:pPr>
-      <w:bookmarkStart w:id="10" w:name="_Toc347403644"/>
-      <w:r>
-        <w:rPr>
-          <w:rFonts w:hint="eastAsia"/>
-        </w:rPr>
-        <w:lastRenderedPageBreak/>
-        <w:t>Strength and Weakness</w:t>
+      <w:r>
+        <w:t>The algae can absorb the sunlight as the input of energy but other animals such as the herbivores and the carnival can’t get input energy without any other species. So</w:t>
+      </w:r>
+      <w:r>
+        <w:rPr>
+          <w:rFonts w:hint="eastAsia"/>
+        </w:rPr>
+        <w:t xml:space="preserve"> except the algae, </w:t>
+      </w:r>
+      <w:r>
+        <w:rPr>
+          <w:position w:val="-4"/>
+        </w:rPr>
+        <w:object w:dxaOrig="180" w:dyaOrig="200">
+          <v:shape id="_x0000_i1056" type="#_x0000_t75" style="width:8.75pt;height:10pt" o:ole="">
+            <v:imagedata r:id="rId59" o:title=""/>
+          </v:shape>
+          <o:OLEObject Type="Embed" ProgID="Equation.DSMT4" ShapeID="_x0000_i1056" DrawAspect="Content" ObjectID="_1420870447" r:id="rId60"/>
+        </w:object>
+      </w:r>
+      <w:r>
+        <w:t>can’t be larger than 1. The position of an animal in the food web decides its accurate value of r. In general, we assume the algae h</w:t>
+      </w:r>
+      <w:r>
+        <w:t>ave an instinct growth rate of</w:t>
+      </w:r>
+      <w:r>
+        <w:rPr>
+          <w:rFonts w:hint="eastAsia"/>
+        </w:rPr>
+        <w:t xml:space="preserve"> </w:t>
+      </w:r>
+      <w:r>
+        <w:t>2</w:t>
+      </w:r>
+      <w:r>
+        <w:rPr>
+          <w:rFonts w:hint="eastAsia"/>
+        </w:rPr>
+        <w:t>, w</w:t>
+      </w:r>
+      <w:r>
+        <w:t>hile the herbivores have a rate of 0.</w:t>
+      </w:r>
+      <w:r>
+        <w:rPr>
+          <w:rFonts w:hint="eastAsia"/>
+        </w:rPr>
+        <w:t>5</w:t>
+      </w:r>
+      <w:r>
+        <w:t xml:space="preserve"> and the predator has </w:t>
+      </w:r>
+      <w:r>
+        <w:rPr>
+          <w:position w:val="-4"/>
+        </w:rPr>
+        <w:object w:dxaOrig="180" w:dyaOrig="200">
+          <v:shape id="_x0000_i1057" type="#_x0000_t75" style="width:8.75pt;height:10pt" o:ole="">
+            <v:imagedata r:id="rId61" o:title=""/>
+          </v:shape>
+          <o:OLEObject Type="Embed" ProgID="Equation.DSMT4" ShapeID="_x0000_i1057" DrawAspect="Content" ObjectID="_1420870448" r:id="rId62"/>
+        </w:object>
+      </w:r>
+      <w:r>
+        <w:t>as 0.</w:t>
+      </w:r>
+      <w:r>
+        <w:rPr>
+          <w:rFonts w:hint="eastAsia"/>
+        </w:rPr>
+        <w:t>2</w:t>
+      </w:r>
+      <w:r>
+        <w:t>.</w:t>
+      </w:r>
+    </w:p>
+    <w:p>
+      <w:r>
+        <w:t xml:space="preserve">So if the herbivores and the predator don’t live of other parts of the food web. They will finally become extinct and disappear. Now we assume there are only one of the </w:t>
+      </w:r>
+      <w:proofErr w:type="gramStart"/>
+      <w:r>
+        <w:t>preda</w:t>
+      </w:r>
+      <w:r>
+        <w:t>tor</w:t>
+      </w:r>
+      <w:proofErr w:type="gramEnd"/>
+      <w:r>
+        <w:t xml:space="preserve"> and one of the herbivores. A</w:t>
+      </w:r>
+      <w:r>
+        <w:rPr>
+          <w:rFonts w:hint="eastAsia"/>
+        </w:rPr>
+        <w:t xml:space="preserve">ccording to the function </w:t>
+      </w:r>
+      <w:r>
+        <w:fldChar w:fldCharType="begin"/>
+      </w:r>
+      <w:r>
+        <w:instrText xml:space="preserve"> GOTOBUTTON ZEqnNum956188  \* MERGEFORMAT </w:instrText>
+      </w:r>
+      <w:r>
+        <w:fldChar w:fldCharType="begin"/>
+      </w:r>
+      <w:r>
+        <w:instrText xml:space="preserve"> REF ZEqnNum956188 \* Charformat \! \* MERGEFORMAT </w:instrText>
+      </w:r>
+      <w:r>
+        <w:fldChar w:fldCharType="separate"/>
+      </w:r>
+      <w:r>
+        <w:instrText>(2.1)</w:instrText>
+      </w:r>
+      <w:r>
+        <w:fldChar w:fldCharType="end"/>
+      </w:r>
+      <w:r>
+        <w:fldChar w:fldCharType="end"/>
+      </w:r>
+      <w:r>
+        <w:rPr>
+          <w:rFonts w:hint="eastAsia"/>
+        </w:rPr>
+        <w:t xml:space="preserve"> w</w:t>
+      </w:r>
+      <w:r>
+        <w:t>e can deduce the following differential equation as follows</w:t>
+      </w:r>
+      <w:r>
+        <w:rPr>
+          <w:rFonts w:hint="eastAsia"/>
+        </w:rPr>
+        <w:t>:</w:t>
+      </w:r>
+    </w:p>
+    <w:p>
+      <w:pPr>
+        <w:pStyle w:val="MTDisplayEquation"/>
+      </w:pPr>
+      <w:r>
+        <w:tab/>
+      </w:r>
+      <w:r>
+        <w:rPr>
+          <w:position w:val="-50"/>
+        </w:rPr>
+        <w:object w:dxaOrig="3240" w:dyaOrig="1120">
+          <v:shape id="_x0000_i1058" type="#_x0000_t75" style="width:162.15pt;height:55.7pt" o:ole="">
+            <v:imagedata r:id="rId63" o:title=""/>
+          </v:shape>
+          <o:OLEObject Type="Embed" ProgID="Equation.DSMT4" ShapeID="_x0000_i1058" DrawAspect="Content" ObjectID="_1420870449" r:id="rId64"/>
+        </w:object>
+      </w:r>
+      <w:r>
+        <w:tab/>
+      </w:r>
+      <w:r>
+        <w:fldChar w:fldCharType="begin"/>
+      </w:r>
+      <w:r>
+        <w:instrText xml:space="preserve"> MACROBUTTON MTPlaceRef \* MERGEFORMAT </w:instrText>
+      </w:r>
+      <w:r>
+        <w:fldChar w:fldCharType="begin"/>
+      </w:r>
+      <w:r>
+        <w:instrText xml:space="preserve"> SEQ MTEqn \h \* MERGEFORMAT </w:instrText>
+      </w:r>
+      <w:r>
+        <w:fldChar w:fldCharType="end"/>
+      </w:r>
+      <w:bookmarkStart w:id="9" w:name="ZEqnNum862251"/>
+      <w:r>
+        <w:instrText>(</w:instrText>
+      </w:r>
+      <w:r>
+        <w:fldChar w:fldCharType="begin"/>
+      </w:r>
+      <w:r>
+        <w:instrText xml:space="preserve"> SEQ MTSec \c \* Arabic \* MERGEFORMAT </w:instrText>
+      </w:r>
+      <w:r>
+        <w:fldChar w:fldCharType="separate"/>
+      </w:r>
+      <w:r>
+        <w:rPr>
+          <w:noProof/>
+        </w:rPr>
+        <w:instrText>2</w:instrText>
+      </w:r>
+      <w:r>
+        <w:rPr>
+          <w:noProof/>
+        </w:rPr>
+        <w:fldChar w:fldCharType="end"/>
+      </w:r>
+      <w:r>
+        <w:instrText>.</w:instrText>
+      </w:r>
+      <w:r>
+        <w:fldChar w:fldCharType="begin"/>
+      </w:r>
+      <w:r>
+        <w:instrText xml:space="preserve"> SEQ MTEqn \c \* Arabic \* MERGEFORMAT </w:instrText>
+      </w:r>
+      <w:r>
+        <w:fldChar w:fldCharType="separate"/>
+      </w:r>
+      <w:r>
+        <w:rPr>
+          <w:noProof/>
+        </w:rPr>
+        <w:instrText>2</w:instrText>
+      </w:r>
+      <w:r>
+        <w:rPr>
+          <w:noProof/>
+        </w:rPr>
+        <w:fldChar w:fldCharType="end"/>
+      </w:r>
+      <w:r>
+        <w:instrText>)</w:instrText>
+      </w:r>
+      <w:bookmarkEnd w:id="9"/>
+      <w:r>
+        <w:fldChar w:fldCharType="end"/>
+      </w:r>
+    </w:p>
+    <w:p>
+      <w:r>
+        <w:t>In the equation, we describe</w:t>
+      </w:r>
+      <w:r>
+        <w:rPr>
+          <w:rFonts w:hint="eastAsia"/>
+        </w:rPr>
+        <w:t xml:space="preserve"> </w:t>
+      </w:r>
+      <w:r>
+        <w:rPr>
+          <w:position w:val="-12"/>
+        </w:rPr>
+        <w:object w:dxaOrig="820" w:dyaOrig="360">
+          <v:shape id="_x0000_i1059" type="#_x0000_t75" style="width:40.7pt;height:18.15pt" o:ole="">
+            <v:imagedata r:id="rId65" o:title=""/>
+          </v:shape>
+          <o:OLEObject Type="Embed" ProgID="Equation.DSMT4" ShapeID="_x0000_i1059" DrawAspect="Content" ObjectID="_1420870450" r:id="rId66"/>
+        </w:object>
+      </w:r>
+      <w:r>
+        <w:rPr>
+          <w:rFonts w:hint="eastAsia"/>
+        </w:rPr>
+        <w:t xml:space="preserve"> a</w:t>
+      </w:r>
+      <w:r>
+        <w:t xml:space="preserve">s the number of </w:t>
+      </w:r>
+      <w:r>
+        <w:rPr>
+          <w:b/>
+        </w:rPr>
+        <w:t>plants</w:t>
+      </w:r>
+      <w:r>
+        <w:t>,</w:t>
+      </w:r>
+      <w:r>
+        <w:rPr>
+          <w:rFonts w:hint="eastAsia"/>
+        </w:rPr>
+        <w:t xml:space="preserve"> </w:t>
+      </w:r>
+      <w:r>
+        <w:rPr>
+          <w:b/>
+        </w:rPr>
+        <w:t>herbivores</w:t>
+      </w:r>
+      <w:r>
+        <w:t xml:space="preserve"> and </w:t>
+      </w:r>
+      <w:r>
+        <w:rPr>
+          <w:b/>
+        </w:rPr>
+        <w:t>predator</w:t>
+      </w:r>
+      <w:r>
+        <w:t>.</w:t>
+      </w:r>
+      <w:r>
+        <w:rPr>
+          <w:rFonts w:hint="eastAsia"/>
+        </w:rPr>
+        <w:t xml:space="preserve"> </w:t>
+      </w:r>
+      <w:r>
+        <w:t>The parameter stands for the hunting skills of different species. In this particular question, we can plot a graph to illustrate the relatio</w:t>
+      </w:r>
+      <w:r>
+        <w:t>nship between different species</w:t>
+      </w:r>
+      <w:r>
+        <w:rPr>
+          <w:rFonts w:hint="eastAsia"/>
+        </w:rPr>
+        <w:t>:</w:t>
+      </w:r>
+    </w:p>
+    <w:p>
+      <w:r>
+        <w:object w:dxaOrig="7752" w:dyaOrig="5351">
+          <v:shape id="_x0000_i1060" type="#_x0000_t75" style="width:388.15pt;height:267.35pt" o:ole="">
+            <v:imagedata r:id="rId67" o:title=""/>
+          </v:shape>
+          <o:OLEObject Type="Embed" ProgID="Visio.Drawing.11" ShapeID="_x0000_i1060" DrawAspect="Content" ObjectID="_1420870451" r:id="rId68"/>
+        </w:object>
+      </w:r>
+    </w:p>
+    <w:p>
+      <w:pPr>
+        <w:pStyle w:val="a9"/>
+        <w:rPr>
+          <w:rFonts w:eastAsia="Arial Unicode MS"/>
+          <w:sz w:val="24"/>
+          <w:szCs w:val="24"/>
+        </w:rPr>
+      </w:pPr>
+      <w:bookmarkStart w:id="10" w:name="_Toc347084427"/>
+      <w:r>
+        <w:t xml:space="preserve">Figure </w:t>
+      </w:r>
+      <w:r>
+        <w:fldChar w:fldCharType="begin"/>
+      </w:r>
+      <w:r>
+        <w:instrText xml:space="preserve"> SEQ Figure \* ARABIC </w:instrText>
+      </w:r>
+      <w:r>
+        <w:fldChar w:fldCharType="separate"/>
+      </w:r>
+      <w:r>
+        <w:rPr>
+          <w:noProof/>
+        </w:rPr>
+        <w:t>1</w:t>
+      </w:r>
+      <w:r>
+        <w:rPr>
+          <w:noProof/>
+        </w:rPr>
+        <w:fldChar w:fldCharType="end"/>
+      </w:r>
+      <w:r>
+        <w:rPr>
+          <w:rFonts w:hint="eastAsia"/>
+        </w:rPr>
+        <w:t xml:space="preserve"> Species Relationship Graph</w:t>
       </w:r>
       <w:bookmarkEnd w:id="10"/>
     </w:p>
     <w:p>
-      <w:pPr>
-        <w:pStyle w:val="2"/>
-      </w:pPr>
-      <w:bookmarkStart w:id="11" w:name="_Toc347403645"/>
-      <w:r>
-        <w:rPr>
-          <w:rFonts w:hint="eastAsia"/>
-        </w:rPr>
-        <w:t>Strength</w:t>
+      <w:r>
+        <w:t>B</w:t>
+      </w:r>
+      <w:r>
+        <w:rPr>
+          <w:rFonts w:hint="eastAsia"/>
+        </w:rPr>
+        <w:t xml:space="preserve">ased on the convention before and </w:t>
+      </w:r>
+      <w:r>
+        <w:t>function</w:t>
+      </w:r>
+      <w:r>
+        <w:fldChar w:fldCharType="begin"/>
+      </w:r>
+      <w:r>
+        <w:instrText xml:space="preserve"> GOTOBUTTON ZEqnNum862251  \* MERGEFORMAT </w:instrText>
+      </w:r>
+      <w:r>
+        <w:fldChar w:fldCharType="begin"/>
+      </w:r>
+      <w:r>
+        <w:instrText xml:space="preserve"> REF ZEqnNum862251 \* Charformat \! \* MERGEFORMAT </w:instrText>
+      </w:r>
+      <w:r>
+        <w:fldChar w:fldCharType="separate"/>
+      </w:r>
+      <w:r>
+        <w:instrText>(2.2)</w:instrText>
+      </w:r>
+      <w:r>
+        <w:fldChar w:fldCharType="end"/>
+      </w:r>
+      <w:r>
+        <w:fldChar w:fldCharType="end"/>
+      </w:r>
+      <w:r>
+        <w:rPr>
+          <w:rFonts w:hint="eastAsia"/>
+        </w:rPr>
+        <w:t xml:space="preserve">, we can get the </w:t>
+      </w:r>
+      <w:r>
+        <w:rPr>
+          <w:b/>
+        </w:rPr>
+        <w:t>Single-Species Ecosystem Modeling</w:t>
+      </w:r>
+      <w:r>
+        <w:rPr>
+          <w:rFonts w:hint="eastAsia"/>
+        </w:rPr>
+        <w:t>:</w:t>
+      </w:r>
+    </w:p>
+    <w:p>
+      <w:pPr>
+        <w:pStyle w:val="MTDisplayEquation"/>
+      </w:pPr>
+      <w:r>
+        <w:tab/>
+      </w:r>
+      <w:r>
+        <w:rPr>
+          <w:position w:val="-124"/>
+        </w:rPr>
+        <w:object w:dxaOrig="4099" w:dyaOrig="2600">
+          <v:shape id="_x0000_i1061" type="#_x0000_t75" style="width:204.75pt;height:130.25pt" o:ole="">
+            <v:imagedata r:id="rId69" o:title=""/>
+          </v:shape>
+          <o:OLEObject Type="Embed" ProgID="Equation.DSMT4" ShapeID="_x0000_i1061" DrawAspect="Content" ObjectID="_1420870452" r:id="rId70"/>
+        </w:object>
+      </w:r>
+      <w:r>
+        <w:tab/>
+      </w:r>
+      <w:r>
+        <w:fldChar w:fldCharType="begin"/>
+      </w:r>
+      <w:r>
+        <w:instrText xml:space="preserve"> MACROBUTTON MTPlaceRef \* MERGEFORMAT </w:instrText>
+      </w:r>
+      <w:r>
+        <w:fldChar w:fldCharType="begin"/>
+      </w:r>
+      <w:r>
+        <w:instrText xml:space="preserve"> SEQ MTEqn \h \* MERGEFORMAT </w:instrText>
+      </w:r>
+      <w:r>
+        <w:fldChar w:fldCharType="end"/>
+      </w:r>
+      <w:r>
+        <w:instrText>(</w:instrText>
+      </w:r>
+      <w:r>
+        <w:fldChar w:fldCharType="begin"/>
+      </w:r>
+      <w:r>
+        <w:instrText xml:space="preserve"> SEQ MTSec \c \* Arabic \* MERGEFORMAT </w:instrText>
+      </w:r>
+      <w:r>
+        <w:fldChar w:fldCharType="separate"/>
+      </w:r>
+      <w:r>
+        <w:rPr>
+          <w:noProof/>
+        </w:rPr>
+        <w:instrText>2</w:instrText>
+      </w:r>
+      <w:r>
+        <w:rPr>
+          <w:noProof/>
+        </w:rPr>
+        <w:fldChar w:fldCharType="end"/>
+      </w:r>
+      <w:r>
+        <w:instrText>.</w:instrText>
+      </w:r>
+      <w:r>
+        <w:fldChar w:fldCharType="begin"/>
+      </w:r>
+      <w:r>
+        <w:instrText xml:space="preserve"> SEQ MTEqn \c \* Arabic \* MERGEFORMAT </w:instrText>
+      </w:r>
+      <w:r>
+        <w:fldChar w:fldCharType="separate"/>
+      </w:r>
+      <w:r>
+        <w:rPr>
+          <w:noProof/>
+        </w:rPr>
+        <w:instrText>3</w:instrText>
+      </w:r>
+      <w:r>
+        <w:rPr>
+          <w:noProof/>
+        </w:rPr>
+        <w:fldChar w:fldCharType="end"/>
+      </w:r>
+      <w:r>
+        <w:instrText>)</w:instrText>
+      </w:r>
+      <w:r>
+        <w:fldChar w:fldCharType="end"/>
+      </w:r>
+    </w:p>
+    <w:p>
+      <w:r>
+        <w:t>S</w:t>
+      </w:r>
+      <w:r>
+        <w:rPr>
+          <w:rFonts w:hint="eastAsia"/>
+        </w:rPr>
+        <w:t xml:space="preserve">olving the model we can get the </w:t>
+      </w:r>
+      <w:r>
+        <w:t>variation</w:t>
+      </w:r>
+      <w:r>
+        <w:rPr>
+          <w:rFonts w:hint="eastAsia"/>
+        </w:rPr>
+        <w:t xml:space="preserve"> trending of different species.</w:t>
+      </w:r>
+    </w:p>
+    <w:p/>
+    <w:p/>
+    <w:p/>
+    <w:p/>
+    <w:p>
+      <w:pPr>
+        <w:pStyle w:val="1"/>
+      </w:pPr>
+      <w:bookmarkStart w:id="11" w:name="_Toc347128402"/>
+      <w:r>
+        <w:t>W</w:t>
+      </w:r>
+      <w:r>
+        <w:rPr>
+          <w:rFonts w:hint="eastAsia"/>
+        </w:rPr>
+        <w:t>hat if the milkfish introduced in?</w:t>
+      </w:r>
+      <w:r>
+        <w:fldChar w:fldCharType="begin"/>
+      </w:r>
+      <w:r>
+        <w:instrText xml:space="preserve"> </w:instrText>
+      </w:r>
+      <w:r>
+        <w:rPr>
+          <w:rFonts w:hint="eastAsia"/>
+        </w:rPr>
+        <w:instrText>MACROBUTTON MTEditEquationSection2</w:instrText>
+      </w:r>
+      <w:r>
+        <w:instrText xml:space="preserve"> </w:instrText>
+      </w:r>
+      <w:r>
+        <w:rPr>
+          <w:rStyle w:val="MTEquationSection"/>
+        </w:rPr>
+        <w:instrText>Equation Section 3</w:instrText>
+      </w:r>
+      <w:r>
+        <w:fldChar w:fldCharType="begin"/>
+      </w:r>
+      <w:r>
+        <w:instrText xml:space="preserve"> SEQ MTEqn \r \h \* MERGEFORMAT </w:instrText>
+      </w:r>
+      <w:r>
+        <w:fldChar w:fldCharType="end"/>
+      </w:r>
+      <w:r>
+        <w:fldChar w:fldCharType="begin"/>
+      </w:r>
+      <w:r>
+        <w:instrText xml:space="preserve"> SEQ MTSec \r 3 \h \* MERGEFORMAT </w:instrText>
+      </w:r>
+      <w:r>
+        <w:fldChar w:fldCharType="end"/>
+      </w:r>
+      <w:r>
+        <w:fldChar w:fldCharType="end"/>
       </w:r>
       <w:bookmarkEnd w:id="11"/>
     </w:p>
@@ -1725,65 +4460,680 @@
       <w:pPr>
         <w:pStyle w:val="2"/>
       </w:pPr>
-      <w:bookmarkStart w:id="12" w:name="_Toc347403646"/>
-      <w:r>
-        <w:rPr>
-          <w:rFonts w:hint="eastAsia"/>
-        </w:rPr>
-        <w:t>Weakness</w:t>
+      <w:bookmarkStart w:id="12" w:name="_Toc347128403"/>
+      <w:r>
+        <w:t>P</w:t>
+      </w:r>
+      <w:r>
+        <w:rPr>
+          <w:rFonts w:hint="eastAsia"/>
+        </w:rPr>
+        <w:t>art A</w:t>
+      </w:r>
+      <w:r>
+        <w:t>’</w:t>
+      </w:r>
+      <w:r>
+        <w:rPr>
+          <w:rFonts w:hint="eastAsia"/>
+        </w:rPr>
+        <w:t>s Discuss</w:t>
+      </w:r>
+      <w:r>
+        <w:rPr>
+          <w:rFonts w:hint="eastAsia"/>
+        </w:rPr>
+        <w:t>: Only milkfish and algae</w:t>
       </w:r>
       <w:bookmarkEnd w:id="12"/>
-      <w:r>
-        <w:rPr>
-          <w:rFonts w:hint="eastAsia"/>
-        </w:rPr>
-        <w:t xml:space="preserve"> </w:t>
-      </w:r>
     </w:p>
     <w:p>
-      <w:pPr>
-        <w:pStyle w:val="1"/>
-      </w:pPr>
-      <w:bookmarkStart w:id="13" w:name="_Toc347403647"/>
-      <w:r>
-        <w:rPr>
-          <w:rFonts w:hint="eastAsia"/>
-        </w:rPr>
-        <w:t>Future Works</w:t>
+      <w:r>
+        <w:rPr>
+          <w:rFonts w:hint="eastAsia"/>
+        </w:rPr>
+        <w:t xml:space="preserve">After removing all the herbivores and </w:t>
+      </w:r>
+      <w:r>
+        <w:t>crustacean</w:t>
+      </w:r>
+      <w:r>
+        <w:rPr>
+          <w:rFonts w:hint="eastAsia"/>
+        </w:rPr>
+        <w:t xml:space="preserve"> and molluscs, the system will only contain algae and milkfish. Sunlight can provide energy to algae as the input of the </w:t>
+      </w:r>
+      <w:r>
+        <w:t>system</w:t>
+      </w:r>
+      <w:r>
+        <w:rPr>
+          <w:rFonts w:hint="eastAsia"/>
+        </w:rPr>
+        <w:t>, w</w:t>
+      </w:r>
+      <w:r>
+        <w:t xml:space="preserve">hile milkfish doesn't </w:t>
+      </w:r>
+      <w:r>
+        <w:rPr>
+          <w:rFonts w:hint="eastAsia"/>
+        </w:rPr>
+        <w:t xml:space="preserve">eat algae so the only material feeding milkfish is the feeding materials. The graph of the whole ecosystem can be described as the </w:t>
+      </w:r>
+      <w:r>
+        <w:rPr>
+          <w:rFonts w:hint="eastAsia"/>
+        </w:rPr>
+        <w:lastRenderedPageBreak/>
+        <w:t>following:</w:t>
+      </w:r>
+    </w:p>
+    <w:p>
+      <w:pPr>
+        <w:keepNext/>
+        <w:ind w:firstLine="0"/>
+        <w:jc w:val="center"/>
+      </w:pPr>
+      <w:r>
+        <w:object w:dxaOrig="4846" w:dyaOrig="2565">
+          <v:shape id="_x0000_i1062" type="#_x0000_t75" style="width:242.3pt;height:128.35pt" o:ole="">
+            <v:imagedata r:id="rId71" o:title=""/>
+          </v:shape>
+          <o:OLEObject Type="Embed" ProgID="Visio.Drawing.11" ShapeID="_x0000_i1062" DrawAspect="Content" ObjectID="_1420870453" r:id="rId72"/>
+        </w:object>
+      </w:r>
+    </w:p>
+    <w:p>
+      <w:pPr>
+        <w:pStyle w:val="a9"/>
+        <w:jc w:val="center"/>
+      </w:pPr>
+      <w:r>
+        <w:t xml:space="preserve">Figure </w:t>
+      </w:r>
+      <w:r>
+        <w:fldChar w:fldCharType="begin"/>
+      </w:r>
+      <w:r>
+        <w:instrText xml:space="preserve"> SEQ Figure \* ARABIC </w:instrText>
+      </w:r>
+      <w:r>
+        <w:fldChar w:fldCharType="separate"/>
+      </w:r>
+      <w:proofErr w:type="gramStart"/>
+      <w:r>
+        <w:rPr>
+          <w:noProof/>
+        </w:rPr>
+        <w:t>2</w:t>
+      </w:r>
+      <w:r>
+        <w:rPr>
+          <w:noProof/>
+        </w:rPr>
+        <w:fldChar w:fldCharType="end"/>
+      </w:r>
+      <w:r>
+        <w:rPr>
+          <w:rFonts w:hint="eastAsia"/>
+        </w:rPr>
+        <w:t xml:space="preserve"> Relationship</w:t>
+      </w:r>
+      <w:proofErr w:type="gramEnd"/>
+      <w:r>
+        <w:rPr>
+          <w:rFonts w:hint="eastAsia"/>
+        </w:rPr>
+        <w:t xml:space="preserve"> Between Milkfish and Algae</w:t>
+      </w:r>
+    </w:p>
+    <w:p>
+      <w:r>
+        <w:t>A</w:t>
+      </w:r>
+      <w:r>
+        <w:rPr>
+          <w:rFonts w:hint="eastAsia"/>
+        </w:rPr>
+        <w:t xml:space="preserve">ccording to the problem we can know that, the water quality is depending on four factors: Bacteria, Particulate, ChlorophyII, Algae, and </w:t>
+      </w:r>
+      <w:r>
+        <w:t>those factors</w:t>
+      </w:r>
+      <w:r>
+        <w:rPr>
+          <w:rFonts w:hint="eastAsia"/>
+        </w:rPr>
+        <w:t xml:space="preserve"> are depending on some other things. </w:t>
+      </w:r>
+      <w:r>
+        <w:t>A</w:t>
+      </w:r>
+      <w:r>
+        <w:rPr>
+          <w:rFonts w:hint="eastAsia"/>
+        </w:rPr>
+        <w:t xml:space="preserve">s a conclusion, the </w:t>
+      </w:r>
+      <w:r>
+        <w:t>factors influencing water quality ca</w:t>
+      </w:r>
+      <w:r>
+        <w:t>n be described in the following</w:t>
+      </w:r>
+      <w:r>
+        <w:rPr>
+          <w:rFonts w:hint="eastAsia"/>
+        </w:rPr>
+        <w:t xml:space="preserve"> graph:</w:t>
+      </w:r>
+    </w:p>
+    <w:p>
+      <w:pPr>
+        <w:keepNext/>
+        <w:ind w:firstLine="0"/>
+        <w:jc w:val="center"/>
+      </w:pPr>
+      <w:r>
+        <w:object w:dxaOrig="4789" w:dyaOrig="3683">
+          <v:shape id="_x0000_i1063" type="#_x0000_t75" style="width:239.8pt;height:184.05pt" o:ole="">
+            <v:imagedata r:id="rId73" o:title=""/>
+          </v:shape>
+          <o:OLEObject Type="Embed" ProgID="Visio.Drawing.11" ShapeID="_x0000_i1063" DrawAspect="Content" ObjectID="_1420870454" r:id="rId74"/>
+        </w:object>
+      </w:r>
+    </w:p>
+    <w:p>
+      <w:pPr>
+        <w:pStyle w:val="a9"/>
+        <w:jc w:val="center"/>
+      </w:pPr>
+      <w:r>
+        <w:t xml:space="preserve">Figure </w:t>
+      </w:r>
+      <w:r>
+        <w:fldChar w:fldCharType="begin"/>
+      </w:r>
+      <w:r>
+        <w:instrText xml:space="preserve"> SEQ Figure \* ARABIC </w:instrText>
+      </w:r>
+      <w:r>
+        <w:fldChar w:fldCharType="separate"/>
+      </w:r>
+      <w:r>
+        <w:rPr>
+          <w:noProof/>
+        </w:rPr>
+        <w:t>3</w:t>
+      </w:r>
+      <w:r>
+        <w:rPr>
+          <w:noProof/>
+        </w:rPr>
+        <w:fldChar w:fldCharType="end"/>
+      </w:r>
+      <w:r>
+        <w:rPr>
+          <w:rFonts w:hint="eastAsia"/>
+        </w:rPr>
+        <w:t xml:space="preserve"> How Water Quality Was Influenced</w:t>
+      </w:r>
+    </w:p>
+    <w:p>
+      <w:r>
+        <w:rPr>
+          <w:rFonts w:hint="eastAsia"/>
+        </w:rPr>
+        <w:t xml:space="preserve">From the paragraph, </w:t>
+      </w:r>
+      <w:r>
+        <w:t>it’s</w:t>
+      </w:r>
+      <w:r>
+        <w:rPr>
+          <w:rFonts w:hint="eastAsia"/>
+        </w:rPr>
+        <w:t xml:space="preserve"> seen clearly that milkfish eat feeding material for growing. So the growth function of the milkfish can be an </w:t>
+      </w:r>
+      <w:r>
+        <w:t>equibrium</w:t>
+      </w:r>
+      <w:r>
+        <w:rPr>
+          <w:rFonts w:hint="eastAsia"/>
+        </w:rPr>
+        <w:t xml:space="preserve"> </w:t>
+      </w:r>
+      <w:r>
+        <w:rPr>
+          <w:rFonts w:hint="eastAsia"/>
+        </w:rPr>
+        <w:t>between</w:t>
+      </w:r>
+      <w:r>
+        <w:rPr>
+          <w:rFonts w:hint="eastAsia"/>
+        </w:rPr>
+        <w:t xml:space="preserve"> the </w:t>
+      </w:r>
+      <w:r>
+        <w:rPr>
+          <w:rFonts w:hint="eastAsia"/>
+        </w:rPr>
+        <w:t xml:space="preserve">input feedstuff and the death rate of the milkfish. We can rewrite the volterra function in </w:t>
+      </w:r>
+      <w:r>
+        <w:rPr>
+          <w:rFonts w:hint="eastAsia"/>
+        </w:rPr>
+        <w:t>the form of the logistic format:</w:t>
+      </w:r>
+    </w:p>
+    <w:p>
+      <w:pPr>
+        <w:pStyle w:val="MTDisplayEquation"/>
+      </w:pPr>
+      <w:r>
+        <w:tab/>
+      </w:r>
+      <w:r>
+        <w:rPr>
+          <w:position w:val="-30"/>
+        </w:rPr>
+        <w:object w:dxaOrig="1800" w:dyaOrig="680">
+          <v:shape id="_x0000_i1064" type="#_x0000_t75" style="width:90.15pt;height:33.8pt" o:ole="">
+            <v:imagedata r:id="rId75" o:title=""/>
+          </v:shape>
+          <o:OLEObject Type="Embed" ProgID="Equation.DSMT4" ShapeID="_x0000_i1064" DrawAspect="Content" ObjectID="_1420870455" r:id="rId76"/>
+        </w:object>
+      </w:r>
+      <w:r>
+        <w:tab/>
+      </w:r>
+      <w:r>
+        <w:fldChar w:fldCharType="begin"/>
+      </w:r>
+      <w:r>
+        <w:instrText xml:space="preserve"> MACROBUTTON MTPlaceRef \* MERGEFORMAT </w:instrText>
+      </w:r>
+      <w:r>
+        <w:fldChar w:fldCharType="begin"/>
+      </w:r>
+      <w:r>
+        <w:instrText xml:space="preserve"> SEQ MTEqn \h \* MERGEFORMAT </w:instrText>
+      </w:r>
+      <w:r>
+        <w:fldChar w:fldCharType="end"/>
+      </w:r>
+      <w:r>
+        <w:instrText>(</w:instrText>
+      </w:r>
+      <w:r>
+        <w:fldChar w:fldCharType="begin"/>
+      </w:r>
+      <w:r>
+        <w:instrText xml:space="preserve"> SEQ MTSec \c \* Arabic \* MERGEFORMAT </w:instrText>
+      </w:r>
+      <w:r>
+        <w:fldChar w:fldCharType="separate"/>
+      </w:r>
+      <w:r>
+        <w:rPr>
+          <w:noProof/>
+        </w:rPr>
+        <w:instrText>3</w:instrText>
+      </w:r>
+      <w:r>
+        <w:rPr>
+          <w:noProof/>
+        </w:rPr>
+        <w:fldChar w:fldCharType="end"/>
+      </w:r>
+      <w:r>
+        <w:instrText>.</w:instrText>
+      </w:r>
+      <w:r>
+        <w:fldChar w:fldCharType="begin"/>
+      </w:r>
+      <w:r>
+        <w:instrText xml:space="preserve"> SEQ MTEqn \c \* Arabic \* MERGEFORMAT </w:instrText>
+      </w:r>
+      <w:r>
+        <w:fldChar w:fldCharType="separate"/>
+      </w:r>
+      <w:r>
+        <w:rPr>
+          <w:noProof/>
+        </w:rPr>
+        <w:instrText>1</w:instrText>
+      </w:r>
+      <w:r>
+        <w:rPr>
+          <w:noProof/>
+        </w:rPr>
+        <w:fldChar w:fldCharType="end"/>
+      </w:r>
+      <w:r>
+        <w:instrText>)</w:instrText>
+      </w:r>
+      <w:r>
+        <w:fldChar w:fldCharType="end"/>
+      </w:r>
+    </w:p>
+    <w:p>
+      <w:proofErr w:type="gramStart"/>
+      <w:r>
+        <w:t xml:space="preserve">From the format and the nature of Logistic, </w:t>
+      </w:r>
+      <w:r>
+        <w:rPr>
+          <w:position w:val="-12"/>
+        </w:rPr>
+        <w:object w:dxaOrig="300" w:dyaOrig="360">
+          <v:shape id="_x0000_i1065" type="#_x0000_t75" style="width:15.05pt;height:18.15pt" o:ole="">
+            <v:imagedata r:id="rId77" o:title=""/>
+          </v:shape>
+          <o:OLEObject Type="Embed" ProgID="Equation.DSMT4" ShapeID="_x0000_i1065" DrawAspect="Content" ObjectID="_1420870456" r:id="rId78"/>
+        </w:object>
+      </w:r>
+      <w:r>
+        <w:t xml:space="preserve">will </w:t>
+      </w:r>
+      <w:r>
+        <w:t>converge to a certain value of</w:t>
+      </w:r>
+      <w:r>
+        <w:rPr>
+          <w:position w:val="-12"/>
+        </w:rPr>
+        <w:object w:dxaOrig="360" w:dyaOrig="360">
+          <v:shape id="_x0000_i1066" type="#_x0000_t75" style="width:18.15pt;height:18.15pt" o:ole="">
+            <v:imagedata r:id="rId79" o:title=""/>
+          </v:shape>
+          <o:OLEObject Type="Embed" ProgID="Equation.DSMT4" ShapeID="_x0000_i1066" DrawAspect="Content" ObjectID="_1420870457" r:id="rId80"/>
+        </w:object>
+      </w:r>
+      <w:r>
+        <w:rPr>
+          <w:rFonts w:hint="eastAsia"/>
+        </w:rPr>
+        <w:t>.</w:t>
+      </w:r>
+      <w:proofErr w:type="gramEnd"/>
+      <w:r>
+        <w:rPr>
+          <w:rFonts w:hint="eastAsia"/>
+        </w:rPr>
+        <w:t xml:space="preserve"> </w:t>
+      </w:r>
+      <w:r>
+        <w:rPr>
+          <w:position w:val="-12"/>
+        </w:rPr>
+        <w:object w:dxaOrig="260" w:dyaOrig="360">
+          <v:shape id="_x0000_i1067" type="#_x0000_t75" style="width:12.5pt;height:18.15pt" o:ole="">
+            <v:imagedata r:id="rId81" o:title=""/>
+          </v:shape>
+          <o:OLEObject Type="Embed" ProgID="Equation.DSMT4" ShapeID="_x0000_i1067" DrawAspect="Content" ObjectID="_1420870458" r:id="rId82"/>
+        </w:object>
+      </w:r>
+      <w:proofErr w:type="gramStart"/>
+      <w:r>
+        <w:t>depends</w:t>
+      </w:r>
+      <w:proofErr w:type="gramEnd"/>
+      <w:r>
+        <w:t xml:space="preserve"> on how much forage is given to the milkfish.</w:t>
+      </w:r>
+    </w:p>
+    <w:p>
+      <w:pPr>
+        <w:jc w:val="left"/>
+      </w:pPr>
+      <w:r>
+        <w:rPr>
+          <w:rFonts w:hint="eastAsia"/>
+        </w:rPr>
+        <w:t xml:space="preserve">However, No matter how much forage is given </w:t>
+      </w:r>
+      <w:r>
+        <w:rPr>
+          <w:rFonts w:hint="eastAsia"/>
+          <w:b/>
+        </w:rPr>
+        <w:t xml:space="preserve">there will </w:t>
+      </w:r>
+      <w:r>
+        <w:rPr>
+          <w:rFonts w:hint="eastAsia"/>
+          <w:b/>
+        </w:rPr>
+        <w:t xml:space="preserve">not </w:t>
+      </w:r>
+      <w:r>
+        <w:rPr>
+          <w:rFonts w:hint="eastAsia"/>
+          <w:b/>
+        </w:rPr>
+        <w:t>be a stable solution</w:t>
+      </w:r>
+      <w:r>
+        <w:rPr>
+          <w:rFonts w:hint="eastAsia"/>
+        </w:rPr>
+        <w:t xml:space="preserve"> because of the logistic formula</w:t>
+      </w:r>
+      <w:r>
+        <w:rPr>
+          <w:rFonts w:hint="eastAsia"/>
+        </w:rPr>
+        <w:t>, b</w:t>
+      </w:r>
+      <w:r>
+        <w:rPr>
+          <w:rFonts w:hint="eastAsia"/>
+        </w:rPr>
+        <w:t xml:space="preserve">ecause </w:t>
+      </w:r>
+      <w:r>
+        <w:t>molluscs have</w:t>
+      </w:r>
+      <w:r>
+        <w:rPr>
+          <w:rFonts w:hint="eastAsia"/>
+        </w:rPr>
+        <w:t xml:space="preserve"> a population of zero. </w:t>
+      </w:r>
+      <w:r>
+        <w:rPr>
+          <w:rFonts w:hint="eastAsia"/>
+          <w:b/>
+        </w:rPr>
+        <w:t>The Excretes will increase continually</w:t>
+      </w:r>
+      <w:r>
+        <w:rPr>
+          <w:rFonts w:hint="eastAsia"/>
+        </w:rPr>
+        <w:t xml:space="preserve">. Finally excretes will burst out and destroy the ecosystem. Too much mineral will make the algae grow too fast. Too much algae will choke the coral reef and make it difficult to grow and the ecosystem will not be </w:t>
+      </w:r>
+      <w:r>
+        <w:rPr>
+          <w:rFonts w:hint="eastAsia"/>
+        </w:rPr>
+        <w:lastRenderedPageBreak/>
+        <w:t xml:space="preserve">stable because of the lack of species in the ecosystem. </w:t>
+      </w:r>
+      <w:proofErr w:type="gramStart"/>
+      <w:r>
+        <w:rPr>
+          <w:rFonts w:hint="eastAsia"/>
+        </w:rPr>
+        <w:t>Although the milkfish and algae can arrive at an equilibrium in the end.</w:t>
+      </w:r>
+      <w:proofErr w:type="gramEnd"/>
+      <w:r>
+        <w:rPr>
+          <w:rFonts w:hint="eastAsia"/>
+        </w:rPr>
+        <w:t xml:space="preserve"> However, excretes will accumulate too much making the coral reef difficult to survive.</w:t>
+      </w:r>
+      <w:r>
+        <w:rPr>
+          <w:rFonts w:hint="eastAsia"/>
+          <w:b/>
+        </w:rPr>
+        <w:t xml:space="preserve"> So no matter what the constant term is, the ecosystem can</w:t>
+      </w:r>
+      <w:r>
+        <w:rPr>
+          <w:b/>
+        </w:rPr>
+        <w:t>’</w:t>
+      </w:r>
+      <w:r>
+        <w:rPr>
+          <w:rFonts w:hint="eastAsia"/>
+          <w:b/>
+        </w:rPr>
+        <w:t xml:space="preserve">t maintain </w:t>
+      </w:r>
+      <w:r>
+        <w:rPr>
+          <w:b/>
+        </w:rPr>
+        <w:t>equilibrium</w:t>
+      </w:r>
+      <w:r>
+        <w:rPr>
+          <w:rFonts w:hint="eastAsia"/>
+          <w:b/>
+        </w:rPr>
+        <w:t xml:space="preserve"> and keep stable</w:t>
+      </w:r>
+      <w:r>
+        <w:rPr>
+          <w:rFonts w:hint="eastAsia"/>
+        </w:rPr>
+        <w:t>.</w:t>
+      </w:r>
+    </w:p>
+    <w:p/>
+    <w:p/>
+    <w:p/>
+    <w:p/>
+    <w:p/>
+    <w:p/>
+    <w:p>
+      <w:r>
+        <w:rPr>
+          <w:rFonts w:hint="eastAsia"/>
+        </w:rPr>
+        <w:t>Even if got the gasoline</w:t>
+      </w:r>
+      <w:r>
+        <w:t>’</w:t>
+      </w:r>
+      <w:r>
+        <w:rPr>
+          <w:rFonts w:hint="eastAsia"/>
+        </w:rPr>
+        <w:t xml:space="preserve">s price every week, we can hardly find the best decision by simple consider. By no mean the decision such as that </w:t>
+      </w:r>
+      <w:r>
+        <w:t>’</w:t>
+      </w:r>
+      <w:r>
+        <w:rPr>
+          <w:rFonts w:hint="eastAsia"/>
+        </w:rPr>
+        <w:t xml:space="preserve">You should keep tank full if the price next week is higher </w:t>
+      </w:r>
+      <w:r>
+        <w:t>…’</w:t>
+      </w:r>
+      <w:r>
+        <w:rPr>
+          <w:rFonts w:hint="eastAsia"/>
+        </w:rPr>
+        <w:t xml:space="preserve"> can always get best result.</w:t>
+      </w:r>
+    </w:p>
+    <w:p>
+      <w:r>
+        <w:rPr>
+          <w:rFonts w:hint="eastAsia"/>
+        </w:rPr>
+        <w:t xml:space="preserve">To solve the problem, </w:t>
+      </w:r>
+      <w:proofErr w:type="gramStart"/>
+      <w:r>
+        <w:rPr>
+          <w:rFonts w:hint="eastAsia"/>
+        </w:rPr>
+        <w:t>a</w:t>
+      </w:r>
+      <w:proofErr w:type="gramEnd"/>
+      <w:r>
+        <w:rPr>
+          <w:rFonts w:hint="eastAsia"/>
+        </w:rPr>
+        <w:t xml:space="preserve"> Integer Program Model was developed.</w:t>
+      </w:r>
+    </w:p>
+    <w:p>
+      <w:pPr>
+        <w:pStyle w:val="2"/>
+        <w:rPr>
+          <w:rFonts w:hint="eastAsia"/>
+        </w:rPr>
+      </w:pPr>
+      <w:bookmarkStart w:id="13" w:name="_Toc347128404"/>
+      <w:r>
+        <w:t>P</w:t>
+      </w:r>
+      <w:r>
+        <w:rPr>
+          <w:rFonts w:hint="eastAsia"/>
+        </w:rPr>
+        <w:t xml:space="preserve">art </w:t>
+      </w:r>
+      <w:r>
+        <w:rPr>
+          <w:rFonts w:hint="eastAsia"/>
+        </w:rPr>
+        <w:t>B</w:t>
+      </w:r>
+      <w:r>
+        <w:t>’</w:t>
+      </w:r>
+      <w:r>
+        <w:rPr>
+          <w:rFonts w:hint="eastAsia"/>
+        </w:rPr>
+        <w:t>s Discuss: Other species were added</w:t>
       </w:r>
       <w:bookmarkEnd w:id="13"/>
     </w:p>
     <w:p>
       <w:pPr>
-        <w:pStyle w:val="1"/>
-      </w:pPr>
-      <w:bookmarkStart w:id="14" w:name="_Toc347403648"/>
-      <w:r>
-        <w:t>Letter to</w:t>
+        <w:pStyle w:val="3"/>
+        <w:rPr>
+          <w:rFonts w:hint="eastAsia"/>
+        </w:rPr>
+      </w:pPr>
+      <w:bookmarkStart w:id="14" w:name="_Toc347128405"/>
+      <w:r>
+        <w:t>C</w:t>
+      </w:r>
+      <w:r>
+        <w:rPr>
+          <w:rFonts w:hint="eastAsia"/>
+        </w:rPr>
+        <w:t>onventions</w:t>
       </w:r>
       <w:bookmarkEnd w:id="14"/>
-      <w:r>
-        <w:t xml:space="preserve"> </w:t>
-      </w:r>
-    </w:p>
-    <w:p>
-      <w:pPr>
-        <w:pStyle w:val="1"/>
-      </w:pPr>
-      <w:bookmarkStart w:id="15" w:name="_Toc347403649"/>
-      <w:r>
-        <w:rPr>
-          <w:rFonts w:hint="eastAsia"/>
-        </w:rPr>
-        <w:t>Reference</w:t>
-      </w:r>
-      <w:bookmarkEnd w:id="15"/>
-      <w:r>
-        <w:rPr>
-          <w:rFonts w:hint="eastAsia"/>
-        </w:rPr>
-        <w:t xml:space="preserve"> </w:t>
-      </w:r>
     </w:p>
     <w:p>
       <w:pPr>
@@ -1793,60 +5143,60 @@
           <w:numId w:val="11"/>
         </w:numPr>
         <w:ind w:firstLineChars="0"/>
-        <w:rPr>
-          <w:rStyle w:val="a7"/>
-          <w:color w:val="auto"/>
-          <w:u w:val="none"/>
-        </w:rPr>
-      </w:pPr>
-      <w:r>
-        <w:rPr>
-          <w:rStyle w:val="a7"/>
-          <w:color w:val="auto"/>
-          <w:u w:val="none"/>
-        </w:rPr>
-        <w:t>H</w:t>
-      </w:r>
-      <w:r>
-        <w:rPr>
-          <w:rStyle w:val="a7"/>
-          <w:rFonts w:hint="eastAsia"/>
-          <w:color w:val="auto"/>
-          <w:u w:val="none"/>
-        </w:rPr>
-        <w:t>ello</w:t>
-      </w:r>
+      </w:pPr>
+      <w:r>
+        <w:rPr>
+          <w:rFonts w:hint="eastAsia"/>
+        </w:rPr>
+        <w:t xml:space="preserve">In this part we use the same symbol system with the </w:t>
+      </w:r>
+      <w:r>
+        <w:rPr>
+          <w:b/>
+        </w:rPr>
+        <w:t>Single-Species Ecosystem Model</w:t>
+      </w:r>
+      <w:r>
+        <w:rPr>
+          <w:rFonts w:hint="eastAsia"/>
+          <w:b/>
+        </w:rPr>
+        <w:t>ing</w:t>
+      </w:r>
+      <w:r>
+        <w:rPr>
+          <w:rFonts w:hint="eastAsia"/>
+        </w:rPr>
+        <w:t>.</w:t>
+      </w:r>
+    </w:p>
+    <w:p>
+      <w:pPr>
+        <w:pStyle w:val="3"/>
+      </w:pPr>
+      <w:bookmarkStart w:id="15" w:name="_Toc347128406"/>
+      <w:r>
+        <w:rPr>
+          <w:rFonts w:hint="eastAsia"/>
+        </w:rPr>
+        <w:t>Assumption</w:t>
+      </w:r>
+      <w:bookmarkEnd w:id="15"/>
     </w:p>
     <w:p>
       <w:pPr>
         <w:pStyle w:val="a6"/>
         <w:numPr>
           <w:ilvl w:val="0"/>
-          <w:numId w:val="11"/>
+          <w:numId w:val="4"/>
         </w:numPr>
         <w:ind w:firstLineChars="0"/>
-        <w:rPr>
-          <w:rStyle w:val="a7"/>
-          <w:color w:val="auto"/>
-          <w:u w:val="none"/>
-        </w:rPr>
-      </w:pPr>
-      <w:r>
-        <w:rPr>
-          <w:rStyle w:val="a7"/>
-          <w:color w:val="auto"/>
-          <w:u w:val="none"/>
-        </w:rPr>
-        <w:t>H</w:t>
-      </w:r>
-      <w:r>
-        <w:rPr>
-          <w:rStyle w:val="a7"/>
-          <w:rFonts w:hint="eastAsia"/>
-          <w:color w:val="auto"/>
-          <w:u w:val="none"/>
-        </w:rPr>
-        <w:t>i</w:t>
+      </w:pPr>
+      <w:r>
+        <w:rPr>
+          <w:rFonts w:hint="eastAsia"/>
+        </w:rPr>
+        <w:t>Simplify Assumption: the consumption of a consumer each week is the same.</w:t>
       </w:r>
     </w:p>
     <w:p>
@@ -1854,31 +5204,27 @@
         <w:pStyle w:val="a6"/>
         <w:numPr>
           <w:ilvl w:val="0"/>
-          <w:numId w:val="11"/>
+          <w:numId w:val="4"/>
         </w:numPr>
         <w:ind w:firstLineChars="0"/>
-        <w:rPr>
-          <w:rStyle w:val="a7"/>
-          <w:color w:val="auto"/>
-          <w:u w:val="none"/>
-        </w:rPr>
-      </w:pPr>
-      <w:r>
-        <w:rPr>
-          <w:rStyle w:val="a7"/>
-          <w:color w:val="auto"/>
-          <w:u w:val="none"/>
-        </w:rPr>
-        <w:t>N</w:t>
-      </w:r>
-      <w:r>
-        <w:rPr>
-          <w:rStyle w:val="a7"/>
-          <w:rFonts w:hint="eastAsia"/>
-          <w:color w:val="auto"/>
-          <w:u w:val="none"/>
-        </w:rPr>
-        <w:t>ice to meet you</w:t>
+      </w:pPr>
+      <w:bookmarkStart w:id="16" w:name="OLE_LINK3"/>
+      <w:bookmarkStart w:id="17" w:name="OLE_LINK4"/>
+      <w:bookmarkStart w:id="18" w:name="OLE_LINK5"/>
+      <w:r>
+        <w:rPr>
+          <w:rFonts w:hint="eastAsia"/>
+        </w:rPr>
+        <w:t>Simplify Assumption:</w:t>
+      </w:r>
+      <w:bookmarkEnd w:id="16"/>
+      <w:bookmarkEnd w:id="17"/>
+      <w:bookmarkEnd w:id="18"/>
+      <w:r>
+        <w:rPr>
+          <w:rFonts w:hint="eastAsia"/>
+        </w:rPr>
+        <w:t xml:space="preserve"> the tank can only be half or full.</w:t>
       </w:r>
     </w:p>
     <w:p>
@@ -1886,37 +5232,703 @@
         <w:pStyle w:val="a6"/>
         <w:numPr>
           <w:ilvl w:val="0"/>
-          <w:numId w:val="11"/>
+          <w:numId w:val="4"/>
         </w:numPr>
         <w:ind w:firstLineChars="0"/>
-        <w:rPr>
-          <w:rStyle w:val="a7"/>
-          <w:color w:val="auto"/>
-          <w:u w:val="none"/>
-        </w:rPr>
-      </w:pPr>
-      <w:r>
-        <w:rPr>
-          <w:rStyle w:val="a7"/>
-          <w:color w:val="auto"/>
-          <w:u w:val="none"/>
-        </w:rPr>
-        <w:t>H</w:t>
-      </w:r>
-      <w:r>
-        <w:rPr>
-          <w:rStyle w:val="a7"/>
-          <w:rFonts w:hint="eastAsia"/>
-          <w:color w:val="auto"/>
-          <w:u w:val="none"/>
-        </w:rPr>
-        <w:t>aha</w:t>
-      </w:r>
+      </w:pPr>
+      <w:r>
+        <w:rPr>
+          <w:rFonts w:hint="eastAsia"/>
+        </w:rPr>
+        <w:t>Simplify Assumption:</w:t>
+      </w:r>
+      <w:r>
+        <w:rPr>
+          <w:rFonts w:hint="eastAsia"/>
+        </w:rPr>
+        <w:t xml:space="preserve"> at the beginning the tank is empty.</w:t>
+      </w:r>
+    </w:p>
+    <w:p>
+      <w:pPr>
+        <w:pStyle w:val="3"/>
+      </w:pPr>
+      <w:bookmarkStart w:id="19" w:name="_Toc347128407"/>
+      <w:r>
+        <w:rPr>
+          <w:rFonts w:hint="eastAsia"/>
+        </w:rPr>
+        <w:t>Notations</w:t>
+      </w:r>
+      <w:bookmarkEnd w:id="19"/>
+    </w:p>
+    <w:p>
+      <w:pPr>
+        <w:pStyle w:val="a9"/>
+        <w:ind w:firstLine="0"/>
+      </w:pPr>
+      <w:bookmarkStart w:id="20" w:name="_Toc347084426"/>
+      <w:r>
+        <w:t xml:space="preserve">Table </w:t>
+      </w:r>
+      <w:r>
+        <w:fldChar w:fldCharType="begin"/>
+      </w:r>
+      <w:r>
+        <w:instrText xml:space="preserve"> SEQ Table \* ARABIC </w:instrText>
+      </w:r>
+      <w:r>
+        <w:fldChar w:fldCharType="separate"/>
+      </w:r>
+      <w:r>
+        <w:rPr>
+          <w:noProof/>
+        </w:rPr>
+        <w:t>2</w:t>
+      </w:r>
+      <w:r>
+        <w:rPr>
+          <w:noProof/>
+        </w:rPr>
+        <w:fldChar w:fldCharType="end"/>
+      </w:r>
+      <w:r>
+        <w:rPr>
+          <w:rFonts w:hint="eastAsia"/>
+        </w:rPr>
+        <w:t>:</w:t>
+      </w:r>
+      <w:r>
+        <w:rPr>
+          <w:noProof/>
+        </w:rPr>
+        <w:t xml:space="preserve"> </w:t>
+      </w:r>
+      <w:r>
+        <w:rPr>
+          <w:rFonts w:hint="eastAsia"/>
+          <w:noProof/>
+        </w:rPr>
+        <w:t xml:space="preserve">Notations for </w:t>
+      </w:r>
+      <w:bookmarkEnd w:id="20"/>
+      <w:r>
+        <w:rPr>
+          <w:rFonts w:hint="eastAsia"/>
+          <w:noProof/>
+        </w:rPr>
+        <w:t>this part</w:t>
+      </w:r>
+    </w:p>
+    <w:tbl>
+      <w:tblPr>
+        <w:tblStyle w:val="a8"/>
+        <w:tblW w:w="8761" w:type="dxa"/>
+        <w:tblLook w:val="04A0" w:firstRow="1" w:lastRow="0" w:firstColumn="1" w:lastColumn="0" w:noHBand="0" w:noVBand="1"/>
+      </w:tblPr>
+      <w:tblGrid>
+        <w:gridCol w:w="1809"/>
+        <w:gridCol w:w="4111"/>
+        <w:gridCol w:w="2841"/>
+      </w:tblGrid>
+      <w:tr>
+        <w:trPr>
+          <w:cnfStyle w:val="100000000000" w:firstRow="1" w:lastRow="0" w:firstColumn="0" w:lastColumn="0" w:oddVBand="0" w:evenVBand="0" w:oddHBand="0" w:evenHBand="0" w:firstRowFirstColumn="0" w:firstRowLastColumn="0" w:lastRowFirstColumn="0" w:lastRowLastColumn="0"/>
+        </w:trPr>
+        <w:tc>
+          <w:tcPr>
+            <w:cnfStyle w:val="001000000000" w:firstRow="0" w:lastRow="0" w:firstColumn="1" w:lastColumn="0" w:oddVBand="0" w:evenVBand="0" w:oddHBand="0" w:evenHBand="0" w:firstRowFirstColumn="0" w:firstRowLastColumn="0" w:lastRowFirstColumn="0" w:lastRowLastColumn="0"/>
+            <w:tcW w:w="1809" w:type="dxa"/>
+          </w:tcPr>
+          <w:p>
+            <w:pPr>
+              <w:ind w:firstLine="0"/>
+              <w:jc w:val="center"/>
+            </w:pPr>
+            <w:r>
+              <w:rPr>
+                <w:rFonts w:hint="eastAsia"/>
+              </w:rPr>
+              <w:t>Symbols</w:t>
+            </w:r>
+          </w:p>
+        </w:tc>
+        <w:tc>
+          <w:tcPr>
+            <w:tcW w:w="4111" w:type="dxa"/>
+          </w:tcPr>
+          <w:p>
+            <w:pPr>
+              <w:ind w:firstLine="0"/>
+              <w:jc w:val="center"/>
+              <w:cnfStyle w:val="100000000000" w:firstRow="1" w:lastRow="0" w:firstColumn="0" w:lastColumn="0" w:oddVBand="0" w:evenVBand="0" w:oddHBand="0" w:evenHBand="0" w:firstRowFirstColumn="0" w:firstRowLastColumn="0" w:lastRowFirstColumn="0" w:lastRowLastColumn="0"/>
+            </w:pPr>
+            <w:r>
+              <w:rPr>
+                <w:rFonts w:hint="eastAsia"/>
+              </w:rPr>
+              <w:t>Definitions</w:t>
+            </w:r>
+          </w:p>
+        </w:tc>
+        <w:tc>
+          <w:tcPr>
+            <w:tcW w:w="2841" w:type="dxa"/>
+          </w:tcPr>
+          <w:p>
+            <w:pPr>
+              <w:ind w:firstLine="0"/>
+              <w:jc w:val="center"/>
+              <w:cnfStyle w:val="100000000000" w:firstRow="1" w:lastRow="0" w:firstColumn="0" w:lastColumn="0" w:oddVBand="0" w:evenVBand="0" w:oddHBand="0" w:evenHBand="0" w:firstRowFirstColumn="0" w:firstRowLastColumn="0" w:lastRowFirstColumn="0" w:lastRowLastColumn="0"/>
+            </w:pPr>
+            <w:r>
+              <w:rPr>
+                <w:rFonts w:hint="eastAsia"/>
+              </w:rPr>
+              <w:t>Units</w:t>
+            </w:r>
+          </w:p>
+        </w:tc>
+      </w:tr>
+      <w:tr>
+        <w:tc>
+          <w:tcPr>
+            <w:cnfStyle w:val="001000000000" w:firstRow="0" w:lastRow="0" w:firstColumn="1" w:lastColumn="0" w:oddVBand="0" w:evenVBand="0" w:oddHBand="0" w:evenHBand="0" w:firstRowFirstColumn="0" w:firstRowLastColumn="0" w:lastRowFirstColumn="0" w:lastRowLastColumn="0"/>
+            <w:tcW w:w="1809" w:type="dxa"/>
+          </w:tcPr>
+          <w:p>
+            <w:pPr>
+              <w:ind w:firstLine="0"/>
+              <w:jc w:val="center"/>
+            </w:pPr>
+            <w:r>
+              <w:rPr>
+                <w:position w:val="-4"/>
+              </w:rPr>
+              <w:object w:dxaOrig="260" w:dyaOrig="260">
+                <v:shape id="_x0000_i1068" type="#_x0000_t75" style="width:13.15pt;height:13.15pt" o:ole="">
+                  <v:imagedata r:id="rId83" o:title=""/>
+                </v:shape>
+                <o:OLEObject Type="Embed" ProgID="Equation.DSMT4" ShapeID="_x0000_i1068" DrawAspect="Content" ObjectID="_1420870459" r:id="rId84"/>
+              </w:object>
+            </w:r>
+          </w:p>
+        </w:tc>
+        <w:tc>
+          <w:tcPr>
+            <w:tcW w:w="4111" w:type="dxa"/>
+          </w:tcPr>
+          <w:p>
+            <w:pPr>
+              <w:ind w:firstLine="0"/>
+              <w:jc w:val="center"/>
+              <w:cnfStyle w:val="000000000000" w:firstRow="0" w:lastRow="0" w:firstColumn="0" w:lastColumn="0" w:oddVBand="0" w:evenVBand="0" w:oddHBand="0" w:evenHBand="0" w:firstRowFirstColumn="0" w:firstRowLastColumn="0" w:lastRowFirstColumn="0" w:lastRowLastColumn="0"/>
+            </w:pPr>
+            <w:r>
+              <w:rPr>
+                <w:rFonts w:hint="eastAsia"/>
+              </w:rPr>
+              <w:t xml:space="preserve">The </w:t>
+            </w:r>
+            <w:r>
+              <w:rPr>
+                <w:rFonts w:hint="eastAsia"/>
+              </w:rPr>
+              <w:t>feeding factor</w:t>
+            </w:r>
+          </w:p>
+        </w:tc>
+        <w:tc>
+          <w:tcPr>
+            <w:tcW w:w="2841" w:type="dxa"/>
+          </w:tcPr>
+          <w:p>
+            <w:pPr>
+              <w:ind w:firstLine="0"/>
+              <w:jc w:val="center"/>
+              <w:cnfStyle w:val="000000000000" w:firstRow="0" w:lastRow="0" w:firstColumn="0" w:lastColumn="0" w:oddVBand="0" w:evenVBand="0" w:oddHBand="0" w:evenHBand="0" w:firstRowFirstColumn="0" w:firstRowLastColumn="0" w:lastRowFirstColumn="0" w:lastRowLastColumn="0"/>
+            </w:pPr>
+            <w:r>
+              <w:rPr>
+                <w:position w:val="-6"/>
+              </w:rPr>
+              <w:object w:dxaOrig="160" w:dyaOrig="279">
+                <v:shape id="_x0000_i1069" type="#_x0000_t75" style="width:8.15pt;height:13.75pt" o:ole="">
+                  <v:imagedata r:id="rId85" o:title=""/>
+                </v:shape>
+                <o:OLEObject Type="Embed" ProgID="Equation.DSMT4" ShapeID="_x0000_i1069" DrawAspect="Content" ObjectID="_1420870460" r:id="rId86"/>
+              </w:object>
+            </w:r>
+          </w:p>
+        </w:tc>
+      </w:tr>
+    </w:tbl>
+    <w:p/>
+    <w:p>
+      <w:pPr>
+        <w:pStyle w:val="3"/>
+        <w:rPr>
+          <w:rFonts w:hint="eastAsia"/>
+        </w:rPr>
+      </w:pPr>
+      <w:bookmarkStart w:id="21" w:name="_Toc347128408"/>
+      <w:r>
+        <w:rPr>
+          <w:rFonts w:hint="eastAsia"/>
+        </w:rPr>
+        <w:t>Model Modified</w:t>
+      </w:r>
+      <w:bookmarkEnd w:id="21"/>
+    </w:p>
+    <w:p>
+      <w:r>
+        <w:rPr>
+          <w:rFonts w:hint="eastAsia"/>
+        </w:rPr>
+        <w:t>If the famer feed milkfish using forage and don</w:t>
+      </w:r>
+      <w:r>
+        <w:t>’</w:t>
+      </w:r>
+      <w:r>
+        <w:rPr>
+          <w:rFonts w:hint="eastAsia"/>
+        </w:rPr>
+        <w:t>t harm the other creatures</w:t>
+      </w:r>
+      <w:r>
+        <w:t>’</w:t>
+      </w:r>
+      <w:r>
+        <w:rPr>
+          <w:rFonts w:hint="eastAsia"/>
+        </w:rPr>
+        <w:t xml:space="preserve"> living. </w:t>
+      </w:r>
+      <w:r>
+        <w:rPr>
+          <w:rFonts w:hint="eastAsia"/>
+        </w:rPr>
+        <w:t>T</w:t>
+      </w:r>
+      <w:r>
+        <w:rPr>
+          <w:rFonts w:hint="eastAsia"/>
+        </w:rPr>
+        <w:t>he equation can be substituted and replaced. The forage is an input energy of the milkfish. After revising the differential equation of the milkfish</w:t>
+      </w:r>
+      <w:r>
+        <w:rPr>
+          <w:rFonts w:hint="eastAsia"/>
+        </w:rPr>
+        <w:t>,</w:t>
+      </w:r>
+      <w:r>
+        <w:rPr>
+          <w:rFonts w:hint="eastAsia"/>
+        </w:rPr>
+        <w:t xml:space="preserve"> </w:t>
+      </w:r>
+      <w:r>
+        <w:rPr>
+          <w:rFonts w:hint="eastAsia"/>
+        </w:rPr>
+        <w:t>w</w:t>
+      </w:r>
+      <w:r>
+        <w:rPr>
+          <w:rFonts w:hint="eastAsia"/>
+        </w:rPr>
+        <w:t xml:space="preserve">e can have a differential equation in the </w:t>
+      </w:r>
+      <w:r>
+        <w:t>following</w:t>
+      </w:r>
+      <w:r>
+        <w:rPr>
+          <w:rFonts w:hint="eastAsia"/>
+        </w:rPr>
+        <w:t xml:space="preserve"> </w:t>
+      </w:r>
+      <w:r>
+        <w:rPr>
+          <w:rFonts w:hint="eastAsia"/>
+        </w:rPr>
+        <w:t>form:</w:t>
+      </w:r>
+    </w:p>
+    <w:p>
+      <w:pPr>
+        <w:pStyle w:val="MTDisplayEquation"/>
+      </w:pPr>
+      <w:r>
+        <w:lastRenderedPageBreak/>
+        <w:tab/>
+      </w:r>
+      <w:r>
+        <w:rPr>
+          <w:position w:val="-124"/>
+        </w:rPr>
+        <w:object w:dxaOrig="4099" w:dyaOrig="2600">
+          <v:shape id="_x0000_i1070" type="#_x0000_t75" style="width:204.75pt;height:130.25pt" o:ole="">
+            <v:imagedata r:id="rId87" o:title=""/>
+          </v:shape>
+          <o:OLEObject Type="Embed" ProgID="Equation.DSMT4" ShapeID="_x0000_i1070" DrawAspect="Content" ObjectID="_1420870461" r:id="rId88"/>
+        </w:object>
+      </w:r>
+      <w:r>
+        <w:tab/>
+      </w:r>
+      <w:r>
+        <w:fldChar w:fldCharType="begin"/>
+      </w:r>
+      <w:r>
+        <w:instrText xml:space="preserve"> MACROBUTTON MTPlaceRef \* MERGEFORMAT </w:instrText>
+      </w:r>
+      <w:r>
+        <w:fldChar w:fldCharType="begin"/>
+      </w:r>
+      <w:r>
+        <w:instrText xml:space="preserve"> SEQ MTEqn \h \* MERGEFORMAT </w:instrText>
+      </w:r>
+      <w:r>
+        <w:fldChar w:fldCharType="end"/>
+      </w:r>
+      <w:r>
+        <w:instrText>(</w:instrText>
+      </w:r>
+      <w:fldSimple w:instr=" SEQ MTSec \c \* Arabic \* MERGEFORMAT ">
+        <w:r>
+          <w:rPr>
+            <w:noProof/>
+          </w:rPr>
+          <w:instrText>3</w:instrText>
+        </w:r>
+      </w:fldSimple>
+      <w:r>
+        <w:instrText>.</w:instrText>
+      </w:r>
+      <w:fldSimple w:instr=" SEQ MTEqn \c \* Arabic \* MERGEFORMAT ">
+        <w:r>
+          <w:rPr>
+            <w:noProof/>
+          </w:rPr>
+          <w:instrText>2</w:instrText>
+        </w:r>
+      </w:fldSimple>
+      <w:r>
+        <w:instrText>)</w:instrText>
+      </w:r>
+      <w:r>
+        <w:fldChar w:fldCharType="end"/>
+      </w:r>
+    </w:p>
+    <w:p>
+      <w:bookmarkStart w:id="22" w:name="_GoBack"/>
+      <w:bookmarkEnd w:id="22"/>
+    </w:p>
+    <w:p>
+      <w:pPr>
+        <w:pStyle w:val="1"/>
+      </w:pPr>
+      <w:bookmarkStart w:id="23" w:name="_Toc347128409"/>
+      <w:r>
+        <w:rPr>
+          <w:rFonts w:hint="eastAsia"/>
+        </w:rPr>
+        <w:t>Is there a</w:t>
+      </w:r>
+      <w:r>
+        <w:rPr>
+          <w:rFonts w:hint="eastAsia"/>
+        </w:rPr>
+        <w:t>n</w:t>
+      </w:r>
+      <w:r>
+        <w:rPr>
+          <w:rFonts w:hint="eastAsia"/>
+        </w:rPr>
+        <w:t xml:space="preserve"> Upper Bound</w:t>
+      </w:r>
+      <w:bookmarkEnd w:id="23"/>
     </w:p>
     <w:p/>
+    <w:p>
+      <w:pPr>
+        <w:pStyle w:val="1"/>
+      </w:pPr>
+      <w:bookmarkStart w:id="24" w:name="_Toc347128410"/>
+      <w:r>
+        <w:rPr>
+          <w:rFonts w:hint="eastAsia"/>
+        </w:rPr>
+        <w:t>An Example in San Francisco</w:t>
+      </w:r>
+      <w:bookmarkEnd w:id="24"/>
+    </w:p>
+    <w:p/>
+    <w:p>
+      <w:pPr>
+        <w:pStyle w:val="1"/>
+      </w:pPr>
+      <w:bookmarkStart w:id="25" w:name="_Toc347128411"/>
+      <w:r>
+        <w:rPr>
+          <w:rFonts w:hint="eastAsia"/>
+        </w:rPr>
+        <w:t>Strength and Weakness</w:t>
+      </w:r>
+      <w:bookmarkEnd w:id="25"/>
+    </w:p>
+    <w:p>
+      <w:pPr>
+        <w:pStyle w:val="2"/>
+      </w:pPr>
+      <w:bookmarkStart w:id="26" w:name="_Toc347128412"/>
+      <w:r>
+        <w:rPr>
+          <w:rFonts w:hint="eastAsia"/>
+        </w:rPr>
+        <w:t>Strength</w:t>
+      </w:r>
+      <w:bookmarkEnd w:id="26"/>
+    </w:p>
+    <w:p>
+      <w:pPr>
+        <w:pStyle w:val="a6"/>
+        <w:numPr>
+          <w:ilvl w:val="0"/>
+          <w:numId w:val="8"/>
+        </w:numPr>
+        <w:ind w:firstLineChars="0"/>
+      </w:pPr>
+      <w:r>
+        <w:rPr>
+          <w:rFonts w:hint="eastAsia"/>
+        </w:rPr>
+        <w:t>ARIMA can predict the random process very precisely.</w:t>
+      </w:r>
+    </w:p>
+    <w:p>
+      <w:pPr>
+        <w:pStyle w:val="a6"/>
+        <w:numPr>
+          <w:ilvl w:val="0"/>
+          <w:numId w:val="8"/>
+        </w:numPr>
+        <w:ind w:firstLineChars="0"/>
+      </w:pPr>
+      <w:r>
+        <w:rPr>
+          <w:rFonts w:hint="eastAsia"/>
+        </w:rPr>
+        <w:t>can precisely calculating the planning that reduce the cost mostly;</w:t>
+      </w:r>
+    </w:p>
+    <w:p>
+      <w:pPr>
+        <w:pStyle w:val="2"/>
+      </w:pPr>
+      <w:bookmarkStart w:id="27" w:name="_Toc347128413"/>
+      <w:r>
+        <w:rPr>
+          <w:rFonts w:hint="eastAsia"/>
+        </w:rPr>
+        <w:t>Weakness</w:t>
+      </w:r>
+      <w:bookmarkEnd w:id="27"/>
+      <w:r>
+        <w:rPr>
+          <w:rFonts w:hint="eastAsia"/>
+        </w:rPr>
+        <w:t xml:space="preserve"> </w:t>
+      </w:r>
+    </w:p>
+    <w:p>
+      <w:pPr>
+        <w:pStyle w:val="a6"/>
+        <w:numPr>
+          <w:ilvl w:val="0"/>
+          <w:numId w:val="9"/>
+        </w:numPr>
+        <w:ind w:firstLineChars="0"/>
+      </w:pPr>
+      <w:r>
+        <w:rPr>
+          <w:rFonts w:hint="eastAsia"/>
+        </w:rPr>
+        <w:t>ARMA model requires the stationary process which is hard to acquire and test.</w:t>
+      </w:r>
+    </w:p>
+    <w:p>
+      <w:pPr>
+        <w:pStyle w:val="a6"/>
+        <w:numPr>
+          <w:ilvl w:val="0"/>
+          <w:numId w:val="9"/>
+        </w:numPr>
+        <w:ind w:firstLineChars="0"/>
+      </w:pPr>
+      <w:r>
+        <w:rPr>
+          <w:rFonts w:hint="eastAsia"/>
+        </w:rPr>
+        <w:t>depend on the forecast strongly;</w:t>
+      </w:r>
+    </w:p>
+    <w:p>
+      <w:pPr>
+        <w:pStyle w:val="1"/>
+      </w:pPr>
+      <w:bookmarkStart w:id="28" w:name="_Toc347128414"/>
+      <w:r>
+        <w:t>Letter to San Francisco local people</w:t>
+      </w:r>
+      <w:bookmarkEnd w:id="28"/>
+    </w:p>
+    <w:p>
+      <w:r>
+        <w:t>I am very glad to introduce our gas model to you. I believe that everyone can get benefit from it.</w:t>
+      </w:r>
+    </w:p>
+    <w:p>
+      <w:r>
+        <w:t>You can save money by use the guide picture above to decide whether buy a tank of gas or a half tank of gas.</w:t>
+      </w:r>
+    </w:p>
+    <w:p>
+      <w:r>
+        <w:t>As we can see in the picture, the x-axis</w:t>
+      </w:r>
+      <w:r>
+        <w:rPr>
+          <w:rFonts w:hint="eastAsia"/>
+        </w:rPr>
+        <w:t xml:space="preserve"> </w:t>
+      </w:r>
+      <w:r>
+        <w:t>means</w:t>
+      </w:r>
+      <w:r>
+        <w:t xml:space="preserve"> the weeks and the y-axis mean the quantity of gas you supposed to buy.</w:t>
+      </w:r>
+    </w:p>
+    <w:p>
+      <w:proofErr w:type="gramStart"/>
+      <w:r>
+        <w:t>Enjoying our method, and we all very happy to know that you save your money.</w:t>
+      </w:r>
+      <w:proofErr w:type="gramEnd"/>
+      <w:r>
+        <w:t xml:space="preserve"> Please tell your friends around you about it.</w:t>
+      </w:r>
+    </w:p>
+    <w:p/>
+    <w:p>
+      <w:pPr>
+        <w:pStyle w:val="1"/>
+      </w:pPr>
+      <w:bookmarkStart w:id="29" w:name="_Toc347128415"/>
+      <w:r>
+        <w:rPr>
+          <w:rFonts w:hint="eastAsia"/>
+        </w:rPr>
+        <w:lastRenderedPageBreak/>
+        <w:t>Reference</w:t>
+      </w:r>
+      <w:bookmarkEnd w:id="29"/>
+      <w:r>
+        <w:rPr>
+          <w:rFonts w:hint="eastAsia"/>
+        </w:rPr>
+        <w:t xml:space="preserve"> </w:t>
+      </w:r>
+    </w:p>
+    <w:p>
+      <w:pPr>
+        <w:rPr>
+          <w:rFonts w:ascii="Courier New" w:hAnsi="Courier New" w:cs="Courier New"/>
+          <w:color w:val="0000FF"/>
+        </w:rPr>
+      </w:pPr>
+      <w:r>
+        <w:rPr>
+          <w:rFonts w:hint="eastAsia"/>
+        </w:rPr>
+        <w:t>[1</w:t>
+      </w:r>
+      <w:proofErr w:type="gramStart"/>
+      <w:r>
+        <w:rPr>
+          <w:rFonts w:hint="eastAsia"/>
+        </w:rPr>
+        <w:t>]</w:t>
+      </w:r>
+      <w:bookmarkStart w:id="30" w:name="OLE_LINK18"/>
+      <w:bookmarkStart w:id="31" w:name="OLE_LINK19"/>
+      <w:bookmarkStart w:id="32" w:name="OLE_LINK24"/>
+      <w:proofErr w:type="gramEnd"/>
+      <w:r>
+        <w:fldChar w:fldCharType="begin"/>
+      </w:r>
+      <w:r>
+        <w:instrText xml:space="preserve"> HYPERLINK "http://www.eia.gov/dnav/pet/pet_pri_gnd_a_epmr_pte_dpgal_w.htm" </w:instrText>
+      </w:r>
+      <w:r>
+        <w:fldChar w:fldCharType="separate"/>
+      </w:r>
+      <w:r>
+        <w:rPr>
+          <w:rStyle w:val="a7"/>
+          <w:szCs w:val="21"/>
+        </w:rPr>
+        <w:t>http://www.eia.gov/dnav/pet/pet_pri_gnd_a_epmr_pte_dpgal_w.htm</w:t>
+      </w:r>
+      <w:r>
+        <w:rPr>
+          <w:rStyle w:val="a7"/>
+          <w:szCs w:val="21"/>
+        </w:rPr>
+        <w:fldChar w:fldCharType="end"/>
+      </w:r>
+      <w:bookmarkEnd w:id="30"/>
+      <w:bookmarkEnd w:id="31"/>
+      <w:bookmarkEnd w:id="32"/>
+    </w:p>
+    <w:p>
+      <w:r>
+        <w:rPr>
+          <w:rFonts w:hint="eastAsia"/>
+        </w:rPr>
+        <w:t>[2</w:t>
+      </w:r>
+      <w:proofErr w:type="gramStart"/>
+      <w:r>
+        <w:rPr>
+          <w:rFonts w:hint="eastAsia"/>
+        </w:rPr>
+        <w:t>]</w:t>
+      </w:r>
+      <w:proofErr w:type="gramEnd"/>
+      <w:hyperlink r:id="rId89" w:history="1">
+        <w:r>
+          <w:rPr>
+            <w:rStyle w:val="a7"/>
+          </w:rPr>
+          <w:t>http://www.eia.gov/dnav/pet/pet_pri_spt_s1_w.ht</w:t>
+        </w:r>
+        <w:r>
+          <w:rPr>
+            <w:rStyle w:val="a7"/>
+            <w:rFonts w:hint="eastAsia"/>
+          </w:rPr>
+          <w:t>m</w:t>
+        </w:r>
+      </w:hyperlink>
+    </w:p>
     <w:p/>
     <w:sectPr>
-      <w:headerReference w:type="default" r:id="rId9"/>
+      <w:headerReference w:type="default" r:id="rId90"/>
       <w:pgSz w:w="11906" w:h="16838"/>
       <w:pgMar w:top="1440" w:right="1800" w:bottom="1440" w:left="1800" w:header="851" w:footer="992" w:gutter="0"/>
       <w:cols w:space="425"/>
@@ -1934,7 +5946,6 @@
         <w:separator/>
       </w:r>
     </w:p>
-    <w:p/>
   </w:endnote>
   <w:endnote w:type="continuationSeparator" w:id="0">
     <w:p>
@@ -1942,7 +5953,6 @@
         <w:continuationSeparator/>
       </w:r>
     </w:p>
-    <w:p/>
   </w:endnote>
 </w:endnotes>
 </file>
@@ -1955,7 +5965,6 @@
         <w:separator/>
       </w:r>
     </w:p>
-    <w:p/>
   </w:footnote>
   <w:footnote w:type="continuationSeparator" w:id="0">
     <w:p>
@@ -1963,7 +5972,6 @@
         <w:continuationSeparator/>
       </w:r>
     </w:p>
-    <w:p/>
   </w:footnote>
 </w:footnotes>
 </file>
@@ -1973,19 +5981,12 @@
   <w:p>
     <w:pPr>
       <w:pStyle w:val="a3"/>
-      <w:ind w:firstLine="0"/>
     </w:pPr>
     <w:r>
       <w:rPr>
         <w:rFonts w:hint="eastAsia"/>
       </w:rPr>
-      <w:t>Team#</w:t>
-    </w:r>
-    <w:r>
-      <w:rPr>
-        <w:rFonts w:hint="eastAsia"/>
-      </w:rPr>
-      <w:t>23770</w:t>
+      <w:t>Team#99999</w:t>
     </w:r>
     <w:r>
       <w:rPr>
@@ -2014,7 +6015,7 @@
         <w:noProof/>
         <w:lang w:val="zh-CN"/>
       </w:rPr>
-      <w:t>1</w:t>
+      <w:t>9</w:t>
     </w:r>
     <w:r>
       <w:fldChar w:fldCharType="end"/>
@@ -2023,13 +6024,8 @@
       <w:rPr>
         <w:rFonts w:hint="eastAsia"/>
       </w:rPr>
-      <w:t xml:space="preserve"> of 21</w:t>
+      <w:t xml:space="preserve"> of 30</w:t>
     </w:r>
-  </w:p>
-  <w:p>
-    <w:pPr>
-      <w:ind w:firstLine="0"/>
-    </w:pPr>
   </w:p>
 </w:hdr>
 </file>
@@ -2037,6 +6033,119 @@
 <file path=word/numbering.xml><?xml version="1.0" encoding="utf-8"?>
 <w:numbering xmlns:wpc="http://schemas.microsoft.com/office/word/2010/wordprocessingCanvas" xmlns:mc="http://schemas.openxmlformats.org/markup-compatibility/2006" xmlns:o="urn:schemas-microsoft-com:office:office" xmlns:r="http://schemas.openxmlformats.org/officeDocument/2006/relationships" xmlns:m="http://schemas.openxmlformats.org/officeDocument/2006/math" xmlns:v="urn:schemas-microsoft-com:vml" xmlns:wp14="http://schemas.microsoft.com/office/word/2010/wordprocessingDrawing" xmlns:wp="http://schemas.openxmlformats.org/drawingml/2006/wordprocessingDrawing" xmlns:w10="urn:schemas-microsoft-com:office:word" xmlns:w="http://schemas.openxmlformats.org/wordprocessingml/2006/main" xmlns:w14="http://schemas.microsoft.com/office/word/2010/wordml" xmlns:wpg="http://schemas.microsoft.com/office/word/2010/wordprocessingGroup" xmlns:wpi="http://schemas.microsoft.com/office/word/2010/wordprocessingInk" xmlns:wne="http://schemas.microsoft.com/office/word/2006/wordml" xmlns:wps="http://schemas.microsoft.com/office/word/2010/wordprocessingShape" mc:Ignorable="w14 wp14">
   <w:abstractNum w:abstractNumId="0">
+    <w:nsid w:val="045B572B"/>
+    <w:multiLevelType w:val="hybridMultilevel"/>
+    <w:tmpl w:val="B032FDC0"/>
+    <w:lvl w:ilvl="0" w:tplc="04090001">
+      <w:start w:val="1"/>
+      <w:numFmt w:val="bullet"/>
+      <w:lvlText w:val=""/>
+      <w:lvlJc w:val="left"/>
+      <w:pPr>
+        <w:ind w:left="420" w:hanging="420"/>
+      </w:pPr>
+      <w:rPr>
+        <w:rFonts w:ascii="Wingdings" w:hAnsi="Wingdings" w:hint="default"/>
+      </w:rPr>
+    </w:lvl>
+    <w:lvl w:ilvl="1" w:tplc="04090003" w:tentative="1">
+      <w:start w:val="1"/>
+      <w:numFmt w:val="bullet"/>
+      <w:lvlText w:val=""/>
+      <w:lvlJc w:val="left"/>
+      <w:pPr>
+        <w:ind w:left="840" w:hanging="420"/>
+      </w:pPr>
+      <w:rPr>
+        <w:rFonts w:ascii="Wingdings" w:hAnsi="Wingdings" w:hint="default"/>
+      </w:rPr>
+    </w:lvl>
+    <w:lvl w:ilvl="2" w:tplc="04090005" w:tentative="1">
+      <w:start w:val="1"/>
+      <w:numFmt w:val="bullet"/>
+      <w:lvlText w:val=""/>
+      <w:lvlJc w:val="left"/>
+      <w:pPr>
+        <w:ind w:left="1260" w:hanging="420"/>
+      </w:pPr>
+      <w:rPr>
+        <w:rFonts w:ascii="Wingdings" w:hAnsi="Wingdings" w:hint="default"/>
+      </w:rPr>
+    </w:lvl>
+    <w:lvl w:ilvl="3" w:tplc="04090001" w:tentative="1">
+      <w:start w:val="1"/>
+      <w:numFmt w:val="bullet"/>
+      <w:lvlText w:val=""/>
+      <w:lvlJc w:val="left"/>
+      <w:pPr>
+        <w:ind w:left="1680" w:hanging="420"/>
+      </w:pPr>
+      <w:rPr>
+        <w:rFonts w:ascii="Wingdings" w:hAnsi="Wingdings" w:hint="default"/>
+      </w:rPr>
+    </w:lvl>
+    <w:lvl w:ilvl="4" w:tplc="04090003" w:tentative="1">
+      <w:start w:val="1"/>
+      <w:numFmt w:val="bullet"/>
+      <w:lvlText w:val=""/>
+      <w:lvlJc w:val="left"/>
+      <w:pPr>
+        <w:ind w:left="2100" w:hanging="420"/>
+      </w:pPr>
+      <w:rPr>
+        <w:rFonts w:ascii="Wingdings" w:hAnsi="Wingdings" w:hint="default"/>
+      </w:rPr>
+    </w:lvl>
+    <w:lvl w:ilvl="5" w:tplc="04090005" w:tentative="1">
+      <w:start w:val="1"/>
+      <w:numFmt w:val="bullet"/>
+      <w:lvlText w:val=""/>
+      <w:lvlJc w:val="left"/>
+      <w:pPr>
+        <w:ind w:left="2520" w:hanging="420"/>
+      </w:pPr>
+      <w:rPr>
+        <w:rFonts w:ascii="Wingdings" w:hAnsi="Wingdings" w:hint="default"/>
+      </w:rPr>
+    </w:lvl>
+    <w:lvl w:ilvl="6" w:tplc="04090001" w:tentative="1">
+      <w:start w:val="1"/>
+      <w:numFmt w:val="bullet"/>
+      <w:lvlText w:val=""/>
+      <w:lvlJc w:val="left"/>
+      <w:pPr>
+        <w:ind w:left="2940" w:hanging="420"/>
+      </w:pPr>
+      <w:rPr>
+        <w:rFonts w:ascii="Wingdings" w:hAnsi="Wingdings" w:hint="default"/>
+      </w:rPr>
+    </w:lvl>
+    <w:lvl w:ilvl="7" w:tplc="04090003" w:tentative="1">
+      <w:start w:val="1"/>
+      <w:numFmt w:val="bullet"/>
+      <w:lvlText w:val=""/>
+      <w:lvlJc w:val="left"/>
+      <w:pPr>
+        <w:ind w:left="3360" w:hanging="420"/>
+      </w:pPr>
+      <w:rPr>
+        <w:rFonts w:ascii="Wingdings" w:hAnsi="Wingdings" w:hint="default"/>
+      </w:rPr>
+    </w:lvl>
+    <w:lvl w:ilvl="8" w:tplc="04090005" w:tentative="1">
+      <w:start w:val="1"/>
+      <w:numFmt w:val="bullet"/>
+      <w:lvlText w:val=""/>
+      <w:lvlJc w:val="left"/>
+      <w:pPr>
+        <w:ind w:left="3780" w:hanging="420"/>
+      </w:pPr>
+      <w:rPr>
+        <w:rFonts w:ascii="Wingdings" w:hAnsi="Wingdings" w:hint="default"/>
+      </w:rPr>
+    </w:lvl>
+  </w:abstractNum>
+  <w:abstractNum w:abstractNumId="1">
     <w:nsid w:val="04B23D78"/>
     <w:multiLevelType w:val="hybridMultilevel"/>
     <w:tmpl w:val="A47E0FEA"/>
@@ -2149,7 +6258,120 @@
       </w:rPr>
     </w:lvl>
   </w:abstractNum>
-  <w:abstractNum w:abstractNumId="1">
+  <w:abstractNum w:abstractNumId="2">
+    <w:nsid w:val="053450F3"/>
+    <w:multiLevelType w:val="hybridMultilevel"/>
+    <w:tmpl w:val="22FC671A"/>
+    <w:lvl w:ilvl="0" w:tplc="04090001">
+      <w:start w:val="1"/>
+      <w:numFmt w:val="bullet"/>
+      <w:lvlText w:val=""/>
+      <w:lvlJc w:val="left"/>
+      <w:pPr>
+        <w:ind w:left="840" w:hanging="420"/>
+      </w:pPr>
+      <w:rPr>
+        <w:rFonts w:ascii="Wingdings" w:hAnsi="Wingdings" w:hint="default"/>
+      </w:rPr>
+    </w:lvl>
+    <w:lvl w:ilvl="1" w:tplc="04090003" w:tentative="1">
+      <w:start w:val="1"/>
+      <w:numFmt w:val="bullet"/>
+      <w:lvlText w:val=""/>
+      <w:lvlJc w:val="left"/>
+      <w:pPr>
+        <w:ind w:left="1260" w:hanging="420"/>
+      </w:pPr>
+      <w:rPr>
+        <w:rFonts w:ascii="Wingdings" w:hAnsi="Wingdings" w:hint="default"/>
+      </w:rPr>
+    </w:lvl>
+    <w:lvl w:ilvl="2" w:tplc="04090005" w:tentative="1">
+      <w:start w:val="1"/>
+      <w:numFmt w:val="bullet"/>
+      <w:lvlText w:val=""/>
+      <w:lvlJc w:val="left"/>
+      <w:pPr>
+        <w:ind w:left="1680" w:hanging="420"/>
+      </w:pPr>
+      <w:rPr>
+        <w:rFonts w:ascii="Wingdings" w:hAnsi="Wingdings" w:hint="default"/>
+      </w:rPr>
+    </w:lvl>
+    <w:lvl w:ilvl="3" w:tplc="04090001" w:tentative="1">
+      <w:start w:val="1"/>
+      <w:numFmt w:val="bullet"/>
+      <w:lvlText w:val=""/>
+      <w:lvlJc w:val="left"/>
+      <w:pPr>
+        <w:ind w:left="2100" w:hanging="420"/>
+      </w:pPr>
+      <w:rPr>
+        <w:rFonts w:ascii="Wingdings" w:hAnsi="Wingdings" w:hint="default"/>
+      </w:rPr>
+    </w:lvl>
+    <w:lvl w:ilvl="4" w:tplc="04090003" w:tentative="1">
+      <w:start w:val="1"/>
+      <w:numFmt w:val="bullet"/>
+      <w:lvlText w:val=""/>
+      <w:lvlJc w:val="left"/>
+      <w:pPr>
+        <w:ind w:left="2520" w:hanging="420"/>
+      </w:pPr>
+      <w:rPr>
+        <w:rFonts w:ascii="Wingdings" w:hAnsi="Wingdings" w:hint="default"/>
+      </w:rPr>
+    </w:lvl>
+    <w:lvl w:ilvl="5" w:tplc="04090005" w:tentative="1">
+      <w:start w:val="1"/>
+      <w:numFmt w:val="bullet"/>
+      <w:lvlText w:val=""/>
+      <w:lvlJc w:val="left"/>
+      <w:pPr>
+        <w:ind w:left="2940" w:hanging="420"/>
+      </w:pPr>
+      <w:rPr>
+        <w:rFonts w:ascii="Wingdings" w:hAnsi="Wingdings" w:hint="default"/>
+      </w:rPr>
+    </w:lvl>
+    <w:lvl w:ilvl="6" w:tplc="04090001" w:tentative="1">
+      <w:start w:val="1"/>
+      <w:numFmt w:val="bullet"/>
+      <w:lvlText w:val=""/>
+      <w:lvlJc w:val="left"/>
+      <w:pPr>
+        <w:ind w:left="3360" w:hanging="420"/>
+      </w:pPr>
+      <w:rPr>
+        <w:rFonts w:ascii="Wingdings" w:hAnsi="Wingdings" w:hint="default"/>
+      </w:rPr>
+    </w:lvl>
+    <w:lvl w:ilvl="7" w:tplc="04090003" w:tentative="1">
+      <w:start w:val="1"/>
+      <w:numFmt w:val="bullet"/>
+      <w:lvlText w:val=""/>
+      <w:lvlJc w:val="left"/>
+      <w:pPr>
+        <w:ind w:left="3780" w:hanging="420"/>
+      </w:pPr>
+      <w:rPr>
+        <w:rFonts w:ascii="Wingdings" w:hAnsi="Wingdings" w:hint="default"/>
+      </w:rPr>
+    </w:lvl>
+    <w:lvl w:ilvl="8" w:tplc="04090005" w:tentative="1">
+      <w:start w:val="1"/>
+      <w:numFmt w:val="bullet"/>
+      <w:lvlText w:val=""/>
+      <w:lvlJc w:val="left"/>
+      <w:pPr>
+        <w:ind w:left="4200" w:hanging="420"/>
+      </w:pPr>
+      <w:rPr>
+        <w:rFonts w:ascii="Wingdings" w:hAnsi="Wingdings" w:hint="default"/>
+      </w:rPr>
+    </w:lvl>
+  </w:abstractNum>
+  <w:abstractNum w:abstractNumId="3">
     <w:nsid w:val="177C2830"/>
     <w:multiLevelType w:val="hybridMultilevel"/>
     <w:tmpl w:val="CC661448"/>
@@ -2262,10 +6484,10 @@
       </w:rPr>
     </w:lvl>
   </w:abstractNum>
-  <w:abstractNum w:abstractNumId="2">
+  <w:abstractNum w:abstractNumId="4">
     <w:nsid w:val="1D130CD9"/>
     <w:multiLevelType w:val="multilevel"/>
-    <w:tmpl w:val="434ABAA4"/>
+    <w:tmpl w:val="0A2200FC"/>
     <w:lvl w:ilvl="0">
       <w:start w:val="1"/>
       <w:numFmt w:val="decimal"/>
@@ -2361,7 +6583,7 @@
       </w:pPr>
     </w:lvl>
   </w:abstractNum>
-  <w:abstractNum w:abstractNumId="3">
+  <w:abstractNum w:abstractNumId="5">
     <w:nsid w:val="1D1E3694"/>
     <w:multiLevelType w:val="hybridMultilevel"/>
     <w:tmpl w:val="05D06A18"/>
@@ -2474,7 +6696,7 @@
       </w:rPr>
     </w:lvl>
   </w:abstractNum>
-  <w:abstractNum w:abstractNumId="4">
+  <w:abstractNum w:abstractNumId="6">
     <w:nsid w:val="40D43FCD"/>
     <w:multiLevelType w:val="multilevel"/>
     <w:tmpl w:val="0409001F"/>
@@ -2560,7 +6782,7 @@
       </w:pPr>
     </w:lvl>
   </w:abstractNum>
-  <w:abstractNum w:abstractNumId="5">
+  <w:abstractNum w:abstractNumId="7">
     <w:nsid w:val="470304E7"/>
     <w:multiLevelType w:val="hybridMultilevel"/>
     <w:tmpl w:val="89EC8F22"/>
@@ -2673,7 +6895,7 @@
       </w:rPr>
     </w:lvl>
   </w:abstractNum>
-  <w:abstractNum w:abstractNumId="6">
+  <w:abstractNum w:abstractNumId="8">
     <w:nsid w:val="47A601C0"/>
     <w:multiLevelType w:val="hybridMultilevel"/>
     <w:tmpl w:val="C240A860"/>
@@ -2786,7 +7008,7 @@
       </w:rPr>
     </w:lvl>
   </w:abstractNum>
-  <w:abstractNum w:abstractNumId="7">
+  <w:abstractNum w:abstractNumId="9">
     <w:nsid w:val="612F193B"/>
     <w:multiLevelType w:val="multilevel"/>
     <w:tmpl w:val="0409001F"/>
@@ -2872,7 +7094,7 @@
       </w:pPr>
     </w:lvl>
   </w:abstractNum>
-  <w:abstractNum w:abstractNumId="8">
+  <w:abstractNum w:abstractNumId="10">
     <w:nsid w:val="6B90435F"/>
     <w:multiLevelType w:val="hybridMultilevel"/>
     <w:tmpl w:val="878A2ADC"/>
@@ -2985,216 +7207,38 @@
       </w:rPr>
     </w:lvl>
   </w:abstractNum>
-  <w:abstractNum w:abstractNumId="9">
-    <w:nsid w:val="7E165FFB"/>
-    <w:multiLevelType w:val="hybridMultilevel"/>
-    <w:tmpl w:val="BE3C9B4E"/>
-    <w:lvl w:ilvl="0" w:tplc="2BD010EE">
-      <w:start w:val="1"/>
-      <w:numFmt w:val="decimal"/>
-      <w:lvlText w:val="[%1]"/>
-      <w:lvlJc w:val="left"/>
-      <w:pPr>
-        <w:ind w:left="840" w:hanging="420"/>
-      </w:pPr>
-      <w:rPr>
-        <w:rFonts w:hint="eastAsia"/>
-      </w:rPr>
-    </w:lvl>
-    <w:lvl w:ilvl="1" w:tplc="04090019" w:tentative="1">
-      <w:start w:val="1"/>
-      <w:numFmt w:val="lowerLetter"/>
-      <w:lvlText w:val="%2)"/>
-      <w:lvlJc w:val="left"/>
-      <w:pPr>
-        <w:ind w:left="1260" w:hanging="420"/>
-      </w:pPr>
-    </w:lvl>
-    <w:lvl w:ilvl="2" w:tplc="0409001B" w:tentative="1">
-      <w:start w:val="1"/>
-      <w:numFmt w:val="lowerRoman"/>
-      <w:lvlText w:val="%3."/>
-      <w:lvlJc w:val="right"/>
-      <w:pPr>
-        <w:ind w:left="1680" w:hanging="420"/>
-      </w:pPr>
-    </w:lvl>
-    <w:lvl w:ilvl="3" w:tplc="0409000F" w:tentative="1">
-      <w:start w:val="1"/>
-      <w:numFmt w:val="decimal"/>
-      <w:lvlText w:val="%4."/>
-      <w:lvlJc w:val="left"/>
-      <w:pPr>
-        <w:ind w:left="2100" w:hanging="420"/>
-      </w:pPr>
-    </w:lvl>
-    <w:lvl w:ilvl="4" w:tplc="04090019" w:tentative="1">
-      <w:start w:val="1"/>
-      <w:numFmt w:val="lowerLetter"/>
-      <w:lvlText w:val="%5)"/>
-      <w:lvlJc w:val="left"/>
-      <w:pPr>
-        <w:ind w:left="2520" w:hanging="420"/>
-      </w:pPr>
-    </w:lvl>
-    <w:lvl w:ilvl="5" w:tplc="0409001B" w:tentative="1">
-      <w:start w:val="1"/>
-      <w:numFmt w:val="lowerRoman"/>
-      <w:lvlText w:val="%6."/>
-      <w:lvlJc w:val="right"/>
-      <w:pPr>
-        <w:ind w:left="2940" w:hanging="420"/>
-      </w:pPr>
-    </w:lvl>
-    <w:lvl w:ilvl="6" w:tplc="0409000F" w:tentative="1">
-      <w:start w:val="1"/>
-      <w:numFmt w:val="decimal"/>
-      <w:lvlText w:val="%7."/>
-      <w:lvlJc w:val="left"/>
-      <w:pPr>
-        <w:ind w:left="3360" w:hanging="420"/>
-      </w:pPr>
-    </w:lvl>
-    <w:lvl w:ilvl="7" w:tplc="04090019" w:tentative="1">
-      <w:start w:val="1"/>
-      <w:numFmt w:val="lowerLetter"/>
-      <w:lvlText w:val="%8)"/>
-      <w:lvlJc w:val="left"/>
-      <w:pPr>
-        <w:ind w:left="3780" w:hanging="420"/>
-      </w:pPr>
-    </w:lvl>
-    <w:lvl w:ilvl="8" w:tplc="0409001B" w:tentative="1">
-      <w:start w:val="1"/>
-      <w:numFmt w:val="lowerRoman"/>
-      <w:lvlText w:val="%9."/>
-      <w:lvlJc w:val="right"/>
-      <w:pPr>
-        <w:ind w:left="4200" w:hanging="420"/>
-      </w:pPr>
-    </w:lvl>
-  </w:abstractNum>
-  <w:abstractNum w:abstractNumId="10">
-    <w:nsid w:val="7F761B0E"/>
-    <w:multiLevelType w:val="hybridMultilevel"/>
-    <w:tmpl w:val="43F473AC"/>
-    <w:lvl w:ilvl="0" w:tplc="2BD010EE">
-      <w:start w:val="1"/>
-      <w:numFmt w:val="decimal"/>
-      <w:lvlText w:val="[%1]"/>
-      <w:lvlJc w:val="left"/>
-      <w:pPr>
-        <w:ind w:left="840" w:hanging="420"/>
-      </w:pPr>
-      <w:rPr>
-        <w:rFonts w:hint="eastAsia"/>
-      </w:rPr>
-    </w:lvl>
-    <w:lvl w:ilvl="1" w:tplc="04090019">
-      <w:start w:val="1"/>
-      <w:numFmt w:val="lowerLetter"/>
-      <w:lvlText w:val="%2)"/>
-      <w:lvlJc w:val="left"/>
-      <w:pPr>
-        <w:ind w:left="840" w:hanging="420"/>
-      </w:pPr>
-    </w:lvl>
-    <w:lvl w:ilvl="2" w:tplc="0409001B" w:tentative="1">
-      <w:start w:val="1"/>
-      <w:numFmt w:val="lowerRoman"/>
-      <w:lvlText w:val="%3."/>
-      <w:lvlJc w:val="right"/>
-      <w:pPr>
-        <w:ind w:left="1260" w:hanging="420"/>
-      </w:pPr>
-    </w:lvl>
-    <w:lvl w:ilvl="3" w:tplc="0409000F" w:tentative="1">
-      <w:start w:val="1"/>
-      <w:numFmt w:val="decimal"/>
-      <w:lvlText w:val="%4."/>
-      <w:lvlJc w:val="left"/>
-      <w:pPr>
-        <w:ind w:left="1680" w:hanging="420"/>
-      </w:pPr>
-    </w:lvl>
-    <w:lvl w:ilvl="4" w:tplc="04090019" w:tentative="1">
-      <w:start w:val="1"/>
-      <w:numFmt w:val="lowerLetter"/>
-      <w:lvlText w:val="%5)"/>
-      <w:lvlJc w:val="left"/>
-      <w:pPr>
-        <w:ind w:left="2100" w:hanging="420"/>
-      </w:pPr>
-    </w:lvl>
-    <w:lvl w:ilvl="5" w:tplc="0409001B" w:tentative="1">
-      <w:start w:val="1"/>
-      <w:numFmt w:val="lowerRoman"/>
-      <w:lvlText w:val="%6."/>
-      <w:lvlJc w:val="right"/>
-      <w:pPr>
-        <w:ind w:left="2520" w:hanging="420"/>
-      </w:pPr>
-    </w:lvl>
-    <w:lvl w:ilvl="6" w:tplc="0409000F" w:tentative="1">
-      <w:start w:val="1"/>
-      <w:numFmt w:val="decimal"/>
-      <w:lvlText w:val="%7."/>
-      <w:lvlJc w:val="left"/>
-      <w:pPr>
-        <w:ind w:left="2940" w:hanging="420"/>
-      </w:pPr>
-    </w:lvl>
-    <w:lvl w:ilvl="7" w:tplc="04090019" w:tentative="1">
-      <w:start w:val="1"/>
-      <w:numFmt w:val="lowerLetter"/>
-      <w:lvlText w:val="%8)"/>
-      <w:lvlJc w:val="left"/>
-      <w:pPr>
-        <w:ind w:left="3360" w:hanging="420"/>
-      </w:pPr>
-    </w:lvl>
-    <w:lvl w:ilvl="8" w:tplc="0409001B" w:tentative="1">
-      <w:start w:val="1"/>
-      <w:numFmt w:val="lowerRoman"/>
-      <w:lvlText w:val="%9."/>
-      <w:lvlJc w:val="right"/>
-      <w:pPr>
-        <w:ind w:left="3780" w:hanging="420"/>
-      </w:pPr>
-    </w:lvl>
-  </w:abstractNum>
   <w:num w:numId="1">
+    <w:abstractNumId w:val="9"/>
+  </w:num>
+  <w:num w:numId="2">
+    <w:abstractNumId w:val="4"/>
+  </w:num>
+  <w:num w:numId="3">
+    <w:abstractNumId w:val="6"/>
+  </w:num>
+  <w:num w:numId="4">
+    <w:abstractNumId w:val="8"/>
+  </w:num>
+  <w:num w:numId="5">
+    <w:abstractNumId w:val="5"/>
+  </w:num>
+  <w:num w:numId="6">
     <w:abstractNumId w:val="7"/>
   </w:num>
-  <w:num w:numId="2">
+  <w:num w:numId="7">
+    <w:abstractNumId w:val="3"/>
+  </w:num>
+  <w:num w:numId="8">
+    <w:abstractNumId w:val="10"/>
+  </w:num>
+  <w:num w:numId="9">
+    <w:abstractNumId w:val="1"/>
+  </w:num>
+  <w:num w:numId="10">
     <w:abstractNumId w:val="2"/>
   </w:num>
-  <w:num w:numId="3">
-    <w:abstractNumId w:val="4"/>
-  </w:num>
-  <w:num w:numId="4">
-    <w:abstractNumId w:val="6"/>
-  </w:num>
-  <w:num w:numId="5">
-    <w:abstractNumId w:val="3"/>
-  </w:num>
-  <w:num w:numId="6">
-    <w:abstractNumId w:val="5"/>
-  </w:num>
-  <w:num w:numId="7">
-    <w:abstractNumId w:val="1"/>
-  </w:num>
-  <w:num w:numId="8">
-    <w:abstractNumId w:val="8"/>
-  </w:num>
-  <w:num w:numId="9">
+  <w:num w:numId="11">
     <w:abstractNumId w:val="0"/>
-  </w:num>
-  <w:num w:numId="10">
-    <w:abstractNumId w:val="10"/>
-  </w:num>
-  <w:num w:numId="11">
-    <w:abstractNumId w:val="9"/>
   </w:num>
 </w:numbering>
 </file>
@@ -3355,14 +7399,14 @@
   <w:style w:type="paragraph" w:default="1" w:styleId="a">
     <w:name w:val="Normal"/>
     <w:qFormat/>
-    <w:rsid w:val="00A61386"/>
+    <w:rsid w:val="00B16F30"/>
     <w:pPr>
       <w:widowControl w:val="0"/>
       <w:ind w:firstLine="420"/>
       <w:jc w:val="both"/>
     </w:pPr>
     <w:rPr>
-      <w:rFonts w:ascii="Arial" w:eastAsia="Arial Unicode MS" w:hAnsi="Arial" w:cs="Arial"/>
+      <w:rFonts w:ascii="Times New Roman" w:eastAsia="Arial Unicode MS" w:hAnsi="Times New Roman" w:cs="Times New Roman"/>
       <w:sz w:val="24"/>
       <w:szCs w:val="24"/>
     </w:rPr>
@@ -3447,9 +7491,10 @@
     <w:next w:val="a"/>
     <w:link w:val="4Char"/>
     <w:uiPriority w:val="9"/>
+    <w:semiHidden/>
     <w:unhideWhenUsed/>
     <w:qFormat/>
-    <w:rsid w:val="00A61386"/>
+    <w:rsid w:val="008922B7"/>
     <w:pPr>
       <w:keepNext/>
       <w:keepLines/>
@@ -3457,15 +7502,15 @@
         <w:ilvl w:val="3"/>
         <w:numId w:val="2"/>
       </w:numPr>
-      <w:snapToGrid w:val="0"/>
-      <w:spacing w:before="280" w:after="290"/>
-      <w:ind w:left="865" w:hangingChars="359" w:hanging="865"/>
+      <w:spacing w:before="280" w:after="290" w:line="376" w:lineRule="auto"/>
       <w:outlineLvl w:val="3"/>
     </w:pPr>
     <w:rPr>
-      <w:rFonts w:eastAsiaTheme="majorEastAsia"/>
+      <w:rFonts w:asciiTheme="majorHAnsi" w:eastAsiaTheme="majorEastAsia" w:hAnsiTheme="majorHAnsi" w:cstheme="majorBidi"/>
       <w:b/>
       <w:bCs/>
+      <w:sz w:val="28"/>
+      <w:szCs w:val="28"/>
     </w:rPr>
   </w:style>
   <w:style w:type="paragraph" w:styleId="5">
@@ -3864,13 +7909,14 @@
     <w:basedOn w:val="a0"/>
     <w:link w:val="4"/>
     <w:uiPriority w:val="9"/>
-    <w:rsid w:val="00A61386"/>
+    <w:semiHidden/>
+    <w:rsid w:val="008922B7"/>
     <w:rPr>
-      <w:rFonts w:ascii="Arial" w:eastAsiaTheme="majorEastAsia" w:hAnsi="Arial" w:cs="Arial"/>
+      <w:rFonts w:asciiTheme="majorHAnsi" w:eastAsiaTheme="majorEastAsia" w:hAnsiTheme="majorHAnsi" w:cstheme="majorBidi"/>
       <w:b/>
       <w:bCs/>
-      <w:sz w:val="24"/>
-      <w:szCs w:val="24"/>
+      <w:sz w:val="28"/>
+      <w:szCs w:val="28"/>
     </w:rPr>
   </w:style>
   <w:style w:type="character" w:customStyle="1" w:styleId="5Char">
@@ -4186,14 +8232,14 @@
   <w:style w:type="paragraph" w:default="1" w:styleId="a">
     <w:name w:val="Normal"/>
     <w:qFormat/>
-    <w:rsid w:val="00A61386"/>
+    <w:rsid w:val="00B16F30"/>
     <w:pPr>
       <w:widowControl w:val="0"/>
       <w:ind w:firstLine="420"/>
       <w:jc w:val="both"/>
     </w:pPr>
     <w:rPr>
-      <w:rFonts w:ascii="Arial" w:eastAsia="Arial Unicode MS" w:hAnsi="Arial" w:cs="Arial"/>
+      <w:rFonts w:ascii="Times New Roman" w:eastAsia="Arial Unicode MS" w:hAnsi="Times New Roman" w:cs="Times New Roman"/>
       <w:sz w:val="24"/>
       <w:szCs w:val="24"/>
     </w:rPr>
@@ -4278,9 +8324,10 @@
     <w:next w:val="a"/>
     <w:link w:val="4Char"/>
     <w:uiPriority w:val="9"/>
+    <w:semiHidden/>
     <w:unhideWhenUsed/>
     <w:qFormat/>
-    <w:rsid w:val="00A61386"/>
+    <w:rsid w:val="008922B7"/>
     <w:pPr>
       <w:keepNext/>
       <w:keepLines/>
@@ -4288,15 +8335,15 @@
         <w:ilvl w:val="3"/>
         <w:numId w:val="2"/>
       </w:numPr>
-      <w:snapToGrid w:val="0"/>
-      <w:spacing w:before="280" w:after="290"/>
-      <w:ind w:left="865" w:hangingChars="359" w:hanging="865"/>
+      <w:spacing w:before="280" w:after="290" w:line="376" w:lineRule="auto"/>
       <w:outlineLvl w:val="3"/>
     </w:pPr>
     <w:rPr>
-      <w:rFonts w:eastAsiaTheme="majorEastAsia"/>
+      <w:rFonts w:asciiTheme="majorHAnsi" w:eastAsiaTheme="majorEastAsia" w:hAnsiTheme="majorHAnsi" w:cstheme="majorBidi"/>
       <w:b/>
       <w:bCs/>
+      <w:sz w:val="28"/>
+      <w:szCs w:val="28"/>
     </w:rPr>
   </w:style>
   <w:style w:type="paragraph" w:styleId="5">
@@ -4695,13 +8742,14 @@
     <w:basedOn w:val="a0"/>
     <w:link w:val="4"/>
     <w:uiPriority w:val="9"/>
-    <w:rsid w:val="00A61386"/>
+    <w:semiHidden/>
+    <w:rsid w:val="008922B7"/>
     <w:rPr>
-      <w:rFonts w:ascii="Arial" w:eastAsiaTheme="majorEastAsia" w:hAnsi="Arial" w:cs="Arial"/>
+      <w:rFonts w:asciiTheme="majorHAnsi" w:eastAsiaTheme="majorEastAsia" w:hAnsiTheme="majorHAnsi" w:cstheme="majorBidi"/>
       <w:b/>
       <w:bCs/>
-      <w:sz w:val="24"/>
-      <w:szCs w:val="24"/>
+      <w:sz w:val="28"/>
+      <w:szCs w:val="28"/>
     </w:rPr>
   </w:style>
   <w:style w:type="character" w:customStyle="1" w:styleId="5Char">
@@ -5151,7 +9199,7 @@
 </file>
 
 <file path=customXml/itemProps1.xml><?xml version="1.0" encoding="utf-8"?>
-<ds:datastoreItem xmlns:ds="http://schemas.openxmlformats.org/officeDocument/2006/customXml" ds:itemID="{CC0AC316-4DAB-400E-A0A0-2829B0A149D9}">
+<ds:datastoreItem xmlns:ds="http://schemas.openxmlformats.org/officeDocument/2006/customXml" ds:itemID="{BBAE63F3-D1E3-482F-8E7F-0A82C5ED4C43}">
   <ds:schemaRefs>
     <ds:schemaRef ds:uri="http://schemas.openxmlformats.org/officeDocument/2006/bibliography"/>
   </ds:schemaRefs>
